--- a/Report/ccfa_report.docx
+++ b/Report/ccfa_report.docx
@@ -1,6 +1,6 @@
 
 <file path=word/document.xml><?xml version="1.0" encoding="utf-8"?>
-<w:document xmlns:wpc="http://schemas.microsoft.com/office/word/2010/wordprocessingCanvas" xmlns:cx="http://schemas.microsoft.com/office/drawing/2014/chartex" xmlns:cx1="http://schemas.microsoft.com/office/drawing/2015/9/8/chartex" xmlns:mc="http://schemas.openxmlformats.org/markup-compatibility/2006" xmlns:o="urn:schemas-microsoft-com:office:office" xmlns:r="http://schemas.openxmlformats.org/officeDocument/2006/relationships" xmlns:m="http://schemas.openxmlformats.org/officeDocument/2006/math" xmlns:v="urn:schemas-microsoft-com:vml" xmlns:wp14="http://schemas.microsoft.com/office/word/2010/wordprocessingDrawing" xmlns:wp="http://schemas.openxmlformats.org/drawingml/2006/wordprocessingDrawing" xmlns:w10="urn:schemas-microsoft-com:office:word" xmlns:w="http://schemas.openxmlformats.org/wordprocessingml/2006/main" xmlns:w14="http://schemas.microsoft.com/office/word/2010/wordml" xmlns:w15="http://schemas.microsoft.com/office/word/2012/wordml" xmlns:w16se="http://schemas.microsoft.com/office/word/2015/wordml/symex" xmlns:wpg="http://schemas.microsoft.com/office/word/2010/wordprocessingGroup" xmlns:wpi="http://schemas.microsoft.com/office/word/2010/wordprocessingInk" xmlns:wne="http://schemas.microsoft.com/office/word/2006/wordml" xmlns:wps="http://schemas.microsoft.com/office/word/2010/wordprocessingShape" mc:Ignorable="w14 w15 w16se wp14">
+<w:document xmlns:wpc="http://schemas.microsoft.com/office/word/2010/wordprocessingCanvas" xmlns:mc="http://schemas.openxmlformats.org/markup-compatibility/2006" xmlns:o="urn:schemas-microsoft-com:office:office" xmlns:r="http://schemas.openxmlformats.org/officeDocument/2006/relationships" xmlns:m="http://schemas.openxmlformats.org/officeDocument/2006/math" xmlns:v="urn:schemas-microsoft-com:vml" xmlns:wp14="http://schemas.microsoft.com/office/word/2010/wordprocessingDrawing" xmlns:wp="http://schemas.openxmlformats.org/drawingml/2006/wordprocessingDrawing" xmlns:w10="urn:schemas-microsoft-com:office:word" xmlns:w="http://schemas.openxmlformats.org/wordprocessingml/2006/main" xmlns:w14="http://schemas.microsoft.com/office/word/2010/wordml" xmlns:w15="http://schemas.microsoft.com/office/word/2012/wordml" xmlns:wpg="http://schemas.microsoft.com/office/word/2010/wordprocessingGroup" xmlns:wpi="http://schemas.microsoft.com/office/word/2010/wordprocessingInk" xmlns:wne="http://schemas.microsoft.com/office/word/2006/wordml" xmlns:wps="http://schemas.microsoft.com/office/word/2010/wordprocessingShape" mc:Ignorable="w14 w15 wp14">
   <w:body>
     <w:p>
       <w:pPr>
@@ -17,6 +17,7 @@
           <w:noProof/>
           <w:sz w:val="28"/>
           <w:szCs w:val="28"/>
+          <w:lang w:eastAsia="zh-CN"/>
         </w:rPr>
         <w:drawing>
           <wp:anchor distT="0" distB="0" distL="114300" distR="114300" simplePos="0" relativeHeight="251659264" behindDoc="1" locked="0" layoutInCell="1" allowOverlap="1" wp14:anchorId="32C4E9A9" wp14:editId="4744D18F">
@@ -203,6 +204,7 @@
       <w:r>
         <w:rPr>
           <w:noProof/>
+          <w:lang w:eastAsia="zh-CN"/>
         </w:rPr>
         <w:drawing>
           <wp:inline distT="0" distB="0" distL="0" distR="0" wp14:anchorId="36283AA2" wp14:editId="405E30F8">
@@ -894,6 +896,7 @@
           <w:noProof/>
           <w:sz w:val="28"/>
           <w:szCs w:val="28"/>
+          <w:lang w:eastAsia="zh-CN"/>
         </w:rPr>
         <w:lastRenderedPageBreak/>
         <w:drawing>
@@ -1081,6 +1084,7 @@
       <w:r>
         <w:rPr>
           <w:noProof/>
+          <w:lang w:eastAsia="zh-CN"/>
         </w:rPr>
         <w:drawing>
           <wp:inline distT="0" distB="0" distL="0" distR="0" wp14:anchorId="77A64C8A" wp14:editId="41D34E75">
@@ -3531,6 +3535,7 @@
           <w:noProof/>
           <w:sz w:val="32"/>
           <w:szCs w:val="32"/>
+          <w:lang w:eastAsia="zh-CN"/>
         </w:rPr>
         <w:drawing>
           <wp:inline distT="0" distB="0" distL="0" distR="0">
@@ -3722,6 +3727,7 @@
           <w:i/>
           <w:noProof/>
           <w:szCs w:val="24"/>
+          <w:lang w:eastAsia="zh-CN"/>
         </w:rPr>
         <w:lastRenderedPageBreak/>
         <w:drawing>
@@ -3906,6 +3912,7 @@
           <w:i/>
           <w:noProof/>
           <w:szCs w:val="24"/>
+          <w:lang w:eastAsia="zh-CN"/>
         </w:rPr>
         <w:drawing>
           <wp:inline distT="0" distB="0" distL="0" distR="0">
@@ -3994,6 +4001,563 @@
       <w:pPr>
         <w:pStyle w:val="ListParagraph"/>
         <w:numPr>
+          <w:ilvl w:val="3"/>
+          <w:numId w:val="7"/>
+        </w:numPr>
+        <w:tabs>
+          <w:tab w:val="left" w:pos="1200"/>
+        </w:tabs>
+        <w:outlineLvl w:val="4"/>
+        <w:rPr>
+          <w:b/>
+          <w:sz w:val="26"/>
+          <w:szCs w:val="26"/>
+        </w:rPr>
+      </w:pPr>
+      <w:r>
+        <w:rPr>
+          <w:b/>
+          <w:sz w:val="26"/>
+          <w:szCs w:val="26"/>
+        </w:rPr>
+        <w:lastRenderedPageBreak/>
+        <w:t>Biểu đồ</w:t>
+      </w:r>
+      <w:r>
+        <w:rPr>
+          <w:b/>
+          <w:sz w:val="26"/>
+          <w:szCs w:val="26"/>
+        </w:rPr>
+        <w:t xml:space="preserve"> use case “QuanTriDangNhap”</w:t>
+      </w:r>
+    </w:p>
+    <w:p>
+      <w:pPr>
+        <w:tabs>
+          <w:tab w:val="left" w:pos="1200"/>
+        </w:tabs>
+        <w:outlineLvl w:val="4"/>
+        <w:rPr>
+          <w:b/>
+          <w:sz w:val="26"/>
+          <w:szCs w:val="26"/>
+        </w:rPr>
+      </w:pPr>
+      <w:r>
+        <w:rPr>
+          <w:b/>
+          <w:sz w:val="26"/>
+          <w:szCs w:val="26"/>
+        </w:rPr>
+        <w:t xml:space="preserve">                             </w:t>
+      </w:r>
+    </w:p>
+    <w:p>
+      <w:pPr>
+        <w:tabs>
+          <w:tab w:val="left" w:pos="1200"/>
+        </w:tabs>
+        <w:ind w:left="1276" w:hanging="1366"/>
+        <w:rPr>
+          <w:i/>
+          <w:szCs w:val="24"/>
+        </w:rPr>
+      </w:pPr>
+      <w:r>
+        <w:rPr>
+          <w:i/>
+          <w:szCs w:val="24"/>
+        </w:rPr>
+        <w:tab/>
+      </w:r>
+      <w:r>
+        <w:rPr>
+          <w:i/>
+          <w:noProof/>
+          <w:szCs w:val="24"/>
+          <w:lang w:eastAsia="zh-CN"/>
+        </w:rPr>
+        <w:drawing>
+          <wp:inline distT="0" distB="0" distL="0" distR="0">
+            <wp:extent cx="5010150" cy="2369820"/>
+            <wp:effectExtent l="0" t="0" r="0" b="0"/>
+            <wp:docPr id="5" name="Picture 5"/>
+            <wp:cNvGraphicFramePr>
+              <a:graphicFrameLocks xmlns:a="http://schemas.openxmlformats.org/drawingml/2006/main" noChangeAspect="1"/>
+            </wp:cNvGraphicFramePr>
+            <a:graphic xmlns:a="http://schemas.openxmlformats.org/drawingml/2006/main">
+              <a:graphicData uri="http://schemas.openxmlformats.org/drawingml/2006/picture">
+                <pic:pic xmlns:pic="http://schemas.openxmlformats.org/drawingml/2006/picture">
+                  <pic:nvPicPr>
+                    <pic:cNvPr id="0" name="Picture 2"/>
+                    <pic:cNvPicPr>
+                      <a:picLocks noChangeAspect="1" noChangeArrowheads="1"/>
+                    </pic:cNvPicPr>
+                  </pic:nvPicPr>
+                  <pic:blipFill>
+                    <a:blip r:embed="rId12">
+                      <a:extLst>
+                        <a:ext uri="{28A0092B-C50C-407E-A947-70E740481C1C}">
+                          <a14:useLocalDpi xmlns:a14="http://schemas.microsoft.com/office/drawing/2010/main" val="0"/>
+                        </a:ext>
+                      </a:extLst>
+                    </a:blip>
+                    <a:srcRect/>
+                    <a:stretch>
+                      <a:fillRect/>
+                    </a:stretch>
+                  </pic:blipFill>
+                  <pic:spPr bwMode="auto">
+                    <a:xfrm>
+                      <a:off x="0" y="0"/>
+                      <a:ext cx="5010150" cy="2369820"/>
+                    </a:xfrm>
+                    <a:prstGeom prst="rect">
+                      <a:avLst/>
+                    </a:prstGeom>
+                    <a:noFill/>
+                    <a:ln>
+                      <a:noFill/>
+                    </a:ln>
+                  </pic:spPr>
+                </pic:pic>
+              </a:graphicData>
+            </a:graphic>
+          </wp:inline>
+        </w:drawing>
+      </w:r>
+    </w:p>
+    <w:p>
+      <w:pPr>
+        <w:tabs>
+          <w:tab w:val="left" w:pos="1200"/>
+        </w:tabs>
+        <w:ind w:left="1276" w:hanging="1366"/>
+        <w:rPr>
+          <w:szCs w:val="24"/>
+        </w:rPr>
+      </w:pPr>
+    </w:p>
+    <w:p>
+      <w:pPr>
+        <w:tabs>
+          <w:tab w:val="left" w:pos="1200"/>
+        </w:tabs>
+        <w:ind w:left="1276"/>
+        <w:rPr>
+          <w:i/>
+          <w:szCs w:val="24"/>
+        </w:rPr>
+      </w:pPr>
+      <w:r>
+        <w:rPr>
+          <w:i/>
+          <w:szCs w:val="24"/>
+        </w:rPr>
+        <w:tab/>
+      </w:r>
+      <w:r>
+        <w:rPr>
+          <w:i/>
+          <w:szCs w:val="24"/>
+        </w:rPr>
+        <w:tab/>
+        <w:t>Hình 1.2.2.1 Biểu đồ cấp 2 use case QuanTriDangNhap</w:t>
+      </w:r>
+    </w:p>
+    <w:p>
+      <w:pPr>
+        <w:pStyle w:val="ListParagraph"/>
+        <w:numPr>
+          <w:ilvl w:val="3"/>
+          <w:numId w:val="7"/>
+        </w:numPr>
+        <w:tabs>
+          <w:tab w:val="left" w:pos="1200"/>
+        </w:tabs>
+        <w:outlineLvl w:val="4"/>
+        <w:rPr>
+          <w:b/>
+          <w:sz w:val="26"/>
+          <w:szCs w:val="26"/>
+        </w:rPr>
+      </w:pPr>
+      <w:r>
+        <w:rPr>
+          <w:b/>
+          <w:sz w:val="26"/>
+          <w:szCs w:val="26"/>
+        </w:rPr>
+        <w:t>Biểu đồ</w:t>
+      </w:r>
+      <w:r>
+        <w:rPr>
+          <w:b/>
+          <w:sz w:val="26"/>
+          <w:szCs w:val="26"/>
+        </w:rPr>
+        <w:t xml:space="preserve"> use case “Yêu cầu tư vấn”</w:t>
+      </w:r>
+    </w:p>
+    <w:p>
+      <w:pPr>
+        <w:tabs>
+          <w:tab w:val="left" w:pos="1200"/>
+        </w:tabs>
+        <w:outlineLvl w:val="4"/>
+        <w:rPr>
+          <w:b/>
+          <w:sz w:val="26"/>
+          <w:szCs w:val="26"/>
+        </w:rPr>
+      </w:pPr>
+      <w:r>
+        <w:rPr>
+          <w:b/>
+          <w:sz w:val="26"/>
+          <w:szCs w:val="26"/>
+        </w:rPr>
+        <w:t xml:space="preserve">                             </w:t>
+      </w:r>
+    </w:p>
+    <w:p>
+      <w:pPr>
+        <w:tabs>
+          <w:tab w:val="left" w:pos="1200"/>
+        </w:tabs>
+        <w:ind w:left="1276" w:hanging="1366"/>
+        <w:rPr>
+          <w:i/>
+          <w:szCs w:val="24"/>
+        </w:rPr>
+      </w:pPr>
+      <w:r>
+        <w:rPr>
+          <w:i/>
+          <w:szCs w:val="24"/>
+        </w:rPr>
+        <w:tab/>
+      </w:r>
+      <w:r>
+        <w:rPr>
+          <w:i/>
+          <w:noProof/>
+          <w:szCs w:val="24"/>
+          <w:lang w:eastAsia="zh-CN"/>
+        </w:rPr>
+        <w:drawing>
+          <wp:inline distT="0" distB="0" distL="0" distR="0">
+            <wp:extent cx="4791075" cy="1918970"/>
+            <wp:effectExtent l="0" t="0" r="0" b="0"/>
+            <wp:docPr id="12" name="Picture 12"/>
+            <wp:cNvGraphicFramePr>
+              <a:graphicFrameLocks xmlns:a="http://schemas.openxmlformats.org/drawingml/2006/main" noChangeAspect="1"/>
+            </wp:cNvGraphicFramePr>
+            <a:graphic xmlns:a="http://schemas.openxmlformats.org/drawingml/2006/main">
+              <a:graphicData uri="http://schemas.openxmlformats.org/drawingml/2006/picture">
+                <pic:pic xmlns:pic="http://schemas.openxmlformats.org/drawingml/2006/picture">
+                  <pic:nvPicPr>
+                    <pic:cNvPr id="0" name="Picture 3"/>
+                    <pic:cNvPicPr>
+                      <a:picLocks noChangeAspect="1" noChangeArrowheads="1"/>
+                    </pic:cNvPicPr>
+                  </pic:nvPicPr>
+                  <pic:blipFill>
+                    <a:blip r:embed="rId13">
+                      <a:extLst>
+                        <a:ext uri="{28A0092B-C50C-407E-A947-70E740481C1C}">
+                          <a14:useLocalDpi xmlns:a14="http://schemas.microsoft.com/office/drawing/2010/main" val="0"/>
+                        </a:ext>
+                      </a:extLst>
+                    </a:blip>
+                    <a:srcRect/>
+                    <a:stretch>
+                      <a:fillRect/>
+                    </a:stretch>
+                  </pic:blipFill>
+                  <pic:spPr bwMode="auto">
+                    <a:xfrm>
+                      <a:off x="0" y="0"/>
+                      <a:ext cx="4791075" cy="1918970"/>
+                    </a:xfrm>
+                    <a:prstGeom prst="rect">
+                      <a:avLst/>
+                    </a:prstGeom>
+                    <a:noFill/>
+                    <a:ln>
+                      <a:noFill/>
+                    </a:ln>
+                  </pic:spPr>
+                </pic:pic>
+              </a:graphicData>
+            </a:graphic>
+          </wp:inline>
+        </w:drawing>
+      </w:r>
+    </w:p>
+    <w:p>
+      <w:pPr>
+        <w:tabs>
+          <w:tab w:val="left" w:pos="1200"/>
+        </w:tabs>
+        <w:ind w:left="1276" w:hanging="1366"/>
+        <w:rPr>
+          <w:szCs w:val="24"/>
+        </w:rPr>
+      </w:pPr>
+    </w:p>
+    <w:p>
+      <w:pPr>
+        <w:tabs>
+          <w:tab w:val="left" w:pos="1200"/>
+        </w:tabs>
+        <w:ind w:left="1276"/>
+        <w:rPr>
+          <w:i/>
+          <w:szCs w:val="24"/>
+        </w:rPr>
+      </w:pPr>
+      <w:r>
+        <w:rPr>
+          <w:i/>
+          <w:szCs w:val="24"/>
+        </w:rPr>
+        <w:tab/>
+      </w:r>
+      <w:r>
+        <w:rPr>
+          <w:i/>
+          <w:szCs w:val="24"/>
+        </w:rPr>
+        <w:tab/>
+        <w:t xml:space="preserve">Hình 1.2.2.1 Biểu đồ cấp 2 use case </w:t>
+      </w:r>
+      <w:r>
+        <w:rPr>
+          <w:i/>
+          <w:szCs w:val="24"/>
+        </w:rPr>
+        <w:t>Yêu cầu tư vấn</w:t>
+      </w:r>
+    </w:p>
+    <w:p>
+      <w:pPr>
+        <w:tabs>
+          <w:tab w:val="left" w:pos="1200"/>
+        </w:tabs>
+        <w:ind w:left="1276"/>
+        <w:rPr>
+          <w:szCs w:val="24"/>
+        </w:rPr>
+      </w:pPr>
+    </w:p>
+    <w:p>
+      <w:pPr>
+        <w:pStyle w:val="ListParagraph"/>
+        <w:numPr>
+          <w:ilvl w:val="3"/>
+          <w:numId w:val="7"/>
+        </w:numPr>
+        <w:tabs>
+          <w:tab w:val="left" w:pos="1200"/>
+        </w:tabs>
+        <w:outlineLvl w:val="4"/>
+        <w:rPr>
+          <w:b/>
+          <w:sz w:val="26"/>
+          <w:szCs w:val="26"/>
+        </w:rPr>
+      </w:pPr>
+      <w:r>
+        <w:rPr>
+          <w:b/>
+          <w:sz w:val="26"/>
+          <w:szCs w:val="26"/>
+        </w:rPr>
+        <w:t>Biểu đồ</w:t>
+      </w:r>
+      <w:r>
+        <w:rPr>
+          <w:b/>
+          <w:sz w:val="26"/>
+          <w:szCs w:val="26"/>
+        </w:rPr>
+        <w:t xml:space="preserve"> use case “</w:t>
+      </w:r>
+      <w:r>
+        <w:rPr>
+          <w:b/>
+          <w:sz w:val="26"/>
+          <w:szCs w:val="26"/>
+        </w:rPr>
+        <w:t>Phản hồi</w:t>
+      </w:r>
+      <w:r>
+        <w:rPr>
+          <w:b/>
+          <w:sz w:val="26"/>
+          <w:szCs w:val="26"/>
+        </w:rPr>
+        <w:t>”</w:t>
+      </w:r>
+    </w:p>
+    <w:p>
+      <w:pPr>
+        <w:tabs>
+          <w:tab w:val="left" w:pos="1200"/>
+        </w:tabs>
+        <w:outlineLvl w:val="4"/>
+        <w:rPr>
+          <w:b/>
+          <w:sz w:val="26"/>
+          <w:szCs w:val="26"/>
+        </w:rPr>
+      </w:pPr>
+      <w:r>
+        <w:rPr>
+          <w:b/>
+          <w:sz w:val="26"/>
+          <w:szCs w:val="26"/>
+        </w:rPr>
+        <w:t xml:space="preserve">                             </w:t>
+      </w:r>
+    </w:p>
+    <w:p>
+      <w:pPr>
+        <w:tabs>
+          <w:tab w:val="left" w:pos="1200"/>
+        </w:tabs>
+        <w:ind w:left="1276" w:hanging="1366"/>
+        <w:rPr>
+          <w:i/>
+          <w:szCs w:val="24"/>
+        </w:rPr>
+      </w:pPr>
+      <w:r>
+        <w:rPr>
+          <w:i/>
+          <w:szCs w:val="24"/>
+        </w:rPr>
+        <w:tab/>
+      </w:r>
+      <w:r>
+        <w:rPr>
+          <w:i/>
+          <w:noProof/>
+          <w:szCs w:val="24"/>
+          <w:lang w:eastAsia="zh-CN"/>
+        </w:rPr>
+        <w:drawing>
+          <wp:inline distT="0" distB="0" distL="0" distR="0">
+            <wp:extent cx="4114800" cy="2321346"/>
+            <wp:effectExtent l="0" t="0" r="0" b="0"/>
+            <wp:docPr id="13" name="Picture 13"/>
+            <wp:cNvGraphicFramePr>
+              <a:graphicFrameLocks xmlns:a="http://schemas.openxmlformats.org/drawingml/2006/main" noChangeAspect="1"/>
+            </wp:cNvGraphicFramePr>
+            <a:graphic xmlns:a="http://schemas.openxmlformats.org/drawingml/2006/main">
+              <a:graphicData uri="http://schemas.openxmlformats.org/drawingml/2006/picture">
+                <pic:pic xmlns:pic="http://schemas.openxmlformats.org/drawingml/2006/picture">
+                  <pic:nvPicPr>
+                    <pic:cNvPr id="0" name="Picture 4"/>
+                    <pic:cNvPicPr>
+                      <a:picLocks noChangeAspect="1" noChangeArrowheads="1"/>
+                    </pic:cNvPicPr>
+                  </pic:nvPicPr>
+                  <pic:blipFill>
+                    <a:blip r:embed="rId14">
+                      <a:extLst>
+                        <a:ext uri="{28A0092B-C50C-407E-A947-70E740481C1C}">
+                          <a14:useLocalDpi xmlns:a14="http://schemas.microsoft.com/office/drawing/2010/main" val="0"/>
+                        </a:ext>
+                      </a:extLst>
+                    </a:blip>
+                    <a:srcRect/>
+                    <a:stretch>
+                      <a:fillRect/>
+                    </a:stretch>
+                  </pic:blipFill>
+                  <pic:spPr bwMode="auto">
+                    <a:xfrm>
+                      <a:off x="0" y="0"/>
+                      <a:ext cx="4135453" cy="2332997"/>
+                    </a:xfrm>
+                    <a:prstGeom prst="rect">
+                      <a:avLst/>
+                    </a:prstGeom>
+                    <a:noFill/>
+                    <a:ln>
+                      <a:noFill/>
+                    </a:ln>
+                  </pic:spPr>
+                </pic:pic>
+              </a:graphicData>
+            </a:graphic>
+          </wp:inline>
+        </w:drawing>
+      </w:r>
+    </w:p>
+    <w:p>
+      <w:pPr>
+        <w:tabs>
+          <w:tab w:val="left" w:pos="1200"/>
+        </w:tabs>
+        <w:ind w:left="1276" w:hanging="1366"/>
+        <w:rPr>
+          <w:szCs w:val="24"/>
+        </w:rPr>
+      </w:pPr>
+    </w:p>
+    <w:p>
+      <w:pPr>
+        <w:tabs>
+          <w:tab w:val="left" w:pos="1200"/>
+        </w:tabs>
+        <w:ind w:left="1276"/>
+        <w:rPr>
+          <w:i/>
+          <w:szCs w:val="24"/>
+        </w:rPr>
+      </w:pPr>
+      <w:r>
+        <w:rPr>
+          <w:i/>
+          <w:szCs w:val="24"/>
+        </w:rPr>
+        <w:tab/>
+      </w:r>
+      <w:r>
+        <w:rPr>
+          <w:i/>
+          <w:szCs w:val="24"/>
+        </w:rPr>
+        <w:tab/>
+        <w:t xml:space="preserve">Hình 1.2.2.1 Biểu đồ cấp 2 use case </w:t>
+      </w:r>
+      <w:r>
+        <w:rPr>
+          <w:i/>
+          <w:szCs w:val="24"/>
+        </w:rPr>
+        <w:t>Phản hồi</w:t>
+      </w:r>
+    </w:p>
+    <w:p>
+      <w:pPr>
+        <w:tabs>
+          <w:tab w:val="left" w:pos="1200"/>
+        </w:tabs>
+        <w:ind w:left="1276"/>
+        <w:rPr>
+          <w:szCs w:val="24"/>
+        </w:rPr>
+      </w:pPr>
+    </w:p>
+    <w:p>
+      <w:pPr>
+        <w:pStyle w:val="ListParagraph"/>
+        <w:numPr>
           <w:ilvl w:val="1"/>
           <w:numId w:val="7"/>
         </w:numPr>
@@ -4014,7 +4578,6 @@
           <w:sz w:val="28"/>
           <w:szCs w:val="28"/>
         </w:rPr>
-        <w:lastRenderedPageBreak/>
         <w:t>Mô tả use case</w:t>
       </w:r>
       <w:bookmarkEnd w:id="11"/>
@@ -4139,15 +4702,9 @@
         <w:rPr>
           <w:sz w:val="26"/>
           <w:szCs w:val="26"/>
-        </w:rPr>
-        <w:t>người quản trị</w:t>
-      </w:r>
-      <w:r>
-        <w:rPr>
-          <w:sz w:val="26"/>
-          <w:szCs w:val="26"/>
-        </w:rPr>
-        <w:t xml:space="preserve"> </w:t>
+          <w:lang w:val="fr-FR"/>
+        </w:rPr>
+        <w:t xml:space="preserve">người quản trị </w:t>
       </w:r>
       <w:r>
         <w:rPr>
@@ -4669,15 +5226,9 @@
         <w:rPr>
           <w:sz w:val="26"/>
           <w:szCs w:val="26"/>
-        </w:rPr>
-        <w:t>người quản trị</w:t>
-      </w:r>
-      <w:r>
-        <w:rPr>
-          <w:sz w:val="26"/>
-          <w:szCs w:val="26"/>
-        </w:rPr>
-        <w:t xml:space="preserve"> </w:t>
+          <w:lang w:val="fr-FR"/>
+        </w:rPr>
+        <w:t xml:space="preserve">người quản trị </w:t>
       </w:r>
       <w:r>
         <w:rPr>
@@ -5815,6 +6366,1629 @@
     <w:p>
       <w:pPr>
         <w:pStyle w:val="ListParagraph"/>
+        <w:numPr>
+          <w:ilvl w:val="2"/>
+          <w:numId w:val="7"/>
+        </w:numPr>
+        <w:spacing w:after="200" w:line="276" w:lineRule="auto"/>
+        <w:jc w:val="both"/>
+        <w:outlineLvl w:val="3"/>
+        <w:rPr>
+          <w:rFonts w:cs="Times New Roman"/>
+          <w:b/>
+          <w:sz w:val="26"/>
+          <w:szCs w:val="26"/>
+          <w:lang w:val="fr-FR" w:eastAsia="fr-FR"/>
+        </w:rPr>
+      </w:pPr>
+      <w:r>
+        <w:rPr>
+          <w:rFonts w:cs="Times New Roman"/>
+          <w:b/>
+          <w:sz w:val="26"/>
+          <w:szCs w:val="26"/>
+          <w:lang w:val="fr-FR" w:eastAsia="fr-FR"/>
+        </w:rPr>
+        <w:t>Use case « QuanLyDangNhap»</w:t>
+      </w:r>
+    </w:p>
+    <w:p>
+      <w:pPr>
+        <w:pStyle w:val="ListParagraph"/>
+        <w:numPr>
+          <w:ilvl w:val="0"/>
+          <w:numId w:val="24"/>
+        </w:numPr>
+        <w:spacing w:after="200" w:line="276" w:lineRule="auto"/>
+        <w:jc w:val="both"/>
+        <w:outlineLvl w:val="3"/>
+        <w:rPr>
+          <w:rFonts w:cs="Times New Roman"/>
+          <w:b/>
+          <w:sz w:val="26"/>
+          <w:szCs w:val="26"/>
+          <w:lang w:val="fr-FR" w:eastAsia="fr-FR"/>
+        </w:rPr>
+      </w:pPr>
+      <w:r>
+        <w:rPr>
+          <w:rFonts w:cs="Times New Roman"/>
+          <w:b/>
+          <w:sz w:val="26"/>
+          <w:szCs w:val="26"/>
+          <w:lang w:val="fr-FR" w:eastAsia="fr-FR"/>
+        </w:rPr>
+        <w:t>Use case « </w:t>
+      </w:r>
+      <w:r>
+        <w:rPr>
+          <w:rFonts w:cs="Times New Roman"/>
+          <w:b/>
+          <w:sz w:val="26"/>
+          <w:szCs w:val="26"/>
+          <w:lang w:val="fr-FR" w:eastAsia="fr-FR"/>
+        </w:rPr>
+        <w:t>DangNhap</w:t>
+      </w:r>
+      <w:r>
+        <w:rPr>
+          <w:rFonts w:cs="Times New Roman"/>
+          <w:b/>
+          <w:sz w:val="26"/>
+          <w:szCs w:val="26"/>
+          <w:lang w:val="fr-FR" w:eastAsia="fr-FR"/>
+        </w:rPr>
+        <w:t> »</w:t>
+      </w:r>
+    </w:p>
+    <w:p>
+      <w:pPr>
+        <w:pStyle w:val="ListParagraph"/>
+        <w:numPr>
+          <w:ilvl w:val="0"/>
+          <w:numId w:val="12"/>
+        </w:numPr>
+        <w:ind w:firstLine="526"/>
+        <w:rPr>
+          <w:sz w:val="26"/>
+          <w:szCs w:val="26"/>
+          <w:lang w:val="fr-FR"/>
+        </w:rPr>
+      </w:pPr>
+      <w:r>
+        <w:rPr>
+          <w:b/>
+          <w:sz w:val="26"/>
+          <w:szCs w:val="26"/>
+          <w:lang w:val="fr-FR"/>
+        </w:rPr>
+        <w:t>Mô tả vắn tắt:</w:t>
+      </w:r>
+      <w:r>
+        <w:rPr>
+          <w:sz w:val="26"/>
+          <w:szCs w:val="26"/>
+          <w:lang w:val="fr-FR"/>
+        </w:rPr>
+        <w:t xml:space="preserve"> </w:t>
+      </w:r>
+      <w:r>
+        <w:rPr>
+          <w:sz w:val="26"/>
+          <w:szCs w:val="26"/>
+          <w:lang w:val="fr-FR"/>
+        </w:rPr>
+        <w:t xml:space="preserve">Use case này cho phép </w:t>
+      </w:r>
+      <w:r>
+        <w:rPr>
+          <w:sz w:val="26"/>
+          <w:szCs w:val="26"/>
+          <w:lang w:val="fr-FR"/>
+        </w:rPr>
+        <w:t xml:space="preserve">người </w:t>
+      </w:r>
+      <w:r>
+        <w:rPr>
+          <w:sz w:val="26"/>
+          <w:szCs w:val="26"/>
+          <w:lang w:val="fr-FR"/>
+        </w:rPr>
+        <w:t>dùng đăng nhập vào hệ thống.</w:t>
+      </w:r>
+    </w:p>
+    <w:p>
+      <w:pPr>
+        <w:pStyle w:val="ListParagraph"/>
+        <w:numPr>
+          <w:ilvl w:val="0"/>
+          <w:numId w:val="12"/>
+        </w:numPr>
+        <w:spacing w:after="200" w:line="276" w:lineRule="auto"/>
+        <w:ind w:firstLine="526"/>
+        <w:rPr>
+          <w:b/>
+          <w:sz w:val="26"/>
+          <w:szCs w:val="26"/>
+        </w:rPr>
+      </w:pPr>
+      <w:r>
+        <w:rPr>
+          <w:b/>
+          <w:sz w:val="26"/>
+          <w:szCs w:val="26"/>
+        </w:rPr>
+        <w:t>Luồng sự kiện</w:t>
+      </w:r>
+    </w:p>
+    <w:p>
+      <w:pPr>
+        <w:pStyle w:val="ListParagraph"/>
+        <w:numPr>
+          <w:ilvl w:val="0"/>
+          <w:numId w:val="10"/>
+        </w:numPr>
+        <w:spacing w:after="200" w:line="276" w:lineRule="auto"/>
+        <w:ind w:firstLine="526"/>
+        <w:rPr>
+          <w:b/>
+          <w:sz w:val="26"/>
+          <w:szCs w:val="26"/>
+        </w:rPr>
+      </w:pPr>
+      <w:r>
+        <w:rPr>
+          <w:b/>
+          <w:sz w:val="26"/>
+          <w:szCs w:val="26"/>
+        </w:rPr>
+        <w:lastRenderedPageBreak/>
+        <w:t>Luồng cơ bản:</w:t>
+      </w:r>
+    </w:p>
+    <w:p>
+      <w:pPr>
+        <w:pStyle w:val="ListParagraph"/>
+        <w:numPr>
+          <w:ilvl w:val="0"/>
+          <w:numId w:val="13"/>
+        </w:numPr>
+        <w:spacing w:after="160" w:line="256" w:lineRule="auto"/>
+        <w:ind w:firstLine="526"/>
+        <w:rPr>
+          <w:sz w:val="26"/>
+          <w:szCs w:val="26"/>
+        </w:rPr>
+      </w:pPr>
+      <w:r>
+        <w:rPr>
+          <w:sz w:val="26"/>
+          <w:szCs w:val="26"/>
+        </w:rPr>
+        <w:t xml:space="preserve">Use case này bắt đầu khi người quản trị kích vào tab “Đăng nhập” trong menu </w:t>
+      </w:r>
+      <w:r>
+        <w:rPr>
+          <w:sz w:val="26"/>
+          <w:szCs w:val="26"/>
+        </w:rPr>
+        <w:t>chính</w:t>
+      </w:r>
+      <w:r>
+        <w:rPr>
+          <w:sz w:val="26"/>
+          <w:szCs w:val="26"/>
+        </w:rPr>
+        <w:t>. Hệ thống sẽ kiểm tra bảng “Account” trong cơ sở dữ liệu và hiển thị giao diện khách hàng.</w:t>
+      </w:r>
+      <w:r>
+        <w:rPr>
+          <w:sz w:val="26"/>
+          <w:szCs w:val="26"/>
+        </w:rPr>
+        <w:t xml:space="preserve"> </w:t>
+      </w:r>
+      <w:r>
+        <w:rPr>
+          <w:sz w:val="26"/>
+          <w:szCs w:val="26"/>
+        </w:rPr>
+        <w:t>Use case kế</w:t>
+      </w:r>
+      <w:r>
+        <w:rPr>
+          <w:sz w:val="26"/>
+          <w:szCs w:val="26"/>
+        </w:rPr>
+        <w:t>t thúc</w:t>
+      </w:r>
+      <w:r>
+        <w:rPr>
+          <w:sz w:val="26"/>
+          <w:szCs w:val="26"/>
+        </w:rPr>
+        <w:t>.</w:t>
+      </w:r>
+    </w:p>
+    <w:p>
+      <w:pPr>
+        <w:pStyle w:val="ListParagraph"/>
+        <w:numPr>
+          <w:ilvl w:val="0"/>
+          <w:numId w:val="10"/>
+        </w:numPr>
+        <w:spacing w:after="160" w:line="256" w:lineRule="auto"/>
+        <w:ind w:firstLine="526"/>
+        <w:rPr>
+          <w:b/>
+          <w:sz w:val="26"/>
+          <w:szCs w:val="26"/>
+        </w:rPr>
+      </w:pPr>
+      <w:r>
+        <w:rPr>
+          <w:b/>
+          <w:sz w:val="26"/>
+          <w:szCs w:val="26"/>
+        </w:rPr>
+        <w:t>Luồng rẽ nhánh</w:t>
+      </w:r>
+    </w:p>
+    <w:p>
+      <w:pPr>
+        <w:pStyle w:val="ListParagraph"/>
+        <w:numPr>
+          <w:ilvl w:val="0"/>
+          <w:numId w:val="13"/>
+        </w:numPr>
+        <w:spacing w:after="160" w:line="256" w:lineRule="auto"/>
+        <w:ind w:firstLine="526"/>
+        <w:rPr>
+          <w:sz w:val="26"/>
+          <w:szCs w:val="26"/>
+        </w:rPr>
+      </w:pPr>
+      <w:r>
+        <w:rPr>
+          <w:sz w:val="26"/>
+          <w:szCs w:val="26"/>
+        </w:rPr>
+        <w:t>Không kết nối được với cơ sở dữ liệu: Tại bất kỳ thời điểm nào trong quá trình thực hiện use case nếu không kết nối được với cơ sở dữ liệu thì hệ thống sẽ hiển thị một thông báo lỗi và use case kết thúc.</w:t>
+      </w:r>
+    </w:p>
+    <w:p>
+      <w:pPr>
+        <w:pStyle w:val="ListParagraph"/>
+        <w:numPr>
+          <w:ilvl w:val="0"/>
+          <w:numId w:val="14"/>
+        </w:numPr>
+        <w:spacing w:after="160" w:line="256" w:lineRule="auto"/>
+        <w:ind w:left="284" w:firstLine="886"/>
+        <w:rPr>
+          <w:b/>
+          <w:sz w:val="26"/>
+          <w:szCs w:val="26"/>
+        </w:rPr>
+      </w:pPr>
+      <w:r>
+        <w:rPr>
+          <w:b/>
+          <w:sz w:val="26"/>
+          <w:szCs w:val="26"/>
+        </w:rPr>
+        <w:t xml:space="preserve">Các yêu cầu đặc biệt: </w:t>
+      </w:r>
+      <w:r>
+        <w:rPr>
+          <w:sz w:val="26"/>
+          <w:szCs w:val="26"/>
+        </w:rPr>
+        <w:t xml:space="preserve"> Không.</w:t>
+      </w:r>
+    </w:p>
+    <w:p>
+      <w:pPr>
+        <w:pStyle w:val="ListParagraph"/>
+        <w:numPr>
+          <w:ilvl w:val="0"/>
+          <w:numId w:val="14"/>
+        </w:numPr>
+        <w:spacing w:after="160" w:line="256" w:lineRule="auto"/>
+        <w:ind w:left="1260" w:hanging="90"/>
+        <w:rPr>
+          <w:sz w:val="26"/>
+          <w:szCs w:val="26"/>
+        </w:rPr>
+      </w:pPr>
+      <w:r>
+        <w:rPr>
+          <w:b/>
+          <w:sz w:val="26"/>
+          <w:szCs w:val="26"/>
+        </w:rPr>
+        <w:t>Tiền điều kiệ</w:t>
+      </w:r>
+      <w:r>
+        <w:rPr>
+          <w:b/>
+          <w:sz w:val="26"/>
+          <w:szCs w:val="26"/>
+        </w:rPr>
+        <w:t xml:space="preserve">n: </w:t>
+      </w:r>
+      <w:r>
+        <w:rPr>
+          <w:sz w:val="26"/>
+          <w:szCs w:val="26"/>
+        </w:rPr>
+        <w:t xml:space="preserve">Người dùng phải </w:t>
+      </w:r>
+      <w:r>
+        <w:rPr>
+          <w:sz w:val="26"/>
+          <w:szCs w:val="26"/>
+        </w:rPr>
+        <w:t>có tài khoản đăng nhập hệ thống.</w:t>
+      </w:r>
+    </w:p>
+    <w:p>
+      <w:pPr>
+        <w:pStyle w:val="ListParagraph"/>
+        <w:numPr>
+          <w:ilvl w:val="0"/>
+          <w:numId w:val="14"/>
+        </w:numPr>
+        <w:spacing w:after="160" w:line="256" w:lineRule="auto"/>
+        <w:ind w:firstLine="526"/>
+        <w:rPr>
+          <w:b/>
+          <w:sz w:val="26"/>
+          <w:szCs w:val="26"/>
+        </w:rPr>
+      </w:pPr>
+      <w:r>
+        <w:rPr>
+          <w:b/>
+          <w:sz w:val="26"/>
+          <w:szCs w:val="26"/>
+        </w:rPr>
+        <w:t xml:space="preserve">Hậu điều kiện: </w:t>
+      </w:r>
+      <w:r>
+        <w:rPr>
+          <w:sz w:val="26"/>
+          <w:szCs w:val="26"/>
+        </w:rPr>
+        <w:t>Không.</w:t>
+      </w:r>
+    </w:p>
+    <w:p>
+      <w:pPr>
+        <w:pStyle w:val="ListParagraph"/>
+        <w:numPr>
+          <w:ilvl w:val="0"/>
+          <w:numId w:val="24"/>
+        </w:numPr>
+        <w:spacing w:after="200" w:line="276" w:lineRule="auto"/>
+        <w:ind w:hanging="720"/>
+        <w:jc w:val="both"/>
+        <w:outlineLvl w:val="3"/>
+        <w:rPr>
+          <w:rFonts w:cs="Times New Roman"/>
+          <w:b/>
+          <w:sz w:val="26"/>
+          <w:szCs w:val="26"/>
+          <w:lang w:val="fr-FR" w:eastAsia="fr-FR"/>
+        </w:rPr>
+      </w:pPr>
+      <w:r>
+        <w:rPr>
+          <w:rFonts w:cs="Times New Roman"/>
+          <w:b/>
+          <w:sz w:val="26"/>
+          <w:szCs w:val="26"/>
+          <w:lang w:val="fr-FR" w:eastAsia="fr-FR"/>
+        </w:rPr>
+        <w:t>Use case « </w:t>
+      </w:r>
+      <w:r>
+        <w:rPr>
+          <w:rFonts w:cs="Times New Roman"/>
+          <w:b/>
+          <w:sz w:val="26"/>
+          <w:szCs w:val="26"/>
+          <w:lang w:val="fr-FR" w:eastAsia="fr-FR"/>
+        </w:rPr>
+        <w:t>DangKy</w:t>
+      </w:r>
+      <w:r>
+        <w:rPr>
+          <w:rFonts w:cs="Times New Roman"/>
+          <w:b/>
+          <w:sz w:val="26"/>
+          <w:szCs w:val="26"/>
+          <w:lang w:val="fr-FR" w:eastAsia="fr-FR"/>
+        </w:rPr>
+        <w:t>»</w:t>
+      </w:r>
+    </w:p>
+    <w:p>
+      <w:pPr>
+        <w:pStyle w:val="ListParagraph"/>
+        <w:numPr>
+          <w:ilvl w:val="0"/>
+          <w:numId w:val="12"/>
+        </w:numPr>
+        <w:ind w:firstLine="526"/>
+        <w:rPr>
+          <w:sz w:val="26"/>
+          <w:szCs w:val="26"/>
+          <w:lang w:val="fr-FR"/>
+        </w:rPr>
+      </w:pPr>
+      <w:r>
+        <w:rPr>
+          <w:b/>
+          <w:sz w:val="26"/>
+          <w:szCs w:val="26"/>
+          <w:lang w:val="fr-FR"/>
+        </w:rPr>
+        <w:t>Mô tả vắn tắt:</w:t>
+      </w:r>
+      <w:r>
+        <w:rPr>
+          <w:sz w:val="26"/>
+          <w:szCs w:val="26"/>
+          <w:lang w:val="fr-FR"/>
+        </w:rPr>
+        <w:t xml:space="preserve"> </w:t>
+      </w:r>
+      <w:r>
+        <w:rPr>
+          <w:sz w:val="26"/>
+          <w:szCs w:val="26"/>
+          <w:lang w:val="fr-FR"/>
+        </w:rPr>
+        <w:t>Use case này cho phép</w:t>
+      </w:r>
+      <w:r>
+        <w:rPr>
+          <w:sz w:val="26"/>
+          <w:szCs w:val="26"/>
+          <w:lang w:val="fr-FR"/>
+        </w:rPr>
+        <w:t xml:space="preserve"> dùng đăng ký để trở thành khách hàng trong hệ thống</w:t>
+      </w:r>
+      <w:r>
+        <w:rPr>
+          <w:sz w:val="26"/>
+          <w:szCs w:val="26"/>
+          <w:lang w:val="fr-FR"/>
+        </w:rPr>
+        <w:t>.</w:t>
+      </w:r>
+    </w:p>
+    <w:p>
+      <w:pPr>
+        <w:pStyle w:val="ListParagraph"/>
+        <w:numPr>
+          <w:ilvl w:val="0"/>
+          <w:numId w:val="12"/>
+        </w:numPr>
+        <w:spacing w:after="200" w:line="276" w:lineRule="auto"/>
+        <w:ind w:firstLine="526"/>
+        <w:rPr>
+          <w:b/>
+          <w:sz w:val="26"/>
+          <w:szCs w:val="26"/>
+        </w:rPr>
+      </w:pPr>
+      <w:r>
+        <w:rPr>
+          <w:b/>
+          <w:sz w:val="26"/>
+          <w:szCs w:val="26"/>
+        </w:rPr>
+        <w:t>Luồng sự kiện</w:t>
+      </w:r>
+    </w:p>
+    <w:p>
+      <w:pPr>
+        <w:pStyle w:val="ListParagraph"/>
+        <w:numPr>
+          <w:ilvl w:val="0"/>
+          <w:numId w:val="10"/>
+        </w:numPr>
+        <w:spacing w:after="200" w:line="276" w:lineRule="auto"/>
+        <w:ind w:firstLine="526"/>
+        <w:rPr>
+          <w:b/>
+          <w:sz w:val="26"/>
+          <w:szCs w:val="26"/>
+        </w:rPr>
+      </w:pPr>
+      <w:r>
+        <w:rPr>
+          <w:b/>
+          <w:sz w:val="26"/>
+          <w:szCs w:val="26"/>
+        </w:rPr>
+        <w:t>Luồng cơ bản:</w:t>
+      </w:r>
+    </w:p>
+    <w:p>
+      <w:pPr>
+        <w:pStyle w:val="ListParagraph"/>
+        <w:numPr>
+          <w:ilvl w:val="0"/>
+          <w:numId w:val="11"/>
+        </w:numPr>
+        <w:spacing w:after="160" w:line="256" w:lineRule="auto"/>
+        <w:ind w:firstLine="526"/>
+        <w:rPr>
+          <w:sz w:val="26"/>
+          <w:szCs w:val="26"/>
+        </w:rPr>
+      </w:pPr>
+      <w:r>
+        <w:rPr>
+          <w:sz w:val="26"/>
+          <w:szCs w:val="26"/>
+        </w:rPr>
+        <w:t>Use case này bắt đầu khi người quản trị kích vào</w:t>
+      </w:r>
+      <w:r>
+        <w:rPr>
+          <w:sz w:val="26"/>
+          <w:szCs w:val="26"/>
+        </w:rPr>
+        <w:t xml:space="preserve"> tab</w:t>
+      </w:r>
+      <w:r>
+        <w:rPr>
+          <w:sz w:val="26"/>
+          <w:szCs w:val="26"/>
+        </w:rPr>
+        <w:t xml:space="preserve"> “</w:t>
+      </w:r>
+      <w:r>
+        <w:rPr>
+          <w:sz w:val="26"/>
+          <w:szCs w:val="26"/>
+        </w:rPr>
+        <w:t>Đăng ký</w:t>
+      </w:r>
+      <w:r>
+        <w:rPr>
+          <w:sz w:val="26"/>
+          <w:szCs w:val="26"/>
+        </w:rPr>
+        <w:t xml:space="preserve">” trong menu </w:t>
+      </w:r>
+      <w:r>
+        <w:rPr>
+          <w:sz w:val="26"/>
+          <w:szCs w:val="26"/>
+        </w:rPr>
+        <w:t>chính</w:t>
+      </w:r>
+      <w:r>
+        <w:rPr>
+          <w:sz w:val="26"/>
+          <w:szCs w:val="26"/>
+        </w:rPr>
+        <w:t xml:space="preserve">. Hệ thống sẽ </w:t>
+      </w:r>
+      <w:r>
+        <w:rPr>
+          <w:sz w:val="26"/>
+          <w:szCs w:val="26"/>
+        </w:rPr>
+        <w:t>lưu thông tin vào bảng “Account” trong</w:t>
+      </w:r>
+      <w:r>
+        <w:rPr>
+          <w:sz w:val="26"/>
+          <w:szCs w:val="26"/>
+        </w:rPr>
+        <w:t xml:space="preserve"> cơ sở dữ liệu và</w:t>
+      </w:r>
+      <w:r>
+        <w:rPr>
+          <w:sz w:val="26"/>
+          <w:szCs w:val="26"/>
+        </w:rPr>
+        <w:t xml:space="preserve"> cho phép đăng nhập hệ thống</w:t>
+      </w:r>
+      <w:r>
+        <w:rPr>
+          <w:sz w:val="26"/>
+          <w:szCs w:val="26"/>
+        </w:rPr>
+        <w:t>.</w:t>
+      </w:r>
+    </w:p>
+    <w:p>
+      <w:pPr>
+        <w:pStyle w:val="ListParagraph"/>
+        <w:spacing w:after="160" w:line="256" w:lineRule="auto"/>
+        <w:ind w:left="1879"/>
+        <w:rPr>
+          <w:sz w:val="26"/>
+          <w:szCs w:val="26"/>
+        </w:rPr>
+      </w:pPr>
+      <w:r>
+        <w:rPr>
+          <w:sz w:val="26"/>
+          <w:szCs w:val="26"/>
+        </w:rPr>
+        <w:t>Use case kết thúc</w:t>
+      </w:r>
+      <w:r>
+        <w:rPr>
+          <w:sz w:val="26"/>
+          <w:szCs w:val="26"/>
+        </w:rPr>
+        <w:t>.</w:t>
+      </w:r>
+    </w:p>
+    <w:p>
+      <w:pPr>
+        <w:pStyle w:val="ListParagraph"/>
+        <w:numPr>
+          <w:ilvl w:val="0"/>
+          <w:numId w:val="10"/>
+        </w:numPr>
+        <w:spacing w:after="160" w:line="256" w:lineRule="auto"/>
+        <w:ind w:firstLine="526"/>
+        <w:rPr>
+          <w:b/>
+          <w:sz w:val="26"/>
+          <w:szCs w:val="26"/>
+        </w:rPr>
+      </w:pPr>
+      <w:r>
+        <w:rPr>
+          <w:b/>
+          <w:sz w:val="26"/>
+          <w:szCs w:val="26"/>
+        </w:rPr>
+        <w:t>Luồng rẽ nhánh</w:t>
+      </w:r>
+    </w:p>
+    <w:p>
+      <w:pPr>
+        <w:pStyle w:val="ListParagraph"/>
+        <w:numPr>
+          <w:ilvl w:val="0"/>
+          <w:numId w:val="13"/>
+        </w:numPr>
+        <w:spacing w:after="160" w:line="256" w:lineRule="auto"/>
+        <w:ind w:firstLine="526"/>
+        <w:rPr>
+          <w:sz w:val="26"/>
+          <w:szCs w:val="26"/>
+        </w:rPr>
+      </w:pPr>
+      <w:r>
+        <w:rPr>
+          <w:sz w:val="26"/>
+          <w:szCs w:val="26"/>
+        </w:rPr>
+        <w:t>Không kết nối được với cơ sở dữ liệu: Tại bất kỳ thời điểm nào trong quá trình thực hiện use case nếu không kết nối được với cơ sở dữ liệu thì hệ thống sẽ hiển thị một thông báo lỗi và use case kết thúc.</w:t>
+      </w:r>
+    </w:p>
+    <w:p>
+      <w:pPr>
+        <w:pStyle w:val="ListParagraph"/>
+        <w:numPr>
+          <w:ilvl w:val="0"/>
+          <w:numId w:val="14"/>
+        </w:numPr>
+        <w:spacing w:after="160" w:line="256" w:lineRule="auto"/>
+        <w:ind w:left="284" w:firstLine="886"/>
+        <w:rPr>
+          <w:b/>
+          <w:sz w:val="26"/>
+          <w:szCs w:val="26"/>
+        </w:rPr>
+      </w:pPr>
+      <w:r>
+        <w:rPr>
+          <w:b/>
+          <w:sz w:val="26"/>
+          <w:szCs w:val="26"/>
+        </w:rPr>
+        <w:t xml:space="preserve">Các yêu cầu đặc biệt: </w:t>
+      </w:r>
+      <w:r>
+        <w:rPr>
+          <w:sz w:val="26"/>
+          <w:szCs w:val="26"/>
+        </w:rPr>
+        <w:t>Không có</w:t>
+      </w:r>
+    </w:p>
+    <w:p>
+      <w:pPr>
+        <w:pStyle w:val="ListParagraph"/>
+        <w:numPr>
+          <w:ilvl w:val="0"/>
+          <w:numId w:val="14"/>
+        </w:numPr>
+        <w:spacing w:after="160" w:line="256" w:lineRule="auto"/>
+        <w:ind w:left="1260" w:hanging="90"/>
+        <w:rPr>
+          <w:sz w:val="26"/>
+          <w:szCs w:val="26"/>
+        </w:rPr>
+      </w:pPr>
+      <w:r>
+        <w:rPr>
+          <w:b/>
+          <w:sz w:val="26"/>
+          <w:szCs w:val="26"/>
+        </w:rPr>
+        <w:t xml:space="preserve">Tiền điều kiện: </w:t>
+      </w:r>
+      <w:r>
+        <w:rPr>
+          <w:sz w:val="26"/>
+          <w:szCs w:val="26"/>
+        </w:rPr>
+        <w:t>Không có</w:t>
+      </w:r>
+    </w:p>
+    <w:p>
+      <w:pPr>
+        <w:pStyle w:val="ListParagraph"/>
+        <w:numPr>
+          <w:ilvl w:val="0"/>
+          <w:numId w:val="14"/>
+        </w:numPr>
+        <w:spacing w:after="160" w:line="256" w:lineRule="auto"/>
+        <w:ind w:firstLine="526"/>
+        <w:rPr>
+          <w:b/>
+          <w:sz w:val="26"/>
+          <w:szCs w:val="26"/>
+        </w:rPr>
+      </w:pPr>
+      <w:r>
+        <w:rPr>
+          <w:b/>
+          <w:sz w:val="26"/>
+          <w:szCs w:val="26"/>
+        </w:rPr>
+        <w:t xml:space="preserve">Hậu điều kiện: </w:t>
+      </w:r>
+      <w:r>
+        <w:rPr>
+          <w:sz w:val="26"/>
+          <w:szCs w:val="26"/>
+        </w:rPr>
+        <w:t>Không</w:t>
+      </w:r>
+      <w:r>
+        <w:rPr>
+          <w:sz w:val="26"/>
+          <w:szCs w:val="26"/>
+        </w:rPr>
+        <w:t xml:space="preserve"> có</w:t>
+      </w:r>
+      <w:r>
+        <w:rPr>
+          <w:sz w:val="26"/>
+          <w:szCs w:val="26"/>
+        </w:rPr>
+        <w:t>.</w:t>
+      </w:r>
+    </w:p>
+    <w:p>
+      <w:pPr>
+        <w:pStyle w:val="ListParagraph"/>
+        <w:numPr>
+          <w:ilvl w:val="2"/>
+          <w:numId w:val="7"/>
+        </w:numPr>
+        <w:spacing w:after="200" w:line="276" w:lineRule="auto"/>
+        <w:jc w:val="both"/>
+        <w:outlineLvl w:val="3"/>
+        <w:rPr>
+          <w:rFonts w:cs="Times New Roman"/>
+          <w:b/>
+          <w:sz w:val="26"/>
+          <w:szCs w:val="26"/>
+          <w:lang w:val="fr-FR" w:eastAsia="fr-FR"/>
+        </w:rPr>
+      </w:pPr>
+      <w:r>
+        <w:rPr>
+          <w:rFonts w:cs="Times New Roman"/>
+          <w:b/>
+          <w:sz w:val="26"/>
+          <w:szCs w:val="26"/>
+          <w:lang w:val="fr-FR" w:eastAsia="fr-FR"/>
+        </w:rPr>
+        <w:t>Use case « Yeu cau tu van »</w:t>
+      </w:r>
+    </w:p>
+    <w:p>
+      <w:pPr>
+        <w:pStyle w:val="ListParagraph"/>
+        <w:numPr>
+          <w:ilvl w:val="0"/>
+          <w:numId w:val="12"/>
+        </w:numPr>
+        <w:rPr>
+          <w:sz w:val="26"/>
+          <w:szCs w:val="26"/>
+          <w:lang w:val="fr-FR"/>
+        </w:rPr>
+      </w:pPr>
+      <w:r>
+        <w:rPr>
+          <w:b/>
+          <w:sz w:val="26"/>
+          <w:szCs w:val="26"/>
+          <w:lang w:val="fr-FR"/>
+        </w:rPr>
+        <w:t>Mô tả vắn tắt:</w:t>
+      </w:r>
+      <w:r>
+        <w:rPr>
+          <w:sz w:val="26"/>
+          <w:szCs w:val="26"/>
+          <w:lang w:val="fr-FR"/>
+        </w:rPr>
+        <w:t xml:space="preserve"> U</w:t>
+      </w:r>
+      <w:r>
+        <w:rPr>
+          <w:sz w:val="26"/>
+          <w:szCs w:val="26"/>
+          <w:lang w:val="fr-FR"/>
+        </w:rPr>
+        <w:t>se case này cho phép khách hàng xem tư vấn về thời trang do hệ thống hỗ trợ.</w:t>
+      </w:r>
+    </w:p>
+    <w:p>
+      <w:pPr>
+        <w:pStyle w:val="ListParagraph"/>
+        <w:numPr>
+          <w:ilvl w:val="0"/>
+          <w:numId w:val="12"/>
+        </w:numPr>
+        <w:spacing w:after="200" w:line="276" w:lineRule="auto"/>
+        <w:rPr>
+          <w:b/>
+          <w:sz w:val="26"/>
+          <w:szCs w:val="26"/>
+        </w:rPr>
+      </w:pPr>
+      <w:r>
+        <w:rPr>
+          <w:b/>
+          <w:sz w:val="26"/>
+          <w:szCs w:val="26"/>
+        </w:rPr>
+        <w:t>Luồng sự kiện</w:t>
+      </w:r>
+    </w:p>
+    <w:p>
+      <w:pPr>
+        <w:pStyle w:val="ListParagraph"/>
+        <w:numPr>
+          <w:ilvl w:val="0"/>
+          <w:numId w:val="10"/>
+        </w:numPr>
+        <w:spacing w:after="200" w:line="276" w:lineRule="auto"/>
+        <w:rPr>
+          <w:b/>
+          <w:sz w:val="26"/>
+          <w:szCs w:val="26"/>
+        </w:rPr>
+      </w:pPr>
+      <w:r>
+        <w:rPr>
+          <w:b/>
+          <w:sz w:val="26"/>
+          <w:szCs w:val="26"/>
+        </w:rPr>
+        <w:t>Luồng cơ bản:</w:t>
+      </w:r>
+    </w:p>
+    <w:p>
+      <w:pPr>
+        <w:pStyle w:val="ListParagraph"/>
+        <w:numPr>
+          <w:ilvl w:val="0"/>
+          <w:numId w:val="11"/>
+        </w:numPr>
+        <w:spacing w:after="160" w:line="256" w:lineRule="auto"/>
+        <w:rPr>
+          <w:sz w:val="26"/>
+          <w:szCs w:val="26"/>
+        </w:rPr>
+      </w:pPr>
+      <w:r>
+        <w:rPr>
+          <w:sz w:val="26"/>
+          <w:szCs w:val="26"/>
+        </w:rPr>
+        <w:t xml:space="preserve">Use case này bắt đầu khi </w:t>
+      </w:r>
+      <w:r>
+        <w:rPr>
+          <w:sz w:val="26"/>
+          <w:szCs w:val="26"/>
+        </w:rPr>
+        <w:t>khách hàng nhấn vào tab “Tư vấn”</w:t>
+      </w:r>
+      <w:r>
+        <w:rPr>
+          <w:sz w:val="26"/>
+          <w:szCs w:val="26"/>
+        </w:rPr>
+        <w:t xml:space="preserve"> trong menu </w:t>
+      </w:r>
+      <w:r>
+        <w:rPr>
+          <w:sz w:val="26"/>
+          <w:szCs w:val="26"/>
+        </w:rPr>
+        <w:t>chính</w:t>
+      </w:r>
+      <w:r>
+        <w:rPr>
+          <w:sz w:val="26"/>
+          <w:szCs w:val="26"/>
+        </w:rPr>
+        <w:t xml:space="preserve">. Hệ thống sẽ truy vấn bảng </w:t>
+      </w:r>
+      <w:r>
+        <w:rPr>
+          <w:sz w:val="26"/>
+          <w:szCs w:val="26"/>
+        </w:rPr>
+        <w:t>“</w:t>
+      </w:r>
+      <w:r>
+        <w:rPr>
+          <w:sz w:val="26"/>
+          <w:szCs w:val="26"/>
+        </w:rPr>
+        <w:t>History</w:t>
+      </w:r>
+      <w:r>
+        <w:rPr>
+          <w:sz w:val="26"/>
+          <w:szCs w:val="26"/>
+        </w:rPr>
+        <w:t>”</w:t>
+      </w:r>
+      <w:r>
+        <w:rPr>
+          <w:sz w:val="26"/>
+          <w:szCs w:val="26"/>
+        </w:rPr>
+        <w:t xml:space="preserve"> trong cơ sở dữ liệu và hiển thị </w:t>
+      </w:r>
+      <w:r>
+        <w:rPr>
+          <w:sz w:val="26"/>
+          <w:szCs w:val="26"/>
+        </w:rPr>
+        <w:t>thông tin tư vấn cho khách hàng</w:t>
+      </w:r>
+      <w:r>
+        <w:rPr>
+          <w:sz w:val="26"/>
+          <w:szCs w:val="26"/>
+        </w:rPr>
+        <w:t>.</w:t>
+      </w:r>
+    </w:p>
+    <w:p>
+      <w:pPr>
+        <w:pStyle w:val="ListParagraph"/>
+        <w:numPr>
+          <w:ilvl w:val="0"/>
+          <w:numId w:val="13"/>
+        </w:numPr>
+        <w:spacing w:after="160" w:line="256" w:lineRule="auto"/>
+        <w:rPr>
+          <w:sz w:val="26"/>
+          <w:szCs w:val="26"/>
+        </w:rPr>
+      </w:pPr>
+      <w:r>
+        <w:rPr>
+          <w:sz w:val="26"/>
+          <w:szCs w:val="26"/>
+        </w:rPr>
+        <w:t>Use case kết</w:t>
+      </w:r>
+      <w:r>
+        <w:rPr>
+          <w:sz w:val="26"/>
+          <w:szCs w:val="26"/>
+        </w:rPr>
+        <w:t xml:space="preserve"> thúc.</w:t>
+      </w:r>
+    </w:p>
+    <w:p>
+      <w:pPr>
+        <w:pStyle w:val="ListParagraph"/>
+        <w:numPr>
+          <w:ilvl w:val="0"/>
+          <w:numId w:val="10"/>
+        </w:numPr>
+        <w:spacing w:after="160" w:line="256" w:lineRule="auto"/>
+        <w:rPr>
+          <w:b/>
+          <w:sz w:val="26"/>
+          <w:szCs w:val="26"/>
+        </w:rPr>
+      </w:pPr>
+      <w:r>
+        <w:rPr>
+          <w:b/>
+          <w:sz w:val="26"/>
+          <w:szCs w:val="26"/>
+        </w:rPr>
+        <w:t>Luồng rẽ nhánh</w:t>
+      </w:r>
+    </w:p>
+    <w:p>
+      <w:pPr>
+        <w:pStyle w:val="ListParagraph"/>
+        <w:numPr>
+          <w:ilvl w:val="0"/>
+          <w:numId w:val="13"/>
+        </w:numPr>
+        <w:spacing w:after="160" w:line="256" w:lineRule="auto"/>
+        <w:rPr>
+          <w:sz w:val="26"/>
+          <w:szCs w:val="26"/>
+        </w:rPr>
+      </w:pPr>
+      <w:r>
+        <w:rPr>
+          <w:sz w:val="26"/>
+          <w:szCs w:val="26"/>
+        </w:rPr>
+        <w:t>Người dùng chưa đăng nhập: Nếu người dùng chưa đăng nhập, hệ thống sẽ đưa ra lời nhắc yêu cầu đăng nhậ</w:t>
+      </w:r>
+      <w:r>
+        <w:rPr>
+          <w:sz w:val="26"/>
+          <w:szCs w:val="26"/>
+        </w:rPr>
+        <w:t>p. Người dùng có thể chọn đăng nhập vào hệ thống hoặc thoát khỏi tab “Tư vấn” trên menu quản trị, use case kết thúc.</w:t>
+      </w:r>
+    </w:p>
+    <w:p>
+      <w:pPr>
+        <w:pStyle w:val="ListParagraph"/>
+        <w:numPr>
+          <w:ilvl w:val="0"/>
+          <w:numId w:val="13"/>
+        </w:numPr>
+        <w:spacing w:after="160" w:line="256" w:lineRule="auto"/>
+        <w:rPr>
+          <w:sz w:val="26"/>
+          <w:szCs w:val="26"/>
+        </w:rPr>
+      </w:pPr>
+      <w:r>
+        <w:rPr>
+          <w:sz w:val="26"/>
+          <w:szCs w:val="26"/>
+        </w:rPr>
+        <w:t>Không kết nối được với cơ sở dữ liệu: Tại bất kỳ thời điểm nào trong quá trình thực hiện use case nếu không kết nối được với cơ sở dữ liệu thì hệ thống sẽ hiển thị một thông báo lỗi và use case kết thúc.</w:t>
+      </w:r>
+    </w:p>
+    <w:p>
+      <w:pPr>
+        <w:pStyle w:val="ListParagraph"/>
+        <w:numPr>
+          <w:ilvl w:val="0"/>
+          <w:numId w:val="14"/>
+        </w:numPr>
+        <w:spacing w:after="160" w:line="256" w:lineRule="auto"/>
+        <w:ind w:left="284" w:firstLine="0"/>
+        <w:rPr>
+          <w:b/>
+          <w:sz w:val="26"/>
+          <w:szCs w:val="26"/>
+        </w:rPr>
+      </w:pPr>
+      <w:r>
+        <w:rPr>
+          <w:b/>
+          <w:sz w:val="26"/>
+          <w:szCs w:val="26"/>
+        </w:rPr>
+        <w:lastRenderedPageBreak/>
+        <w:t xml:space="preserve">Các yêu cầu đặc biệt: </w:t>
+      </w:r>
+      <w:r>
+        <w:rPr>
+          <w:sz w:val="26"/>
+          <w:szCs w:val="26"/>
+        </w:rPr>
+        <w:t>Không có</w:t>
+      </w:r>
+    </w:p>
+    <w:p>
+      <w:pPr>
+        <w:pStyle w:val="ListParagraph"/>
+        <w:numPr>
+          <w:ilvl w:val="0"/>
+          <w:numId w:val="14"/>
+        </w:numPr>
+        <w:spacing w:after="160" w:line="256" w:lineRule="auto"/>
+        <w:ind w:left="284" w:firstLine="0"/>
+        <w:rPr>
+          <w:b/>
+          <w:sz w:val="26"/>
+          <w:szCs w:val="26"/>
+        </w:rPr>
+      </w:pPr>
+      <w:r>
+        <w:rPr>
+          <w:b/>
+          <w:sz w:val="26"/>
+          <w:szCs w:val="26"/>
+        </w:rPr>
+        <w:t xml:space="preserve">Tiền điều kiện: </w:t>
+      </w:r>
+      <w:r>
+        <w:rPr>
+          <w:sz w:val="26"/>
+          <w:szCs w:val="26"/>
+        </w:rPr>
+        <w:t xml:space="preserve">Người dùng phải đăng nhập vào hệ thống với vai trò </w:t>
+      </w:r>
+      <w:r>
+        <w:rPr>
+          <w:sz w:val="26"/>
+          <w:szCs w:val="26"/>
+        </w:rPr>
+        <w:t>Khách hàng.</w:t>
+      </w:r>
+    </w:p>
+    <w:p>
+      <w:pPr>
+        <w:pStyle w:val="ListParagraph"/>
+        <w:numPr>
+          <w:ilvl w:val="0"/>
+          <w:numId w:val="14"/>
+        </w:numPr>
+        <w:spacing w:after="160" w:line="256" w:lineRule="auto"/>
+        <w:rPr>
+          <w:b/>
+          <w:sz w:val="26"/>
+          <w:szCs w:val="26"/>
+        </w:rPr>
+      </w:pPr>
+      <w:r>
+        <w:rPr>
+          <w:b/>
+          <w:sz w:val="26"/>
+          <w:szCs w:val="26"/>
+        </w:rPr>
+        <w:t xml:space="preserve">Hậu điều kiện: </w:t>
+      </w:r>
+      <w:r>
+        <w:rPr>
+          <w:sz w:val="26"/>
+          <w:szCs w:val="26"/>
+        </w:rPr>
+        <w:t>Không.</w:t>
+      </w:r>
+    </w:p>
+    <w:p>
+      <w:pPr>
+        <w:pStyle w:val="ListParagraph"/>
+        <w:numPr>
+          <w:ilvl w:val="2"/>
+          <w:numId w:val="7"/>
+        </w:numPr>
+        <w:spacing w:after="200" w:line="276" w:lineRule="auto"/>
+        <w:jc w:val="both"/>
+        <w:outlineLvl w:val="3"/>
+        <w:rPr>
+          <w:rFonts w:cs="Times New Roman"/>
+          <w:b/>
+          <w:sz w:val="26"/>
+          <w:szCs w:val="26"/>
+          <w:lang w:val="fr-FR" w:eastAsia="fr-FR"/>
+        </w:rPr>
+      </w:pPr>
+      <w:r>
+        <w:rPr>
+          <w:rFonts w:cs="Times New Roman"/>
+          <w:b/>
+          <w:sz w:val="26"/>
+          <w:szCs w:val="26"/>
+          <w:lang w:val="fr-FR" w:eastAsia="fr-FR"/>
+        </w:rPr>
+        <w:t>Use case « PhanHoi »</w:t>
+      </w:r>
+    </w:p>
+    <w:p>
+      <w:pPr>
+        <w:pStyle w:val="ListParagraph"/>
+        <w:numPr>
+          <w:ilvl w:val="0"/>
+          <w:numId w:val="12"/>
+        </w:numPr>
+        <w:rPr>
+          <w:sz w:val="26"/>
+          <w:szCs w:val="26"/>
+          <w:lang w:val="fr-FR"/>
+        </w:rPr>
+      </w:pPr>
+      <w:r>
+        <w:rPr>
+          <w:b/>
+          <w:sz w:val="26"/>
+          <w:szCs w:val="26"/>
+          <w:lang w:val="fr-FR"/>
+        </w:rPr>
+        <w:t>Mô tả vắn tắt:</w:t>
+      </w:r>
+      <w:r>
+        <w:rPr>
+          <w:sz w:val="26"/>
+          <w:szCs w:val="26"/>
+          <w:lang w:val="fr-FR"/>
+        </w:rPr>
+        <w:t xml:space="preserve"> U</w:t>
+      </w:r>
+      <w:r>
+        <w:rPr>
+          <w:sz w:val="26"/>
+          <w:szCs w:val="26"/>
+          <w:lang w:val="fr-FR"/>
+        </w:rPr>
+        <w:t>se case này cho phép khách hàng hỏi đáp cùng hệ thống.</w:t>
+      </w:r>
+    </w:p>
+    <w:p>
+      <w:pPr>
+        <w:pStyle w:val="ListParagraph"/>
+        <w:numPr>
+          <w:ilvl w:val="0"/>
+          <w:numId w:val="12"/>
+        </w:numPr>
+        <w:spacing w:after="200" w:line="276" w:lineRule="auto"/>
+        <w:rPr>
+          <w:b/>
+          <w:sz w:val="26"/>
+          <w:szCs w:val="26"/>
+        </w:rPr>
+      </w:pPr>
+      <w:r>
+        <w:rPr>
+          <w:b/>
+          <w:sz w:val="26"/>
+          <w:szCs w:val="26"/>
+        </w:rPr>
+        <w:t>Luồng sự kiện</w:t>
+      </w:r>
+    </w:p>
+    <w:p>
+      <w:pPr>
+        <w:pStyle w:val="ListParagraph"/>
+        <w:numPr>
+          <w:ilvl w:val="0"/>
+          <w:numId w:val="10"/>
+        </w:numPr>
+        <w:spacing w:after="200" w:line="276" w:lineRule="auto"/>
+        <w:rPr>
+          <w:b/>
+          <w:sz w:val="26"/>
+          <w:szCs w:val="26"/>
+        </w:rPr>
+      </w:pPr>
+      <w:r>
+        <w:rPr>
+          <w:b/>
+          <w:sz w:val="26"/>
+          <w:szCs w:val="26"/>
+        </w:rPr>
+        <w:t>Luồng cơ bản:</w:t>
+      </w:r>
+    </w:p>
+    <w:p>
+      <w:pPr>
+        <w:pStyle w:val="ListParagraph"/>
+        <w:numPr>
+          <w:ilvl w:val="0"/>
+          <w:numId w:val="11"/>
+        </w:numPr>
+        <w:spacing w:after="160" w:line="256" w:lineRule="auto"/>
+        <w:rPr>
+          <w:sz w:val="26"/>
+          <w:szCs w:val="26"/>
+        </w:rPr>
+      </w:pPr>
+      <w:r>
+        <w:rPr>
+          <w:sz w:val="26"/>
+          <w:szCs w:val="26"/>
+        </w:rPr>
+        <w:t xml:space="preserve">Use case này bắt đầu khi </w:t>
+      </w:r>
+      <w:r>
+        <w:rPr>
+          <w:sz w:val="26"/>
+          <w:szCs w:val="26"/>
+        </w:rPr>
+        <w:t>khách hàng nhấn vào tab “Phản hồi”</w:t>
+      </w:r>
+      <w:r>
+        <w:rPr>
+          <w:sz w:val="26"/>
+          <w:szCs w:val="26"/>
+        </w:rPr>
+        <w:t xml:space="preserve"> trong menu </w:t>
+      </w:r>
+      <w:r>
+        <w:rPr>
+          <w:sz w:val="26"/>
+          <w:szCs w:val="26"/>
+        </w:rPr>
+        <w:t>chính</w:t>
+      </w:r>
+      <w:r>
+        <w:rPr>
+          <w:sz w:val="26"/>
+          <w:szCs w:val="26"/>
+        </w:rPr>
+        <w:t>. Hệ thống sẽ</w:t>
+      </w:r>
+      <w:r>
+        <w:rPr>
+          <w:sz w:val="26"/>
+          <w:szCs w:val="26"/>
+        </w:rPr>
+        <w:t xml:space="preserve"> lấy thông tin</w:t>
+      </w:r>
+      <w:r>
+        <w:rPr>
+          <w:sz w:val="26"/>
+          <w:szCs w:val="26"/>
+        </w:rPr>
+        <w:t xml:space="preserve"> trong cơ sở dữ liệu và hiển thị </w:t>
+      </w:r>
+      <w:r>
+        <w:rPr>
+          <w:sz w:val="26"/>
+          <w:szCs w:val="26"/>
+        </w:rPr>
+        <w:t>thông tin phản hồi cho khách hàng</w:t>
+      </w:r>
+      <w:r>
+        <w:rPr>
+          <w:sz w:val="26"/>
+          <w:szCs w:val="26"/>
+        </w:rPr>
+        <w:t>.</w:t>
+      </w:r>
+    </w:p>
+    <w:p>
+      <w:pPr>
+        <w:pStyle w:val="ListParagraph"/>
+        <w:numPr>
+          <w:ilvl w:val="0"/>
+          <w:numId w:val="13"/>
+        </w:numPr>
+        <w:spacing w:after="160" w:line="256" w:lineRule="auto"/>
+        <w:rPr>
+          <w:sz w:val="26"/>
+          <w:szCs w:val="26"/>
+        </w:rPr>
+      </w:pPr>
+      <w:r>
+        <w:rPr>
+          <w:sz w:val="26"/>
+          <w:szCs w:val="26"/>
+        </w:rPr>
+        <w:t>Use case kết</w:t>
+      </w:r>
+      <w:r>
+        <w:rPr>
+          <w:sz w:val="26"/>
+          <w:szCs w:val="26"/>
+        </w:rPr>
+        <w:t xml:space="preserve"> thúc.</w:t>
+      </w:r>
+    </w:p>
+    <w:p>
+      <w:pPr>
+        <w:pStyle w:val="ListParagraph"/>
+        <w:numPr>
+          <w:ilvl w:val="0"/>
+          <w:numId w:val="10"/>
+        </w:numPr>
+        <w:spacing w:after="160" w:line="256" w:lineRule="auto"/>
+        <w:rPr>
+          <w:b/>
+          <w:sz w:val="26"/>
+          <w:szCs w:val="26"/>
+        </w:rPr>
+      </w:pPr>
+      <w:r>
+        <w:rPr>
+          <w:b/>
+          <w:sz w:val="26"/>
+          <w:szCs w:val="26"/>
+        </w:rPr>
+        <w:t>Luồng rẽ nhánh</w:t>
+      </w:r>
+    </w:p>
+    <w:p>
+      <w:pPr>
+        <w:pStyle w:val="ListParagraph"/>
+        <w:numPr>
+          <w:ilvl w:val="0"/>
+          <w:numId w:val="13"/>
+        </w:numPr>
+        <w:spacing w:after="160" w:line="256" w:lineRule="auto"/>
+        <w:rPr>
+          <w:sz w:val="26"/>
+          <w:szCs w:val="26"/>
+        </w:rPr>
+      </w:pPr>
+      <w:r>
+        <w:rPr>
+          <w:sz w:val="26"/>
+          <w:szCs w:val="26"/>
+        </w:rPr>
+        <w:t>Người dùng chưa đăng nhập: Nếu người dùng chưa đăng nhập, hệ thống sẽ đưa ra lời nhắc yêu cầu đăng nhập. Người dùng có thể chọn đăng nhập vào hệ thống hoặc thoát khỏi tab “Tư vấn” trên menu quản trị, use case kết thúc.</w:t>
+      </w:r>
+    </w:p>
+    <w:p>
+      <w:pPr>
+        <w:pStyle w:val="ListParagraph"/>
+        <w:numPr>
+          <w:ilvl w:val="0"/>
+          <w:numId w:val="13"/>
+        </w:numPr>
+        <w:spacing w:after="160" w:line="256" w:lineRule="auto"/>
+        <w:rPr>
+          <w:sz w:val="26"/>
+          <w:szCs w:val="26"/>
+        </w:rPr>
+      </w:pPr>
+      <w:r>
+        <w:rPr>
+          <w:sz w:val="26"/>
+          <w:szCs w:val="26"/>
+        </w:rPr>
+        <w:t>Không kết nối được với cơ sở dữ liệu: Tại bất kỳ thời điểm nào trong quá trình thực hiện use case nếu không kết nối được với cơ sở dữ liệu thì hệ thống sẽ hiển thị một thông báo lỗi và use case kết thúc.</w:t>
+      </w:r>
+    </w:p>
+    <w:p>
+      <w:pPr>
+        <w:pStyle w:val="ListParagraph"/>
+        <w:numPr>
+          <w:ilvl w:val="0"/>
+          <w:numId w:val="14"/>
+        </w:numPr>
+        <w:spacing w:after="160" w:line="256" w:lineRule="auto"/>
+        <w:ind w:left="284" w:firstLine="0"/>
+        <w:rPr>
+          <w:b/>
+          <w:sz w:val="26"/>
+          <w:szCs w:val="26"/>
+        </w:rPr>
+      </w:pPr>
+      <w:r>
+        <w:rPr>
+          <w:b/>
+          <w:sz w:val="26"/>
+          <w:szCs w:val="26"/>
+        </w:rPr>
+        <w:t xml:space="preserve">Các yêu cầu đặc biệt: </w:t>
+      </w:r>
+      <w:r>
+        <w:rPr>
+          <w:sz w:val="26"/>
+          <w:szCs w:val="26"/>
+        </w:rPr>
+        <w:t>Không có</w:t>
+      </w:r>
+    </w:p>
+    <w:p>
+      <w:pPr>
+        <w:pStyle w:val="ListParagraph"/>
+        <w:numPr>
+          <w:ilvl w:val="0"/>
+          <w:numId w:val="14"/>
+        </w:numPr>
+        <w:spacing w:after="160" w:line="256" w:lineRule="auto"/>
+        <w:ind w:left="284" w:firstLine="0"/>
+        <w:rPr>
+          <w:b/>
+          <w:sz w:val="26"/>
+          <w:szCs w:val="26"/>
+        </w:rPr>
+      </w:pPr>
+      <w:r>
+        <w:rPr>
+          <w:b/>
+          <w:sz w:val="26"/>
+          <w:szCs w:val="26"/>
+        </w:rPr>
+        <w:t xml:space="preserve">Tiền điều kiện: </w:t>
+      </w:r>
+      <w:r>
+        <w:rPr>
+          <w:sz w:val="26"/>
+          <w:szCs w:val="26"/>
+        </w:rPr>
+        <w:t xml:space="preserve">Người dùng phải đăng nhập vào hệ thống với vai trò </w:t>
+      </w:r>
+      <w:r>
+        <w:rPr>
+          <w:sz w:val="26"/>
+          <w:szCs w:val="26"/>
+        </w:rPr>
+        <w:t>Khách hàng.</w:t>
+      </w:r>
+    </w:p>
+    <w:p>
+      <w:pPr>
+        <w:pStyle w:val="ListParagraph"/>
+        <w:numPr>
+          <w:ilvl w:val="0"/>
+          <w:numId w:val="14"/>
+        </w:numPr>
+        <w:spacing w:after="160" w:line="256" w:lineRule="auto"/>
+        <w:rPr>
+          <w:b/>
+          <w:sz w:val="26"/>
+          <w:szCs w:val="26"/>
+        </w:rPr>
+      </w:pPr>
+      <w:r>
+        <w:rPr>
+          <w:b/>
+          <w:sz w:val="26"/>
+          <w:szCs w:val="26"/>
+        </w:rPr>
+        <w:t xml:space="preserve">Hậu điều kiện: </w:t>
+      </w:r>
+      <w:r>
+        <w:rPr>
+          <w:sz w:val="26"/>
+          <w:szCs w:val="26"/>
+        </w:rPr>
+        <w:t>Không.</w:t>
+      </w:r>
+    </w:p>
+    <w:p>
+      <w:pPr>
+        <w:pStyle w:val="ListParagraph"/>
+        <w:spacing w:after="160" w:line="256" w:lineRule="auto"/>
+        <w:ind w:left="644"/>
+        <w:rPr>
+          <w:b/>
+          <w:sz w:val="26"/>
+          <w:szCs w:val="26"/>
+        </w:rPr>
+      </w:pPr>
+    </w:p>
+    <w:p>
+      <w:pPr>
+        <w:pStyle w:val="ListParagraph"/>
         <w:spacing w:after="160" w:line="256" w:lineRule="auto"/>
         <w:ind w:left="644"/>
         <w:rPr>
@@ -5879,7 +8053,15 @@
           <w:sz w:val="26"/>
           <w:szCs w:val="26"/>
         </w:rPr>
-        <w:t>se case (Your use case)</w:t>
+        <w:t xml:space="preserve">se case </w:t>
+      </w:r>
+      <w:r>
+        <w:rPr>
+          <w:b/>
+          <w:sz w:val="26"/>
+          <w:szCs w:val="26"/>
+        </w:rPr>
+        <w:t>DangNhapQuanTri</w:t>
       </w:r>
     </w:p>
     <w:p>
@@ -5915,6 +8097,64 @@
           <w:szCs w:val="26"/>
         </w:rPr>
       </w:pPr>
+      <w:r>
+        <w:rPr>
+          <w:b/>
+          <w:noProof/>
+          <w:sz w:val="26"/>
+          <w:szCs w:val="26"/>
+          <w:lang w:eastAsia="zh-CN"/>
+        </w:rPr>
+        <w:lastRenderedPageBreak/>
+        <w:drawing>
+          <wp:inline distT="0" distB="0" distL="0" distR="0">
+            <wp:extent cx="5760720" cy="3405791"/>
+            <wp:effectExtent l="0" t="0" r="0" b="0"/>
+            <wp:docPr id="15" name="Picture 15"/>
+            <wp:cNvGraphicFramePr>
+              <a:graphicFrameLocks xmlns:a="http://schemas.openxmlformats.org/drawingml/2006/main" noChangeAspect="1"/>
+            </wp:cNvGraphicFramePr>
+            <a:graphic xmlns:a="http://schemas.openxmlformats.org/drawingml/2006/main">
+              <a:graphicData uri="http://schemas.openxmlformats.org/drawingml/2006/picture">
+                <pic:pic xmlns:pic="http://schemas.openxmlformats.org/drawingml/2006/picture">
+                  <pic:nvPicPr>
+                    <pic:cNvPr id="0" name="Picture 5"/>
+                    <pic:cNvPicPr>
+                      <a:picLocks noChangeAspect="1" noChangeArrowheads="1"/>
+                    </pic:cNvPicPr>
+                  </pic:nvPicPr>
+                  <pic:blipFill>
+                    <a:blip r:embed="rId15">
+                      <a:extLst>
+                        <a:ext uri="{28A0092B-C50C-407E-A947-70E740481C1C}">
+                          <a14:useLocalDpi xmlns:a14="http://schemas.microsoft.com/office/drawing/2010/main" val="0"/>
+                        </a:ext>
+                      </a:extLst>
+                    </a:blip>
+                    <a:srcRect/>
+                    <a:stretch>
+                      <a:fillRect/>
+                    </a:stretch>
+                  </pic:blipFill>
+                  <pic:spPr bwMode="auto">
+                    <a:xfrm>
+                      <a:off x="0" y="0"/>
+                      <a:ext cx="5760720" cy="3405791"/>
+                    </a:xfrm>
+                    <a:prstGeom prst="rect">
+                      <a:avLst/>
+                    </a:prstGeom>
+                    <a:noFill/>
+                    <a:ln>
+                      <a:noFill/>
+                    </a:ln>
+                  </pic:spPr>
+                </pic:pic>
+              </a:graphicData>
+            </a:graphic>
+          </wp:inline>
+        </w:drawing>
+      </w:r>
     </w:p>
     <w:p>
       <w:pPr>
@@ -5954,7 +8194,7 @@
           <w:sz w:val="26"/>
           <w:szCs w:val="26"/>
         </w:rPr>
-        <w:t>(Your use case)</w:t>
+        <w:t>DangNhapQuanTri</w:t>
       </w:r>
     </w:p>
     <w:p>
@@ -6016,43 +8256,391 @@
           <w:szCs w:val="26"/>
         </w:rPr>
       </w:pPr>
+      <w:r>
+        <w:rPr>
+          <w:b/>
+          <w:noProof/>
+          <w:sz w:val="26"/>
+          <w:szCs w:val="26"/>
+          <w:lang w:eastAsia="zh-CN"/>
+        </w:rPr>
+        <w:drawing>
+          <wp:inline distT="0" distB="0" distL="0" distR="0">
+            <wp:extent cx="5760720" cy="2684142"/>
+            <wp:effectExtent l="0" t="0" r="0" b="0"/>
+            <wp:docPr id="4" name="Picture 4"/>
+            <wp:cNvGraphicFramePr>
+              <a:graphicFrameLocks xmlns:a="http://schemas.openxmlformats.org/drawingml/2006/main" noChangeAspect="1"/>
+            </wp:cNvGraphicFramePr>
+            <a:graphic xmlns:a="http://schemas.openxmlformats.org/drawingml/2006/main">
+              <a:graphicData uri="http://schemas.openxmlformats.org/drawingml/2006/picture">
+                <pic:pic xmlns:pic="http://schemas.openxmlformats.org/drawingml/2006/picture">
+                  <pic:nvPicPr>
+                    <pic:cNvPr id="0" name="Picture 2"/>
+                    <pic:cNvPicPr>
+                      <a:picLocks noChangeAspect="1" noChangeArrowheads="1"/>
+                    </pic:cNvPicPr>
+                  </pic:nvPicPr>
+                  <pic:blipFill>
+                    <a:blip r:embed="rId16">
+                      <a:extLst>
+                        <a:ext uri="{28A0092B-C50C-407E-A947-70E740481C1C}">
+                          <a14:useLocalDpi xmlns:a14="http://schemas.microsoft.com/office/drawing/2010/main" val="0"/>
+                        </a:ext>
+                      </a:extLst>
+                    </a:blip>
+                    <a:srcRect/>
+                    <a:stretch>
+                      <a:fillRect/>
+                    </a:stretch>
+                  </pic:blipFill>
+                  <pic:spPr bwMode="auto">
+                    <a:xfrm>
+                      <a:off x="0" y="0"/>
+                      <a:ext cx="5760720" cy="2684142"/>
+                    </a:xfrm>
+                    <a:prstGeom prst="rect">
+                      <a:avLst/>
+                    </a:prstGeom>
+                    <a:noFill/>
+                    <a:ln>
+                      <a:noFill/>
+                    </a:ln>
+                  </pic:spPr>
+                </pic:pic>
+              </a:graphicData>
+            </a:graphic>
+          </wp:inline>
+        </w:drawing>
+      </w:r>
     </w:p>
     <w:p>
       <w:pPr>
         <w:jc w:val="center"/>
+        <w:rPr>
+          <w:b/>
+          <w:sz w:val="26"/>
+          <w:szCs w:val="26"/>
+        </w:rPr>
+      </w:pPr>
+      <w:r>
         <w:rPr>
           <w:i/>
           <w:szCs w:val="24"/>
         </w:rPr>
-      </w:pPr>
+        <w:t>Hình 1.4.2</w:t>
+      </w:r>
       <w:r>
         <w:rPr>
           <w:i/>
           <w:szCs w:val="24"/>
         </w:rPr>
-        <w:t>Hình 1.4.2</w:t>
+        <w:t>.2 Biểu đồ lớ</w:t>
       </w:r>
       <w:r>
         <w:rPr>
           <w:i/>
           <w:szCs w:val="24"/>
         </w:rPr>
-        <w:t>.2 Biểu đồ lớ</w:t>
-      </w:r>
-      <w:r>
+        <w:t xml:space="preserve">p phân tích use case </w:t>
+      </w:r>
+      <w:r>
+        <w:rPr>
+          <w:b/>
+          <w:sz w:val="26"/>
+          <w:szCs w:val="26"/>
+        </w:rPr>
+        <w:t>DangNhapQuanTri</w:t>
+      </w:r>
+    </w:p>
+    <w:p>
+      <w:pPr>
+        <w:pStyle w:val="ListParagraph"/>
+        <w:numPr>
+          <w:ilvl w:val="2"/>
+          <w:numId w:val="7"/>
+        </w:numPr>
+        <w:spacing w:after="160" w:line="256" w:lineRule="auto"/>
+        <w:outlineLvl w:val="3"/>
+        <w:rPr>
+          <w:b/>
+          <w:sz w:val="26"/>
+          <w:szCs w:val="26"/>
+        </w:rPr>
+      </w:pPr>
+      <w:r>
+        <w:rPr>
+          <w:b/>
+          <w:sz w:val="26"/>
+          <w:szCs w:val="26"/>
+        </w:rPr>
+        <w:t>Use case YeuCauTuVan</w:t>
+      </w:r>
+    </w:p>
+    <w:p>
+      <w:pPr>
+        <w:pStyle w:val="ListParagraph"/>
+        <w:numPr>
+          <w:ilvl w:val="3"/>
+          <w:numId w:val="7"/>
+        </w:numPr>
+        <w:spacing w:after="160" w:line="256" w:lineRule="auto"/>
+        <w:outlineLvl w:val="4"/>
+        <w:rPr>
+          <w:b/>
+          <w:sz w:val="26"/>
+          <w:szCs w:val="26"/>
+        </w:rPr>
+      </w:pPr>
+      <w:r>
+        <w:rPr>
+          <w:b/>
+          <w:sz w:val="26"/>
+          <w:szCs w:val="26"/>
+        </w:rPr>
+        <w:t>Biểu đồ trình tự</w:t>
+      </w:r>
+    </w:p>
+    <w:p>
+      <w:pPr>
+        <w:spacing w:after="160" w:line="256" w:lineRule="auto"/>
+        <w:rPr>
+          <w:b/>
+          <w:sz w:val="26"/>
+          <w:szCs w:val="26"/>
+        </w:rPr>
+      </w:pPr>
+      <w:r>
+        <w:rPr>
+          <w:b/>
+          <w:noProof/>
+          <w:sz w:val="26"/>
+          <w:szCs w:val="26"/>
+          <w:lang w:eastAsia="zh-CN"/>
+        </w:rPr>
+        <w:lastRenderedPageBreak/>
+        <w:drawing>
+          <wp:inline distT="0" distB="0" distL="0" distR="0">
+            <wp:extent cx="5760720" cy="3685452"/>
+            <wp:effectExtent l="0" t="0" r="0" b="0"/>
+            <wp:docPr id="17" name="Picture 17"/>
+            <wp:cNvGraphicFramePr>
+              <a:graphicFrameLocks xmlns:a="http://schemas.openxmlformats.org/drawingml/2006/main" noChangeAspect="1"/>
+            </wp:cNvGraphicFramePr>
+            <a:graphic xmlns:a="http://schemas.openxmlformats.org/drawingml/2006/main">
+              <a:graphicData uri="http://schemas.openxmlformats.org/drawingml/2006/picture">
+                <pic:pic xmlns:pic="http://schemas.openxmlformats.org/drawingml/2006/picture">
+                  <pic:nvPicPr>
+                    <pic:cNvPr id="0" name="Picture 6"/>
+                    <pic:cNvPicPr>
+                      <a:picLocks noChangeAspect="1" noChangeArrowheads="1"/>
+                    </pic:cNvPicPr>
+                  </pic:nvPicPr>
+                  <pic:blipFill>
+                    <a:blip r:embed="rId17">
+                      <a:extLst>
+                        <a:ext uri="{28A0092B-C50C-407E-A947-70E740481C1C}">
+                          <a14:useLocalDpi xmlns:a14="http://schemas.microsoft.com/office/drawing/2010/main" val="0"/>
+                        </a:ext>
+                      </a:extLst>
+                    </a:blip>
+                    <a:srcRect/>
+                    <a:stretch>
+                      <a:fillRect/>
+                    </a:stretch>
+                  </pic:blipFill>
+                  <pic:spPr bwMode="auto">
+                    <a:xfrm>
+                      <a:off x="0" y="0"/>
+                      <a:ext cx="5760720" cy="3685452"/>
+                    </a:xfrm>
+                    <a:prstGeom prst="rect">
+                      <a:avLst/>
+                    </a:prstGeom>
+                    <a:noFill/>
+                    <a:ln>
+                      <a:noFill/>
+                    </a:ln>
+                  </pic:spPr>
+                </pic:pic>
+              </a:graphicData>
+            </a:graphic>
+          </wp:inline>
+        </w:drawing>
+      </w:r>
+    </w:p>
+    <w:p>
+      <w:pPr>
+        <w:pStyle w:val="ListParagraph"/>
+        <w:spacing w:after="160" w:line="256" w:lineRule="auto"/>
+        <w:ind w:left="0"/>
+        <w:jc w:val="center"/>
         <w:rPr>
           <w:i/>
           <w:szCs w:val="24"/>
         </w:rPr>
-        <w:t xml:space="preserve">p phân tích use case </w:t>
-      </w:r>
-      <w:r>
-        <w:rPr>
-          <w:b/>
-          <w:sz w:val="26"/>
-          <w:szCs w:val="26"/>
-        </w:rPr>
-        <w:t>(Your use case)</w:t>
+      </w:pPr>
+      <w:r>
+        <w:rPr>
+          <w:i/>
+          <w:szCs w:val="24"/>
+        </w:rPr>
+        <w:t>Hình 1.4.2</w:t>
+      </w:r>
+      <w:r>
+        <w:rPr>
+          <w:i/>
+          <w:szCs w:val="24"/>
+        </w:rPr>
+        <w:t>.1 Biểu đồ trình tự use case</w:t>
+      </w:r>
+      <w:r>
+        <w:rPr>
+          <w:i/>
+          <w:szCs w:val="24"/>
+        </w:rPr>
+        <w:t xml:space="preserve"> </w:t>
+      </w:r>
+      <w:r>
+        <w:rPr>
+          <w:b/>
+          <w:sz w:val="26"/>
+          <w:szCs w:val="26"/>
+        </w:rPr>
+        <w:t>YeuCauTuVan</w:t>
+      </w:r>
+    </w:p>
+    <w:p>
+      <w:pPr>
+        <w:spacing w:after="160" w:line="256" w:lineRule="auto"/>
+        <w:rPr>
+          <w:b/>
+          <w:sz w:val="26"/>
+          <w:szCs w:val="26"/>
+        </w:rPr>
+      </w:pPr>
+    </w:p>
+    <w:p>
+      <w:pPr>
+        <w:pStyle w:val="ListParagraph"/>
+        <w:numPr>
+          <w:ilvl w:val="3"/>
+          <w:numId w:val="7"/>
+        </w:numPr>
+        <w:spacing w:after="160" w:line="256" w:lineRule="auto"/>
+        <w:outlineLvl w:val="4"/>
+        <w:rPr>
+          <w:b/>
+          <w:sz w:val="26"/>
+          <w:szCs w:val="26"/>
+        </w:rPr>
+      </w:pPr>
+      <w:r>
+        <w:rPr>
+          <w:b/>
+          <w:sz w:val="26"/>
+          <w:szCs w:val="26"/>
+        </w:rPr>
+        <w:t>Biểu đồ lớp phân tích</w:t>
+      </w:r>
+    </w:p>
+    <w:p>
+      <w:pPr>
+        <w:spacing w:after="160" w:line="256" w:lineRule="auto"/>
+        <w:rPr>
+          <w:b/>
+          <w:sz w:val="26"/>
+          <w:szCs w:val="26"/>
+        </w:rPr>
+      </w:pPr>
+      <w:bookmarkStart w:id="13" w:name="_GoBack"/>
+      <w:r>
+        <w:rPr>
+          <w:b/>
+          <w:noProof/>
+          <w:sz w:val="26"/>
+          <w:szCs w:val="26"/>
+          <w:lang w:eastAsia="zh-CN"/>
+        </w:rPr>
+        <w:drawing>
+          <wp:inline distT="0" distB="0" distL="0" distR="0">
+            <wp:extent cx="5589217" cy="1989786"/>
+            <wp:effectExtent l="0" t="0" r="0" b="0"/>
+            <wp:docPr id="6" name="Picture 6"/>
+            <wp:cNvGraphicFramePr>
+              <a:graphicFrameLocks xmlns:a="http://schemas.openxmlformats.org/drawingml/2006/main" noChangeAspect="1"/>
+            </wp:cNvGraphicFramePr>
+            <a:graphic xmlns:a="http://schemas.openxmlformats.org/drawingml/2006/main">
+              <a:graphicData uri="http://schemas.openxmlformats.org/drawingml/2006/picture">
+                <pic:pic xmlns:pic="http://schemas.openxmlformats.org/drawingml/2006/picture">
+                  <pic:nvPicPr>
+                    <pic:cNvPr id="0" name="Picture 3"/>
+                    <pic:cNvPicPr>
+                      <a:picLocks noChangeAspect="1" noChangeArrowheads="1"/>
+                    </pic:cNvPicPr>
+                  </pic:nvPicPr>
+                  <pic:blipFill>
+                    <a:blip r:embed="rId18">
+                      <a:extLst>
+                        <a:ext uri="{28A0092B-C50C-407E-A947-70E740481C1C}">
+                          <a14:useLocalDpi xmlns:a14="http://schemas.microsoft.com/office/drawing/2010/main" val="0"/>
+                        </a:ext>
+                      </a:extLst>
+                    </a:blip>
+                    <a:srcRect/>
+                    <a:stretch>
+                      <a:fillRect/>
+                    </a:stretch>
+                  </pic:blipFill>
+                  <pic:spPr bwMode="auto">
+                    <a:xfrm>
+                      <a:off x="0" y="0"/>
+                      <a:ext cx="5611296" cy="1997646"/>
+                    </a:xfrm>
+                    <a:prstGeom prst="rect">
+                      <a:avLst/>
+                    </a:prstGeom>
+                    <a:noFill/>
+                    <a:ln>
+                      <a:noFill/>
+                    </a:ln>
+                  </pic:spPr>
+                </pic:pic>
+              </a:graphicData>
+            </a:graphic>
+          </wp:inline>
+        </w:drawing>
+      </w:r>
+      <w:bookmarkEnd w:id="13"/>
+    </w:p>
+    <w:p>
+      <w:pPr>
+        <w:jc w:val="center"/>
+        <w:rPr>
+          <w:i/>
+          <w:szCs w:val="24"/>
+        </w:rPr>
+      </w:pPr>
+      <w:r>
+        <w:rPr>
+          <w:i/>
+          <w:szCs w:val="24"/>
+        </w:rPr>
+        <w:t>Hình 1.4.2</w:t>
+      </w:r>
+      <w:r>
+        <w:rPr>
+          <w:i/>
+          <w:szCs w:val="24"/>
+        </w:rPr>
+        <w:t>.2 Biểu đồ lớ</w:t>
+      </w:r>
+      <w:r>
+        <w:rPr>
+          <w:i/>
+          <w:szCs w:val="24"/>
+        </w:rPr>
+        <w:t>p phân tích use case YeuCauTuVan</w:t>
       </w:r>
       <w:r>
         <w:rPr>
@@ -6061,6 +8649,24 @@
           <w:sz w:val="28"/>
           <w:szCs w:val="28"/>
         </w:rPr>
+        <w:br w:type="page"/>
+      </w:r>
+    </w:p>
+    <w:p>
+      <w:pPr>
+        <w:rPr>
+          <w:i/>
+          <w:szCs w:val="24"/>
+        </w:rPr>
+      </w:pPr>
+      <w:r>
+        <w:rPr>
+          <w:rFonts w:cs="Times New Roman"/>
+          <w:b/>
+          <w:sz w:val="28"/>
+          <w:szCs w:val="28"/>
+        </w:rPr>
+        <w:lastRenderedPageBreak/>
         <w:br w:type="page"/>
       </w:r>
     </w:p>
@@ -6145,6 +8751,7 @@
           <w:noProof/>
           <w:sz w:val="26"/>
           <w:szCs w:val="26"/>
+          <w:lang w:eastAsia="zh-CN"/>
         </w:rPr>
         <w:drawing>
           <wp:inline distT="0" distB="0" distL="0" distR="0">
@@ -6162,7 +8769,7 @@
                     <pic:cNvPicPr/>
                   </pic:nvPicPr>
                   <pic:blipFill>
-                    <a:blip r:embed="rId12">
+                    <a:blip r:embed="rId19">
                       <a:extLst>
                         <a:ext uri="{28A0092B-C50C-407E-A947-70E740481C1C}">
                           <a14:useLocalDpi xmlns:a14="http://schemas.microsoft.com/office/drawing/2010/main" val="0"/>
@@ -6248,7 +8855,6 @@
         <w:t>Phân tích và ánh xạ cơ sở dữ liệu</w:t>
       </w:r>
     </w:p>
-    <w:bookmarkStart w:id="13" w:name="_GoBack"/>
     <w:p>
       <w:pPr>
         <w:pStyle w:val="ListParagraph"/>
@@ -6267,7 +8873,31 @@
           <w:sz w:val="26"/>
           <w:szCs w:val="26"/>
         </w:rPr>
-        <w:object w:dxaOrig="1543" w:dyaOrig="991">
+        <w:fldChar w:fldCharType="begin"/>
+      </w:r>
+      <w:r>
+        <w:rPr>
+          <w:b/>
+          <w:sz w:val="26"/>
+          <w:szCs w:val="26"/>
+        </w:rPr>
+        <w:instrText xml:space="preserve"> LINK Excel.Sheet.12 "C:\\Users\\A\\Documents\\GitHub\\CCFA-2019\\Database\\ccfa_database.xlsx" "" \a \p \f 0 </w:instrText>
+      </w:r>
+      <w:r>
+        <w:rPr>
+          <w:b/>
+          <w:sz w:val="26"/>
+          <w:szCs w:val="26"/>
+        </w:rPr>
+        <w:fldChar w:fldCharType="separate"/>
+      </w:r>
+      <w:r>
+        <w:rPr>
+          <w:b/>
+          <w:sz w:val="26"/>
+          <w:szCs w:val="26"/>
+        </w:rPr>
+        <w:object w:dxaOrig="1323" w:dyaOrig="849">
           <v:shapetype id="_x0000_t75" coordsize="21600,21600" o:spt="75" o:preferrelative="t" path="m@4@5l@4@11@9@11@9@5xe" filled="f" stroked="f">
             <v:stroke joinstyle="miter"/>
             <v:formulas>
@@ -6287,17 +8917,19 @@
             <v:path o:extrusionok="f" gradientshapeok="t" o:connecttype="rect"/>
             <o:lock v:ext="edit" aspectratio="t"/>
           </v:shapetype>
-          <v:shape id="_x0000_i1025" type="#_x0000_t75" style="width:77.25pt;height:49.5pt" o:ole="">
-            <v:imagedata r:id="rId13" o:title=""/>
+          <v:shape id="_x0000_i1025" type="#_x0000_t75" style="width:77.05pt;height:49.7pt">
+            <v:imagedata r:id="rId20" o:title=""/>
           </v:shape>
-          <o:OLEObject Type="Link" ProgID="Excel.Sheet.12" ShapeID="_x0000_i1025" DrawAspect="Icon" r:id="rId14" UpdateMode="Always">
-            <o:LinkType>EnhancedMetaFile</o:LinkType>
-            <o:LockedField>false</o:LockedField>
-            <o:FieldCodes>\f 0</o:FieldCodes>
-          </o:OLEObject>
         </w:object>
       </w:r>
-      <w:bookmarkEnd w:id="13"/>
+      <w:r>
+        <w:rPr>
+          <w:b/>
+          <w:sz w:val="26"/>
+          <w:szCs w:val="26"/>
+        </w:rPr>
+        <w:fldChar w:fldCharType="end"/>
+      </w:r>
     </w:p>
     <w:p>
       <w:pPr>
@@ -6352,6 +8984,7 @@
           <w:noProof/>
           <w:sz w:val="26"/>
           <w:szCs w:val="26"/>
+          <w:lang w:eastAsia="zh-CN"/>
         </w:rPr>
         <w:lastRenderedPageBreak/>
         <w:drawing>
@@ -6370,7 +9003,7 @@
                     <pic:cNvPicPr/>
                   </pic:nvPicPr>
                   <pic:blipFill>
-                    <a:blip r:embed="rId15">
+                    <a:blip r:embed="rId21">
                       <a:extLst>
                         <a:ext uri="{28A0092B-C50C-407E-A947-70E740481C1C}">
                           <a14:useLocalDpi xmlns:a14="http://schemas.microsoft.com/office/drawing/2010/main" val="0"/>
@@ -6619,7 +9252,7 @@
     </w:p>
     <w:p/>
     <w:sectPr>
-      <w:footerReference w:type="default" r:id="rId16"/>
+      <w:footerReference w:type="default" r:id="rId22"/>
       <w:pgSz w:w="11907" w:h="16840" w:code="9"/>
       <w:pgMar w:top="1134" w:right="1134" w:bottom="1134" w:left="1701" w:header="720" w:footer="720" w:gutter="0"/>
       <w:pgNumType w:start="1"/>
@@ -6631,7 +9264,7 @@
 </file>
 
 <file path=word/endnotes.xml><?xml version="1.0" encoding="utf-8"?>
-<w:endnotes xmlns:wpc="http://schemas.microsoft.com/office/word/2010/wordprocessingCanvas" xmlns:cx="http://schemas.microsoft.com/office/drawing/2014/chartex" xmlns:cx1="http://schemas.microsoft.com/office/drawing/2015/9/8/chartex" xmlns:mc="http://schemas.openxmlformats.org/markup-compatibility/2006" xmlns:o="urn:schemas-microsoft-com:office:office" xmlns:r="http://schemas.openxmlformats.org/officeDocument/2006/relationships" xmlns:m="http://schemas.openxmlformats.org/officeDocument/2006/math" xmlns:v="urn:schemas-microsoft-com:vml" xmlns:wp14="http://schemas.microsoft.com/office/word/2010/wordprocessingDrawing" xmlns:wp="http://schemas.openxmlformats.org/drawingml/2006/wordprocessingDrawing" xmlns:w10="urn:schemas-microsoft-com:office:word" xmlns:w="http://schemas.openxmlformats.org/wordprocessingml/2006/main" xmlns:w14="http://schemas.microsoft.com/office/word/2010/wordml" xmlns:w15="http://schemas.microsoft.com/office/word/2012/wordml" xmlns:w16se="http://schemas.microsoft.com/office/word/2015/wordml/symex" xmlns:wpg="http://schemas.microsoft.com/office/word/2010/wordprocessingGroup" xmlns:wpi="http://schemas.microsoft.com/office/word/2010/wordprocessingInk" xmlns:wne="http://schemas.microsoft.com/office/word/2006/wordml" xmlns:wps="http://schemas.microsoft.com/office/word/2010/wordprocessingShape" mc:Ignorable="w14 w15 w16se wp14">
+<w:endnotes xmlns:wpc="http://schemas.microsoft.com/office/word/2010/wordprocessingCanvas" xmlns:mc="http://schemas.openxmlformats.org/markup-compatibility/2006" xmlns:o="urn:schemas-microsoft-com:office:office" xmlns:r="http://schemas.openxmlformats.org/officeDocument/2006/relationships" xmlns:m="http://schemas.openxmlformats.org/officeDocument/2006/math" xmlns:v="urn:schemas-microsoft-com:vml" xmlns:wp14="http://schemas.microsoft.com/office/word/2010/wordprocessingDrawing" xmlns:wp="http://schemas.openxmlformats.org/drawingml/2006/wordprocessingDrawing" xmlns:w10="urn:schemas-microsoft-com:office:word" xmlns:w="http://schemas.openxmlformats.org/wordprocessingml/2006/main" xmlns:w14="http://schemas.microsoft.com/office/word/2010/wordml" xmlns:w15="http://schemas.microsoft.com/office/word/2012/wordml" xmlns:wpg="http://schemas.microsoft.com/office/word/2010/wordprocessingGroup" xmlns:wpi="http://schemas.microsoft.com/office/word/2010/wordprocessingInk" xmlns:wne="http://schemas.microsoft.com/office/word/2006/wordml" xmlns:wps="http://schemas.microsoft.com/office/word/2010/wordprocessingShape" mc:Ignorable="w14 w15 wp14">
   <w:endnote w:type="separator" w:id="-1">
     <w:p>
       <w:r>
@@ -6650,7 +9283,7 @@
 </file>
 
 <file path=word/footer1.xml><?xml version="1.0" encoding="utf-8"?>
-<w:ftr xmlns:wpc="http://schemas.microsoft.com/office/word/2010/wordprocessingCanvas" xmlns:cx="http://schemas.microsoft.com/office/drawing/2014/chartex" xmlns:cx1="http://schemas.microsoft.com/office/drawing/2015/9/8/chartex" xmlns:mc="http://schemas.openxmlformats.org/markup-compatibility/2006" xmlns:o="urn:schemas-microsoft-com:office:office" xmlns:r="http://schemas.openxmlformats.org/officeDocument/2006/relationships" xmlns:m="http://schemas.openxmlformats.org/officeDocument/2006/math" xmlns:v="urn:schemas-microsoft-com:vml" xmlns:wp14="http://schemas.microsoft.com/office/word/2010/wordprocessingDrawing" xmlns:wp="http://schemas.openxmlformats.org/drawingml/2006/wordprocessingDrawing" xmlns:w10="urn:schemas-microsoft-com:office:word" xmlns:w="http://schemas.openxmlformats.org/wordprocessingml/2006/main" xmlns:w14="http://schemas.microsoft.com/office/word/2010/wordml" xmlns:w15="http://schemas.microsoft.com/office/word/2012/wordml" xmlns:w16se="http://schemas.microsoft.com/office/word/2015/wordml/symex" xmlns:wpg="http://schemas.microsoft.com/office/word/2010/wordprocessingGroup" xmlns:wpi="http://schemas.microsoft.com/office/word/2010/wordprocessingInk" xmlns:wne="http://schemas.microsoft.com/office/word/2006/wordml" xmlns:wps="http://schemas.microsoft.com/office/word/2010/wordprocessingShape" mc:Ignorable="w14 w15 w16se wp14">
+<w:ftr xmlns:wpc="http://schemas.microsoft.com/office/word/2010/wordprocessingCanvas" xmlns:mc="http://schemas.openxmlformats.org/markup-compatibility/2006" xmlns:o="urn:schemas-microsoft-com:office:office" xmlns:r="http://schemas.openxmlformats.org/officeDocument/2006/relationships" xmlns:m="http://schemas.openxmlformats.org/officeDocument/2006/math" xmlns:v="urn:schemas-microsoft-com:vml" xmlns:wp14="http://schemas.microsoft.com/office/word/2010/wordprocessingDrawing" xmlns:wp="http://schemas.openxmlformats.org/drawingml/2006/wordprocessingDrawing" xmlns:w10="urn:schemas-microsoft-com:office:word" xmlns:w="http://schemas.openxmlformats.org/wordprocessingml/2006/main" xmlns:w14="http://schemas.microsoft.com/office/word/2010/wordml" xmlns:w15="http://schemas.microsoft.com/office/word/2012/wordml" xmlns:wpg="http://schemas.microsoft.com/office/word/2010/wordprocessingGroup" xmlns:wpi="http://schemas.microsoft.com/office/word/2010/wordprocessingInk" xmlns:wne="http://schemas.microsoft.com/office/word/2006/wordml" xmlns:wps="http://schemas.microsoft.com/office/word/2010/wordprocessingShape" mc:Ignorable="w14 w15 wp14">
   <w:p>
     <w:pPr>
       <w:pStyle w:val="Footer"/>
@@ -6692,7 +9325,7 @@
         <w:noProof/>
         <w:color w:val="5B9BD5" w:themeColor="accent1"/>
       </w:rPr>
-      <w:t>8</w:t>
+      <w:t>10</w:t>
     </w:r>
     <w:r>
       <w:rPr>
@@ -6712,7 +9345,7 @@
 </file>
 
 <file path=word/footnotes.xml><?xml version="1.0" encoding="utf-8"?>
-<w:footnotes xmlns:wpc="http://schemas.microsoft.com/office/word/2010/wordprocessingCanvas" xmlns:cx="http://schemas.microsoft.com/office/drawing/2014/chartex" xmlns:cx1="http://schemas.microsoft.com/office/drawing/2015/9/8/chartex" xmlns:mc="http://schemas.openxmlformats.org/markup-compatibility/2006" xmlns:o="urn:schemas-microsoft-com:office:office" xmlns:r="http://schemas.openxmlformats.org/officeDocument/2006/relationships" xmlns:m="http://schemas.openxmlformats.org/officeDocument/2006/math" xmlns:v="urn:schemas-microsoft-com:vml" xmlns:wp14="http://schemas.microsoft.com/office/word/2010/wordprocessingDrawing" xmlns:wp="http://schemas.openxmlformats.org/drawingml/2006/wordprocessingDrawing" xmlns:w10="urn:schemas-microsoft-com:office:word" xmlns:w="http://schemas.openxmlformats.org/wordprocessingml/2006/main" xmlns:w14="http://schemas.microsoft.com/office/word/2010/wordml" xmlns:w15="http://schemas.microsoft.com/office/word/2012/wordml" xmlns:w16se="http://schemas.microsoft.com/office/word/2015/wordml/symex" xmlns:wpg="http://schemas.microsoft.com/office/word/2010/wordprocessingGroup" xmlns:wpi="http://schemas.microsoft.com/office/word/2010/wordprocessingInk" xmlns:wne="http://schemas.microsoft.com/office/word/2006/wordml" xmlns:wps="http://schemas.microsoft.com/office/word/2010/wordprocessingShape" mc:Ignorable="w14 w15 w16se wp14">
+<w:footnotes xmlns:wpc="http://schemas.microsoft.com/office/word/2010/wordprocessingCanvas" xmlns:mc="http://schemas.openxmlformats.org/markup-compatibility/2006" xmlns:o="urn:schemas-microsoft-com:office:office" xmlns:r="http://schemas.openxmlformats.org/officeDocument/2006/relationships" xmlns:m="http://schemas.openxmlformats.org/officeDocument/2006/math" xmlns:v="urn:schemas-microsoft-com:vml" xmlns:wp14="http://schemas.microsoft.com/office/word/2010/wordprocessingDrawing" xmlns:wp="http://schemas.openxmlformats.org/drawingml/2006/wordprocessingDrawing" xmlns:w10="urn:schemas-microsoft-com:office:word" xmlns:w="http://schemas.openxmlformats.org/wordprocessingml/2006/main" xmlns:w14="http://schemas.microsoft.com/office/word/2010/wordml" xmlns:w15="http://schemas.microsoft.com/office/word/2012/wordml" xmlns:wpg="http://schemas.microsoft.com/office/word/2010/wordprocessingGroup" xmlns:wpi="http://schemas.microsoft.com/office/word/2010/wordprocessingInk" xmlns:wne="http://schemas.microsoft.com/office/word/2006/wordml" xmlns:wps="http://schemas.microsoft.com/office/word/2010/wordprocessingShape" mc:Ignorable="w14 w15 wp14">
   <w:footnote w:type="separator" w:id="-1">
     <w:p>
       <w:r>
@@ -6731,7 +9364,7 @@
 </file>
 
 <file path=word/numbering.xml><?xml version="1.0" encoding="utf-8"?>
-<w:numbering xmlns:wpc="http://schemas.microsoft.com/office/word/2010/wordprocessingCanvas" xmlns:cx="http://schemas.microsoft.com/office/drawing/2014/chartex" xmlns:cx1="http://schemas.microsoft.com/office/drawing/2015/9/8/chartex" xmlns:mc="http://schemas.openxmlformats.org/markup-compatibility/2006" xmlns:o="urn:schemas-microsoft-com:office:office" xmlns:r="http://schemas.openxmlformats.org/officeDocument/2006/relationships" xmlns:m="http://schemas.openxmlformats.org/officeDocument/2006/math" xmlns:v="urn:schemas-microsoft-com:vml" xmlns:wp14="http://schemas.microsoft.com/office/word/2010/wordprocessingDrawing" xmlns:wp="http://schemas.openxmlformats.org/drawingml/2006/wordprocessingDrawing" xmlns:w10="urn:schemas-microsoft-com:office:word" xmlns:w="http://schemas.openxmlformats.org/wordprocessingml/2006/main" xmlns:w14="http://schemas.microsoft.com/office/word/2010/wordml" xmlns:w15="http://schemas.microsoft.com/office/word/2012/wordml" xmlns:w16se="http://schemas.microsoft.com/office/word/2015/wordml/symex" xmlns:wpg="http://schemas.microsoft.com/office/word/2010/wordprocessingGroup" xmlns:wpi="http://schemas.microsoft.com/office/word/2010/wordprocessingInk" xmlns:wne="http://schemas.microsoft.com/office/word/2006/wordml" xmlns:wps="http://schemas.microsoft.com/office/word/2010/wordprocessingShape" mc:Ignorable="w14 w15 w16se wp14">
+<w:numbering xmlns:wpc="http://schemas.microsoft.com/office/word/2010/wordprocessingCanvas" xmlns:mc="http://schemas.openxmlformats.org/markup-compatibility/2006" xmlns:o="urn:schemas-microsoft-com:office:office" xmlns:r="http://schemas.openxmlformats.org/officeDocument/2006/relationships" xmlns:m="http://schemas.openxmlformats.org/officeDocument/2006/math" xmlns:v="urn:schemas-microsoft-com:vml" xmlns:wp14="http://schemas.microsoft.com/office/word/2010/wordprocessingDrawing" xmlns:wp="http://schemas.openxmlformats.org/drawingml/2006/wordprocessingDrawing" xmlns:w10="urn:schemas-microsoft-com:office:word" xmlns:w="http://schemas.openxmlformats.org/wordprocessingml/2006/main" xmlns:w14="http://schemas.microsoft.com/office/word/2010/wordml" xmlns:w15="http://schemas.microsoft.com/office/word/2012/wordml" xmlns:wpg="http://schemas.microsoft.com/office/word/2010/wordprocessingGroup" xmlns:wpi="http://schemas.microsoft.com/office/word/2010/wordprocessingInk" xmlns:wne="http://schemas.microsoft.com/office/word/2006/wordml" xmlns:wps="http://schemas.microsoft.com/office/word/2010/wordprocessingShape" mc:Ignorable="w14 w15 wp14">
   <w:abstractNum w:abstractNumId="0" w15:restartNumberingAfterBreak="0">
     <w:nsid w:val="00933318"/>
     <w:multiLevelType w:val="hybridMultilevel"/>
@@ -8718,6 +11351,95 @@
     </w:lvl>
   </w:abstractNum>
   <w:abstractNum w:abstractNumId="18" w15:restartNumberingAfterBreak="0">
+    <w:nsid w:val="612F20E4"/>
+    <w:multiLevelType w:val="hybridMultilevel"/>
+    <w:tmpl w:val="53B0E94E"/>
+    <w:lvl w:ilvl="0" w:tplc="B422F0E6">
+      <w:start w:val="1"/>
+      <w:numFmt w:val="lowerLetter"/>
+      <w:lvlText w:val="%1)"/>
+      <w:lvlJc w:val="left"/>
+      <w:pPr>
+        <w:ind w:left="1440" w:hanging="360"/>
+      </w:pPr>
+      <w:rPr>
+        <w:rFonts w:hint="default"/>
+      </w:rPr>
+    </w:lvl>
+    <w:lvl w:ilvl="1" w:tplc="04090019" w:tentative="1">
+      <w:start w:val="1"/>
+      <w:numFmt w:val="lowerLetter"/>
+      <w:lvlText w:val="%2."/>
+      <w:lvlJc w:val="left"/>
+      <w:pPr>
+        <w:ind w:left="2160" w:hanging="360"/>
+      </w:pPr>
+    </w:lvl>
+    <w:lvl w:ilvl="2" w:tplc="0409001B" w:tentative="1">
+      <w:start w:val="1"/>
+      <w:numFmt w:val="lowerRoman"/>
+      <w:lvlText w:val="%3."/>
+      <w:lvlJc w:val="right"/>
+      <w:pPr>
+        <w:ind w:left="2880" w:hanging="180"/>
+      </w:pPr>
+    </w:lvl>
+    <w:lvl w:ilvl="3" w:tplc="0409000F" w:tentative="1">
+      <w:start w:val="1"/>
+      <w:numFmt w:val="decimal"/>
+      <w:lvlText w:val="%4."/>
+      <w:lvlJc w:val="left"/>
+      <w:pPr>
+        <w:ind w:left="3600" w:hanging="360"/>
+      </w:pPr>
+    </w:lvl>
+    <w:lvl w:ilvl="4" w:tplc="04090019" w:tentative="1">
+      <w:start w:val="1"/>
+      <w:numFmt w:val="lowerLetter"/>
+      <w:lvlText w:val="%5."/>
+      <w:lvlJc w:val="left"/>
+      <w:pPr>
+        <w:ind w:left="4320" w:hanging="360"/>
+      </w:pPr>
+    </w:lvl>
+    <w:lvl w:ilvl="5" w:tplc="0409001B" w:tentative="1">
+      <w:start w:val="1"/>
+      <w:numFmt w:val="lowerRoman"/>
+      <w:lvlText w:val="%6."/>
+      <w:lvlJc w:val="right"/>
+      <w:pPr>
+        <w:ind w:left="5040" w:hanging="180"/>
+      </w:pPr>
+    </w:lvl>
+    <w:lvl w:ilvl="6" w:tplc="0409000F" w:tentative="1">
+      <w:start w:val="1"/>
+      <w:numFmt w:val="decimal"/>
+      <w:lvlText w:val="%7."/>
+      <w:lvlJc w:val="left"/>
+      <w:pPr>
+        <w:ind w:left="5760" w:hanging="360"/>
+      </w:pPr>
+    </w:lvl>
+    <w:lvl w:ilvl="7" w:tplc="04090019" w:tentative="1">
+      <w:start w:val="1"/>
+      <w:numFmt w:val="lowerLetter"/>
+      <w:lvlText w:val="%8."/>
+      <w:lvlJc w:val="left"/>
+      <w:pPr>
+        <w:ind w:left="6480" w:hanging="360"/>
+      </w:pPr>
+    </w:lvl>
+    <w:lvl w:ilvl="8" w:tplc="0409001B" w:tentative="1">
+      <w:start w:val="1"/>
+      <w:numFmt w:val="lowerRoman"/>
+      <w:lvlText w:val="%9."/>
+      <w:lvlJc w:val="right"/>
+      <w:pPr>
+        <w:ind w:left="7200" w:hanging="180"/>
+      </w:pPr>
+    </w:lvl>
+  </w:abstractNum>
+  <w:abstractNum w:abstractNumId="19" w15:restartNumberingAfterBreak="0">
     <w:nsid w:val="65472C54"/>
     <w:multiLevelType w:val="hybridMultilevel"/>
     <w:tmpl w:val="A9187A98"/>
@@ -8830,7 +11552,7 @@
       </w:rPr>
     </w:lvl>
   </w:abstractNum>
-  <w:abstractNum w:abstractNumId="19" w15:restartNumberingAfterBreak="0">
+  <w:abstractNum w:abstractNumId="20" w15:restartNumberingAfterBreak="0">
     <w:nsid w:val="67F5622B"/>
     <w:multiLevelType w:val="multilevel"/>
     <w:tmpl w:val="7BB2D348"/>
@@ -8943,7 +11665,7 @@
       </w:rPr>
     </w:lvl>
   </w:abstractNum>
-  <w:abstractNum w:abstractNumId="20" w15:restartNumberingAfterBreak="0">
+  <w:abstractNum w:abstractNumId="21" w15:restartNumberingAfterBreak="0">
     <w:nsid w:val="68E32D46"/>
     <w:multiLevelType w:val="hybridMultilevel"/>
     <w:tmpl w:val="0CB852E8"/>
@@ -9055,7 +11777,7 @@
       </w:rPr>
     </w:lvl>
   </w:abstractNum>
-  <w:abstractNum w:abstractNumId="21" w15:restartNumberingAfterBreak="0">
+  <w:abstractNum w:abstractNumId="22" w15:restartNumberingAfterBreak="0">
     <w:nsid w:val="6D6500D2"/>
     <w:multiLevelType w:val="hybridMultilevel"/>
     <w:tmpl w:val="2B7C799A"/>
@@ -9168,7 +11890,7 @@
       </w:rPr>
     </w:lvl>
   </w:abstractNum>
-  <w:abstractNum w:abstractNumId="22" w15:restartNumberingAfterBreak="0">
+  <w:abstractNum w:abstractNumId="23" w15:restartNumberingAfterBreak="0">
     <w:nsid w:val="6F1009CF"/>
     <w:multiLevelType w:val="hybridMultilevel"/>
     <w:tmpl w:val="7FCE79A4"/>
@@ -9261,7 +11983,7 @@
     <w:abstractNumId w:val="14"/>
   </w:num>
   <w:num w:numId="3">
-    <w:abstractNumId w:val="18"/>
+    <w:abstractNumId w:val="19"/>
   </w:num>
   <w:num w:numId="4">
     <w:abstractNumId w:val="16"/>
@@ -9270,13 +11992,13 @@
     <w:abstractNumId w:val="15"/>
   </w:num>
   <w:num w:numId="6">
-    <w:abstractNumId w:val="20"/>
+    <w:abstractNumId w:val="21"/>
   </w:num>
   <w:num w:numId="7">
     <w:abstractNumId w:val="17"/>
   </w:num>
   <w:num w:numId="8">
-    <w:abstractNumId w:val="21"/>
+    <w:abstractNumId w:val="22"/>
   </w:num>
   <w:num w:numId="9">
     <w:abstractNumId w:val="12"/>
@@ -9300,7 +12022,7 @@
     <w:abstractNumId w:val="8"/>
   </w:num>
   <w:num w:numId="16">
-    <w:abstractNumId w:val="22"/>
+    <w:abstractNumId w:val="23"/>
   </w:num>
   <w:num w:numId="17">
     <w:abstractNumId w:val="3"/>
@@ -9315,7 +12037,7 @@
     <w:abstractNumId w:val="13"/>
   </w:num>
   <w:num w:numId="21">
-    <w:abstractNumId w:val="19"/>
+    <w:abstractNumId w:val="20"/>
   </w:num>
   <w:num w:numId="22">
     <w:abstractNumId w:val="10"/>
@@ -9323,11 +12045,14 @@
   <w:num w:numId="23">
     <w:abstractNumId w:val="1"/>
   </w:num>
+  <w:num w:numId="24">
+    <w:abstractNumId w:val="18"/>
+  </w:num>
 </w:numbering>
 </file>
 
 <file path=word/styles.xml><?xml version="1.0" encoding="utf-8"?>
-<w:styles xmlns:mc="http://schemas.openxmlformats.org/markup-compatibility/2006" xmlns:r="http://schemas.openxmlformats.org/officeDocument/2006/relationships" xmlns:w="http://schemas.openxmlformats.org/wordprocessingml/2006/main" xmlns:w14="http://schemas.microsoft.com/office/word/2010/wordml" xmlns:w15="http://schemas.microsoft.com/office/word/2012/wordml" xmlns:w16se="http://schemas.microsoft.com/office/word/2015/wordml/symex" mc:Ignorable="w14 w15 w16se">
+<w:styles xmlns:mc="http://schemas.openxmlformats.org/markup-compatibility/2006" xmlns:r="http://schemas.openxmlformats.org/officeDocument/2006/relationships" xmlns:w="http://schemas.openxmlformats.org/wordprocessingml/2006/main" xmlns:w14="http://schemas.microsoft.com/office/word/2010/wordml" xmlns:w15="http://schemas.microsoft.com/office/word/2012/wordml" mc:Ignorable="w14 w15">
   <w:docDefaults>
     <w:rPrDefault>
       <w:rPr>

--- a/Report/ccfa_report.docx
+++ b/Report/ccfa_report.docx
@@ -1,6 +1,6 @@
 
 <file path=word/document.xml><?xml version="1.0" encoding="utf-8"?>
-<w:document xmlns:wpc="http://schemas.microsoft.com/office/word/2010/wordprocessingCanvas" xmlns:mc="http://schemas.openxmlformats.org/markup-compatibility/2006" xmlns:o="urn:schemas-microsoft-com:office:office" xmlns:r="http://schemas.openxmlformats.org/officeDocument/2006/relationships" xmlns:m="http://schemas.openxmlformats.org/officeDocument/2006/math" xmlns:v="urn:schemas-microsoft-com:vml" xmlns:wp14="http://schemas.microsoft.com/office/word/2010/wordprocessingDrawing" xmlns:wp="http://schemas.openxmlformats.org/drawingml/2006/wordprocessingDrawing" xmlns:w10="urn:schemas-microsoft-com:office:word" xmlns:w="http://schemas.openxmlformats.org/wordprocessingml/2006/main" xmlns:w14="http://schemas.microsoft.com/office/word/2010/wordml" xmlns:w15="http://schemas.microsoft.com/office/word/2012/wordml" xmlns:wpg="http://schemas.microsoft.com/office/word/2010/wordprocessingGroup" xmlns:wpi="http://schemas.microsoft.com/office/word/2010/wordprocessingInk" xmlns:wne="http://schemas.microsoft.com/office/word/2006/wordml" xmlns:wps="http://schemas.microsoft.com/office/word/2010/wordprocessingShape" mc:Ignorable="w14 w15 wp14">
+<w:document xmlns:wpc="http://schemas.microsoft.com/office/word/2010/wordprocessingCanvas" xmlns:cx="http://schemas.microsoft.com/office/drawing/2014/chartex" xmlns:mc="http://schemas.openxmlformats.org/markup-compatibility/2006" xmlns:o="urn:schemas-microsoft-com:office:office" xmlns:r="http://schemas.openxmlformats.org/officeDocument/2006/relationships" xmlns:m="http://schemas.openxmlformats.org/officeDocument/2006/math" xmlns:v="urn:schemas-microsoft-com:vml" xmlns:wp14="http://schemas.microsoft.com/office/word/2010/wordprocessingDrawing" xmlns:wp="http://schemas.openxmlformats.org/drawingml/2006/wordprocessingDrawing" xmlns:w10="urn:schemas-microsoft-com:office:word" xmlns:w="http://schemas.openxmlformats.org/wordprocessingml/2006/main" xmlns:w14="http://schemas.microsoft.com/office/word/2010/wordml" xmlns:w15="http://schemas.microsoft.com/office/word/2012/wordml" xmlns:w16se="http://schemas.microsoft.com/office/word/2015/wordml/symex" xmlns:wpg="http://schemas.microsoft.com/office/word/2010/wordprocessingGroup" xmlns:wpi="http://schemas.microsoft.com/office/word/2010/wordprocessingInk" xmlns:wne="http://schemas.microsoft.com/office/word/2006/wordml" xmlns:wps="http://schemas.microsoft.com/office/word/2010/wordprocessingShape" mc:Ignorable="w14 w15 w16se wp14">
   <w:body>
     <w:p>
       <w:pPr>
@@ -17,7 +17,6 @@
           <w:noProof/>
           <w:sz w:val="28"/>
           <w:szCs w:val="28"/>
-          <w:lang w:eastAsia="zh-CN"/>
         </w:rPr>
         <w:drawing>
           <wp:anchor distT="0" distB="0" distL="114300" distR="114300" simplePos="0" relativeHeight="251659264" behindDoc="1" locked="0" layoutInCell="1" allowOverlap="1" wp14:anchorId="32C4E9A9" wp14:editId="4744D18F">
@@ -204,7 +203,6 @@
       <w:r>
         <w:rPr>
           <w:noProof/>
-          <w:lang w:eastAsia="zh-CN"/>
         </w:rPr>
         <w:drawing>
           <wp:inline distT="0" distB="0" distL="0" distR="0" wp14:anchorId="36283AA2" wp14:editId="405E30F8">
@@ -896,7 +894,6 @@
           <w:noProof/>
           <w:sz w:val="28"/>
           <w:szCs w:val="28"/>
-          <w:lang w:eastAsia="zh-CN"/>
         </w:rPr>
         <w:lastRenderedPageBreak/>
         <w:drawing>
@@ -1084,7 +1081,6 @@
       <w:r>
         <w:rPr>
           <w:noProof/>
-          <w:lang w:eastAsia="zh-CN"/>
         </w:rPr>
         <w:drawing>
           <wp:inline distT="0" distB="0" distL="0" distR="0" wp14:anchorId="77A64C8A" wp14:editId="41D34E75">
@@ -1883,7 +1879,25 @@
           <w:szCs w:val="26"/>
           <w:shd w:val="clear" w:color="auto" w:fill="FFFFFF"/>
         </w:rPr>
-        <w:t>” tập trung vào việc cho phép thầy cô đăng ký tài khoản, cập nhập và quản lý môn học do mình thực hiện. Mỗi môn học sẽ có các bài giảng , nhận xét, đánh giá, các câu hỏi do sinh viên đề ra và các trả lời tương ứng của thầy cô. Sinh viên khi tham gia hệ thống với tài khoản của mình có thể được xem nhắc nhở, đánh giá … Hệ thống đóng vai trò như một giáo viên ảo bên cạnh sinh viên.</w:t>
+        <w:t xml:space="preserve">” tập trung vào việc cho phép thầy cô đăng ký tài khoản, cập nhập và quản lý môn học do mình thực hiện. Mỗi môn học sẽ có các bài </w:t>
+      </w:r>
+      <w:proofErr w:type="gramStart"/>
+      <w:r>
+        <w:rPr>
+          <w:sz w:val="26"/>
+          <w:szCs w:val="26"/>
+          <w:shd w:val="clear" w:color="auto" w:fill="FFFFFF"/>
+        </w:rPr>
+        <w:t>giảng ,</w:t>
+      </w:r>
+      <w:proofErr w:type="gramEnd"/>
+      <w:r>
+        <w:rPr>
+          <w:sz w:val="26"/>
+          <w:szCs w:val="26"/>
+          <w:shd w:val="clear" w:color="auto" w:fill="FFFFFF"/>
+        </w:rPr>
+        <w:t xml:space="preserve"> nhận xét, đánh giá, các câu hỏi do sinh viên đề ra và các trả lời tương ứng của thầy cô. Sinh viên khi tham gia hệ thống với tài khoản của mình có thể được xem nhắc nhở, đánh giá … Hệ thống đóng vai trò như một giáo viên ảo bên cạnh sinh viên.</w:t>
       </w:r>
     </w:p>
     <w:p>
@@ -1909,7 +1923,25 @@
           <w:sz w:val="26"/>
           <w:szCs w:val="26"/>
         </w:rPr>
-        <w:t xml:space="preserve">Để hoàn thành bài báo cáo này, nhóm chúng em xin gửi lời cảm ơn  đến </w:t>
+        <w:t xml:space="preserve">Để hoàn thành bài báo cáo này, nhóm chúng em xin gửi lời cảm </w:t>
+      </w:r>
+      <w:proofErr w:type="gramStart"/>
+      <w:r>
+        <w:rPr>
+          <w:rFonts w:cs="Times New Roman"/>
+          <w:sz w:val="26"/>
+          <w:szCs w:val="26"/>
+        </w:rPr>
+        <w:t>ơn  đến</w:t>
+      </w:r>
+      <w:proofErr w:type="gramEnd"/>
+      <w:r>
+        <w:rPr>
+          <w:rFonts w:cs="Times New Roman"/>
+          <w:sz w:val="26"/>
+          <w:szCs w:val="26"/>
+        </w:rPr>
+        <w:t xml:space="preserve"> </w:t>
       </w:r>
       <w:r>
         <w:rPr>
@@ -2444,14 +2476,6 @@
         <w:t>Tên đề tài</w:t>
       </w:r>
       <w:bookmarkEnd w:id="1"/>
-      <w:r>
-        <w:rPr>
-          <w:b/>
-          <w:sz w:val="28"/>
-          <w:szCs w:val="28"/>
-        </w:rPr>
-        <w:t>(Edit lại phần này)</w:t>
-      </w:r>
     </w:p>
     <w:p>
       <w:pPr>
@@ -2471,7 +2495,21 @@
           <w:sz w:val="26"/>
           <w:szCs w:val="26"/>
         </w:rPr>
-        <w:t>Hệ thống hỗ trợ học tập tự động</w:t>
+        <w:t>Hệ thố</w:t>
+      </w:r>
+      <w:r>
+        <w:rPr>
+          <w:sz w:val="26"/>
+          <w:szCs w:val="26"/>
+        </w:rPr>
+        <w:t>ng tư vấn mỹ phẩm và thời trang</w:t>
+      </w:r>
+      <w:r>
+        <w:rPr>
+          <w:sz w:val="26"/>
+          <w:szCs w:val="26"/>
+        </w:rPr>
+        <w:t xml:space="preserve"> tự động</w:t>
       </w:r>
     </w:p>
     <w:p>
@@ -2503,14 +2541,6 @@
         <w:t>Lý do chọn</w:t>
       </w:r>
       <w:bookmarkEnd w:id="2"/>
-      <w:r>
-        <w:rPr>
-          <w:b/>
-          <w:sz w:val="28"/>
-          <w:szCs w:val="28"/>
-        </w:rPr>
-        <w:t>(Edit lại phần này)</w:t>
-      </w:r>
     </w:p>
     <w:p>
       <w:pPr>
@@ -2521,23 +2551,126 @@
         <w:spacing w:line="360" w:lineRule="auto"/>
         <w:jc w:val="both"/>
         <w:rPr>
-          <w:sz w:val="26"/>
-          <w:szCs w:val="26"/>
-        </w:rPr>
-      </w:pPr>
-      <w:r>
-        <w:rPr>
-          <w:sz w:val="26"/>
-          <w:szCs w:val="26"/>
-        </w:rPr>
-        <w:t>Ngày</w:t>
-      </w:r>
-      <w:r>
-        <w:rPr>
-          <w:sz w:val="26"/>
-          <w:szCs w:val="26"/>
-        </w:rPr>
-        <w:t xml:space="preserve"> nay, việc áp dụng hệ thống hỗ trợ học tập trong qua trình học tập trở lên rất phổ biến và hiệu quả. Việc lên mạng tìm kiếm các từ khóa liên quan đến môn học của các bạn trở lên khá gần gũi, hệ thống hỗ trợ học tập tự động còn giúp cho các bạn cũng như giản viên không cần đến giảng đường mà vẫn hoàn thành môn học(tiết học) của mình hiệu quả. Bên cạnh đó hệ thống còn giúp các bạn giải đáp thắc mắc về các môn học một cách nhanh chóng thông qua việc các bạn sinh viên đặt câu hỏi và giảng viên trả lời trực tiếp trên hệ thống. Nhận thấy tầm quan trọng của hệ thống, nhóm em quyết định thực hiện đề tài này với mong muốn đưa đến cho các học viên cũng như giảng viên có các trải nghiệm trong việc giảng dạy cũng như học tập được dễ dàng hơn, thuận tiện hơn mà không mất đi hiệu quả môn học. </w:t>
+          <w:rFonts w:cs="Times New Roman"/>
+          <w:sz w:val="26"/>
+          <w:szCs w:val="26"/>
+        </w:rPr>
+      </w:pPr>
+      <w:r>
+        <w:rPr>
+          <w:sz w:val="26"/>
+          <w:szCs w:val="26"/>
+        </w:rPr>
+        <w:t>Trong bối cảnh hiện nay</w:t>
+      </w:r>
+      <w:r>
+        <w:rPr>
+          <w:rFonts w:cs="Times New Roman"/>
+          <w:sz w:val="26"/>
+          <w:szCs w:val="26"/>
+        </w:rPr>
+        <w:t>,</w:t>
+      </w:r>
+      <w:r>
+        <w:rPr>
+          <w:rFonts w:cs="Times New Roman"/>
+          <w:i/>
+          <w:iCs/>
+          <w:color w:val="000000"/>
+          <w:sz w:val="27"/>
+          <w:szCs w:val="27"/>
+          <w:shd w:val="clear" w:color="auto" w:fill="FFFFFF"/>
+        </w:rPr>
+        <w:t xml:space="preserve"> </w:t>
+      </w:r>
+      <w:r>
+        <w:rPr>
+          <w:rFonts w:cs="Times New Roman"/>
+          <w:iCs/>
+          <w:color w:val="000000"/>
+          <w:sz w:val="26"/>
+          <w:szCs w:val="26"/>
+          <w:shd w:val="clear" w:color="auto" w:fill="FFFFFF"/>
+        </w:rPr>
+        <w:t>h</w:t>
+      </w:r>
+      <w:r>
+        <w:rPr>
+          <w:rFonts w:cs="Times New Roman"/>
+          <w:iCs/>
+          <w:color w:val="000000"/>
+          <w:sz w:val="26"/>
+          <w:szCs w:val="26"/>
+          <w:shd w:val="clear" w:color="auto" w:fill="FFFFFF"/>
+        </w:rPr>
+        <w:t>ẳn ai trong chúng ta cũng từng bối rối trướ</w:t>
+      </w:r>
+      <w:r>
+        <w:rPr>
+          <w:rFonts w:cs="Times New Roman"/>
+          <w:iCs/>
+          <w:color w:val="000000"/>
+          <w:sz w:val="26"/>
+          <w:szCs w:val="26"/>
+          <w:shd w:val="clear" w:color="auto" w:fill="FFFFFF"/>
+        </w:rPr>
+        <w:t xml:space="preserve">c rất nhiều </w:t>
+      </w:r>
+      <w:r>
+        <w:rPr>
+          <w:rFonts w:cs="Times New Roman"/>
+          <w:iCs/>
+          <w:color w:val="000000"/>
+          <w:sz w:val="26"/>
+          <w:szCs w:val="26"/>
+          <w:shd w:val="clear" w:color="auto" w:fill="FFFFFF"/>
+        </w:rPr>
+        <w:t>các loại quần áo</w:t>
+      </w:r>
+      <w:r>
+        <w:rPr>
+          <w:rFonts w:cs="Times New Roman"/>
+          <w:iCs/>
+          <w:color w:val="000000"/>
+          <w:sz w:val="26"/>
+          <w:szCs w:val="26"/>
+          <w:shd w:val="clear" w:color="auto" w:fill="FFFFFF"/>
+        </w:rPr>
+        <w:t>, phụ kiện và mỹ phẩm</w:t>
+      </w:r>
+      <w:r>
+        <w:rPr>
+          <w:rFonts w:cs="Times New Roman"/>
+          <w:iCs/>
+          <w:color w:val="000000"/>
+          <w:sz w:val="26"/>
+          <w:szCs w:val="26"/>
+          <w:shd w:val="clear" w:color="auto" w:fill="FFFFFF"/>
+        </w:rPr>
+        <w:t xml:space="preserve"> mỗi khi đi mua sắm, cũng từng phân vân không biết lựa chọn phong cách nào khi đi dự tiệc và cuối cùng là đưa ra những kết quả rất… cả</w:t>
+      </w:r>
+      <w:r>
+        <w:rPr>
+          <w:rFonts w:cs="Times New Roman"/>
+          <w:iCs/>
+          <w:color w:val="000000"/>
+          <w:sz w:val="26"/>
+          <w:szCs w:val="26"/>
+          <w:shd w:val="clear" w:color="auto" w:fill="FFFFFF"/>
+        </w:rPr>
+        <w:t>m tính. Vì vậy bạn cần một người tư vấn thời trang và mỹ phẩm cho mình. Nhưng bạn không biết tìm đến ai, cơ sở nào để tư vấn cho hợp lý nhất. Và để thuận tiện hơn cho mọi người có nhu cầu tư vấn mỹ phẩm và thời trang, nắm bắt được nhu cầu của xã hội, chúng em đã chọn xây dựng hệ thống tư vấn mỹ phẩm và thời trang tự động để giúp mọi người có những phong phách ăn mặc phù hợp cho từng hoàn cảnh.</w:t>
+      </w:r>
+      <w:r>
+        <w:rPr>
+          <w:rFonts w:cs="Times New Roman"/>
+          <w:i/>
+          <w:iCs/>
+          <w:color w:val="000000"/>
+          <w:sz w:val="27"/>
+          <w:szCs w:val="27"/>
+          <w:shd w:val="clear" w:color="auto" w:fill="FFFFFF"/>
+        </w:rPr>
+        <w:t xml:space="preserve"> </w:t>
       </w:r>
     </w:p>
     <w:p>
@@ -2569,14 +2702,6 @@
         <w:t>Mục đích</w:t>
       </w:r>
       <w:bookmarkEnd w:id="3"/>
-      <w:r>
-        <w:rPr>
-          <w:b/>
-          <w:sz w:val="28"/>
-          <w:szCs w:val="28"/>
-        </w:rPr>
-        <w:t>(Edit lại phần này)</w:t>
-      </w:r>
     </w:p>
     <w:p>
       <w:pPr>
@@ -2609,11 +2734,31 @@
           <w:sz w:val="26"/>
           <w:szCs w:val="26"/>
         </w:rPr>
-        <w:t>Hệ thống hỗ trợ học tập tự động</w:t>
+        <w:t>Hệ thố</w:t>
       </w:r>
       <w:r>
         <w:rPr>
           <w:rFonts w:cs="Times New Roman"/>
+          <w:b/>
+          <w:i/>
+          <w:sz w:val="26"/>
+          <w:szCs w:val="26"/>
+        </w:rPr>
+        <w:t>ng tư vấn mỹ phẩm và thời trang</w:t>
+      </w:r>
+      <w:r>
+        <w:rPr>
+          <w:rFonts w:cs="Times New Roman"/>
+          <w:b/>
+          <w:i/>
+          <w:sz w:val="26"/>
+          <w:szCs w:val="26"/>
+        </w:rPr>
+        <w:t xml:space="preserve"> tự động</w:t>
+      </w:r>
+      <w:r>
+        <w:rPr>
+          <w:rFonts w:cs="Times New Roman"/>
           <w:sz w:val="26"/>
           <w:szCs w:val="26"/>
           <w:lang w:val="vi-VN"/>
@@ -2626,7 +2771,15 @@
           <w:sz w:val="26"/>
           <w:szCs w:val="26"/>
         </w:rPr>
-        <w:t>để hỗ trợ học tập cho sinh viên, có vai trò như một giáo viên ảo bên cạnh sinh viên.</w:t>
+        <w:t xml:space="preserve">để hỗ trợ </w:t>
+      </w:r>
+      <w:r>
+        <w:rPr>
+          <w:rFonts w:cs="Times New Roman"/>
+          <w:sz w:val="26"/>
+          <w:szCs w:val="26"/>
+        </w:rPr>
+        <w:t>cho khách hàng tìm được trang phục, mỹ phẩm phù hợp và gây ấn tượng về ngoại hình.</w:t>
       </w:r>
     </w:p>
     <w:p>
@@ -2658,14 +2811,6 @@
         <w:t>Mục tiêu</w:t>
       </w:r>
       <w:bookmarkEnd w:id="4"/>
-      <w:r>
-        <w:rPr>
-          <w:b/>
-          <w:sz w:val="28"/>
-          <w:szCs w:val="28"/>
-        </w:rPr>
-        <w:t>(Edit lại phần này)</w:t>
-      </w:r>
     </w:p>
     <w:p>
       <w:pPr>
@@ -2690,7 +2835,7 @@
           <w:sz w:val="26"/>
           <w:szCs w:val="26"/>
         </w:rPr>
-        <w:t>Giúp giảng viên quản lý môn học hiệu quả</w:t>
+        <w:t>Giải đáp thắc mắc về thời trang và mỹ phẩm</w:t>
       </w:r>
     </w:p>
     <w:p>
@@ -2716,7 +2861,7 @@
           <w:sz w:val="26"/>
           <w:szCs w:val="26"/>
         </w:rPr>
-        <w:t>Hỗ trợ sinh viên trong quá trình học tập</w:t>
+        <w:t>Xây dựng phong cách cá nhân cho từng đối tượng cụ thể</w:t>
       </w:r>
     </w:p>
     <w:p>
@@ -2742,33 +2887,7 @@
           <w:sz w:val="26"/>
           <w:szCs w:val="26"/>
         </w:rPr>
-        <w:t>Giảm bớt thời gian, công sức khi phải liên tục lên giảng đường học</w:t>
-      </w:r>
-    </w:p>
-    <w:p>
-      <w:pPr>
-        <w:pStyle w:val="ListParagraph"/>
-        <w:numPr>
-          <w:ilvl w:val="0"/>
-          <w:numId w:val="2"/>
-        </w:numPr>
-        <w:tabs>
-          <w:tab w:val="left" w:pos="1200"/>
-        </w:tabs>
-        <w:spacing w:line="360" w:lineRule="auto"/>
-        <w:jc w:val="both"/>
-        <w:rPr>
-          <w:b/>
-          <w:sz w:val="28"/>
-          <w:szCs w:val="28"/>
-        </w:rPr>
-      </w:pPr>
-      <w:r>
-        <w:rPr>
-          <w:sz w:val="26"/>
-          <w:szCs w:val="26"/>
-        </w:rPr>
-        <w:t>Giải đáp các câu hỏi của sinh viên một cách nhân chóng</w:t>
+        <w:t>Giúp khách hàng duy trì sự hấp dẫn và tích cực</w:t>
       </w:r>
     </w:p>
     <w:p>
@@ -2965,7 +3084,6 @@
           <w:sz w:val="26"/>
           <w:szCs w:val="26"/>
         </w:rPr>
-        <w:lastRenderedPageBreak/>
         <w:t>Áp dụng bài học để xây dựng hệ thống và phát triển hệ thống</w:t>
       </w:r>
     </w:p>
@@ -3366,6 +3484,69 @@
     </w:p>
     <w:p>
       <w:pPr>
+        <w:pStyle w:val="ListParagraph"/>
+        <w:tabs>
+          <w:tab w:val="left" w:pos="1200"/>
+        </w:tabs>
+        <w:outlineLvl w:val="2"/>
+        <w:rPr>
+          <w:b/>
+          <w:sz w:val="28"/>
+          <w:szCs w:val="28"/>
+        </w:rPr>
+      </w:pPr>
+      <w:r>
+        <w:rPr>
+          <w:b/>
+          <w:noProof/>
+          <w:sz w:val="28"/>
+          <w:szCs w:val="28"/>
+        </w:rPr>
+        <w:drawing>
+          <wp:inline distT="0" distB="0" distL="0" distR="0">
+            <wp:extent cx="5383080" cy="7467600"/>
+            <wp:effectExtent l="0" t="0" r="8255" b="0"/>
+            <wp:docPr id="10" name="Picture 10"/>
+            <wp:cNvGraphicFramePr>
+              <a:graphicFrameLocks xmlns:a="http://schemas.openxmlformats.org/drawingml/2006/main" noChangeAspect="1"/>
+            </wp:cNvGraphicFramePr>
+            <a:graphic xmlns:a="http://schemas.openxmlformats.org/drawingml/2006/main">
+              <a:graphicData uri="http://schemas.openxmlformats.org/drawingml/2006/picture">
+                <pic:pic xmlns:pic="http://schemas.openxmlformats.org/drawingml/2006/picture">
+                  <pic:nvPicPr>
+                    <pic:cNvPr id="10" name="Hudala.jpg"/>
+                    <pic:cNvPicPr/>
+                  </pic:nvPicPr>
+                  <pic:blipFill>
+                    <a:blip r:embed="rId9">
+                      <a:extLst>
+                        <a:ext uri="{28A0092B-C50C-407E-A947-70E740481C1C}">
+                          <a14:useLocalDpi xmlns:a14="http://schemas.microsoft.com/office/drawing/2010/main" val="0"/>
+                        </a:ext>
+                      </a:extLst>
+                    </a:blip>
+                    <a:stretch>
+                      <a:fillRect/>
+                    </a:stretch>
+                  </pic:blipFill>
+                  <pic:spPr>
+                    <a:xfrm>
+                      <a:off x="0" y="0"/>
+                      <a:ext cx="5386996" cy="7473033"/>
+                    </a:xfrm>
+                    <a:prstGeom prst="rect">
+                      <a:avLst/>
+                    </a:prstGeom>
+                  </pic:spPr>
+                </pic:pic>
+              </a:graphicData>
+            </a:graphic>
+          </wp:inline>
+        </w:drawing>
+      </w:r>
+    </w:p>
+    <w:p>
+      <w:pPr>
         <w:tabs>
           <w:tab w:val="left" w:pos="1200"/>
         </w:tabs>
@@ -3423,7 +3604,14 @@
           <w:i/>
           <w:noProof/>
         </w:rPr>
-        <w:t xml:space="preserve"> Đồ thị quy trình</w:t>
+        <w:t xml:space="preserve"> Đồ thị</w:t>
+      </w:r>
+      <w:r>
+        <w:rPr>
+          <w:i/>
+          <w:noProof/>
+        </w:rPr>
+        <w:t xml:space="preserve"> quy trình dành cho khách</w:t>
       </w:r>
     </w:p>
     <w:p>
@@ -3464,6 +3652,7 @@
           <w:sz w:val="28"/>
           <w:szCs w:val="28"/>
         </w:rPr>
+        <w:lastRenderedPageBreak/>
         <w:t>Biểu đồ use case</w:t>
       </w:r>
       <w:bookmarkEnd w:id="10"/>
@@ -3535,7 +3724,6 @@
           <w:noProof/>
           <w:sz w:val="32"/>
           <w:szCs w:val="32"/>
-          <w:lang w:eastAsia="zh-CN"/>
         </w:rPr>
         <w:drawing>
           <wp:inline distT="0" distB="0" distL="0" distR="0">
@@ -3553,7 +3741,7 @@
                     <pic:cNvPicPr/>
                   </pic:nvPicPr>
                   <pic:blipFill>
-                    <a:blip r:embed="rId9">
+                    <a:blip r:embed="rId10">
                       <a:extLst>
                         <a:ext uri="{28A0092B-C50C-407E-A947-70E740481C1C}">
                           <a14:useLocalDpi xmlns:a14="http://schemas.microsoft.com/office/drawing/2010/main" val="0"/>
@@ -3727,7 +3915,6 @@
           <w:i/>
           <w:noProof/>
           <w:szCs w:val="24"/>
-          <w:lang w:eastAsia="zh-CN"/>
         </w:rPr>
         <w:lastRenderedPageBreak/>
         <w:drawing>
@@ -3746,7 +3933,7 @@
                     <pic:cNvPicPr/>
                   </pic:nvPicPr>
                   <pic:blipFill>
-                    <a:blip r:embed="rId10">
+                    <a:blip r:embed="rId11">
                       <a:extLst>
                         <a:ext uri="{28A0092B-C50C-407E-A947-70E740481C1C}">
                           <a14:useLocalDpi xmlns:a14="http://schemas.microsoft.com/office/drawing/2010/main" val="0"/>
@@ -3912,7 +4099,6 @@
           <w:i/>
           <w:noProof/>
           <w:szCs w:val="24"/>
-          <w:lang w:eastAsia="zh-CN"/>
         </w:rPr>
         <w:drawing>
           <wp:inline distT="0" distB="0" distL="0" distR="0">
@@ -3930,7 +4116,7 @@
                     <pic:cNvPicPr/>
                   </pic:nvPicPr>
                   <pic:blipFill>
-                    <a:blip r:embed="rId11">
+                    <a:blip r:embed="rId12">
                       <a:extLst>
                         <a:ext uri="{28A0092B-C50C-407E-A947-70E740481C1C}">
                           <a14:useLocalDpi xmlns:a14="http://schemas.microsoft.com/office/drawing/2010/main" val="0"/>
@@ -4076,7 +4262,6 @@
           <w:i/>
           <w:noProof/>
           <w:szCs w:val="24"/>
-          <w:lang w:eastAsia="zh-CN"/>
         </w:rPr>
         <w:drawing>
           <wp:inline distT="0" distB="0" distL="0" distR="0">
@@ -4096,7 +4281,7 @@
                     </pic:cNvPicPr>
                   </pic:nvPicPr>
                   <pic:blipFill>
-                    <a:blip r:embed="rId12">
+                    <a:blip r:embed="rId13">
                       <a:extLst>
                         <a:ext uri="{28A0092B-C50C-407E-A947-70E740481C1C}">
                           <a14:useLocalDpi xmlns:a14="http://schemas.microsoft.com/office/drawing/2010/main" val="0"/>
@@ -4244,7 +4429,6 @@
           <w:i/>
           <w:noProof/>
           <w:szCs w:val="24"/>
-          <w:lang w:eastAsia="zh-CN"/>
         </w:rPr>
         <w:drawing>
           <wp:inline distT="0" distB="0" distL="0" distR="0">
@@ -4264,7 +4448,7 @@
                     </pic:cNvPicPr>
                   </pic:nvPicPr>
                   <pic:blipFill>
-                    <a:blip r:embed="rId13">
+                    <a:blip r:embed="rId14">
                       <a:extLst>
                         <a:ext uri="{28A0092B-C50C-407E-A947-70E740481C1C}">
                           <a14:useLocalDpi xmlns:a14="http://schemas.microsoft.com/office/drawing/2010/main" val="0"/>
@@ -4446,7 +4630,6 @@
           <w:i/>
           <w:noProof/>
           <w:szCs w:val="24"/>
-          <w:lang w:eastAsia="zh-CN"/>
         </w:rPr>
         <w:drawing>
           <wp:inline distT="0" distB="0" distL="0" distR="0">
@@ -4466,7 +4649,7 @@
                     </pic:cNvPicPr>
                   </pic:nvPicPr>
                   <pic:blipFill>
-                    <a:blip r:embed="rId14">
+                    <a:blip r:embed="rId15">
                       <a:extLst>
                         <a:ext uri="{28A0092B-C50C-407E-A947-70E740481C1C}">
                           <a14:useLocalDpi xmlns:a14="http://schemas.microsoft.com/office/drawing/2010/main" val="0"/>
@@ -4672,8 +4855,19 @@
           <w:szCs w:val="26"/>
           <w:lang w:val="fr-FR"/>
         </w:rPr>
-        <w:t>Mô tả vắn tắt:</w:t>
-      </w:r>
+        <w:t xml:space="preserve">Mô tả vắn </w:t>
+      </w:r>
+      <w:proofErr w:type="gramStart"/>
+      <w:r>
+        <w:rPr>
+          <w:b/>
+          <w:sz w:val="26"/>
+          <w:szCs w:val="26"/>
+          <w:lang w:val="fr-FR"/>
+        </w:rPr>
+        <w:t>tắt:</w:t>
+      </w:r>
+      <w:proofErr w:type="gramEnd"/>
       <w:r>
         <w:rPr>
           <w:sz w:val="26"/>
@@ -5160,8 +5354,9 @@
           <w:szCs w:val="26"/>
           <w:lang w:val="fr-FR" w:eastAsia="fr-FR"/>
         </w:rPr>
-        <w:t>Use case « CapNhatThongT</w:t>
-      </w:r>
+        <w:t>Use case « </w:t>
+      </w:r>
+      <w:proofErr w:type="gramStart"/>
       <w:r>
         <w:rPr>
           <w:rFonts w:cs="Times New Roman"/>
@@ -5170,6 +5365,16 @@
           <w:szCs w:val="26"/>
           <w:lang w:val="fr-FR" w:eastAsia="fr-FR"/>
         </w:rPr>
+        <w:t>CapNhatThongT</w:t>
+      </w:r>
+      <w:r>
+        <w:rPr>
+          <w:rFonts w:cs="Times New Roman"/>
+          <w:b/>
+          <w:sz w:val="26"/>
+          <w:szCs w:val="26"/>
+          <w:lang w:val="fr-FR" w:eastAsia="fr-FR"/>
+        </w:rPr>
         <w:t>inSanPham</w:t>
       </w:r>
       <w:r>
@@ -5182,6 +5387,7 @@
         </w:rPr>
         <w:t>»</w:t>
       </w:r>
+      <w:proofErr w:type="gramEnd"/>
     </w:p>
     <w:p>
       <w:pPr>
@@ -5204,8 +5410,19 @@
           <w:szCs w:val="26"/>
           <w:lang w:val="fr-FR"/>
         </w:rPr>
-        <w:t>Mô tả vắn tắt:</w:t>
-      </w:r>
+        <w:t xml:space="preserve">Mô tả vắn </w:t>
+      </w:r>
+      <w:proofErr w:type="gramStart"/>
+      <w:r>
+        <w:rPr>
+          <w:b/>
+          <w:sz w:val="26"/>
+          <w:szCs w:val="26"/>
+          <w:lang w:val="fr-FR"/>
+        </w:rPr>
+        <w:t>tắt:</w:t>
+      </w:r>
+      <w:proofErr w:type="gramEnd"/>
       <w:r>
         <w:rPr>
           <w:sz w:val="26"/>
@@ -5650,8 +5867,19 @@
           <w:szCs w:val="26"/>
           <w:lang w:val="fr-FR"/>
         </w:rPr>
-        <w:t>Mô tả vắn tắt:</w:t>
-      </w:r>
+        <w:t xml:space="preserve">Mô tả vắn </w:t>
+      </w:r>
+      <w:proofErr w:type="gramStart"/>
+      <w:r>
+        <w:rPr>
+          <w:b/>
+          <w:sz w:val="26"/>
+          <w:szCs w:val="26"/>
+          <w:lang w:val="fr-FR"/>
+        </w:rPr>
+        <w:t>tắt:</w:t>
+      </w:r>
+      <w:proofErr w:type="gramEnd"/>
       <w:r>
         <w:rPr>
           <w:sz w:val="26"/>
@@ -5817,7 +6045,23 @@
           <w:sz w:val="26"/>
           <w:szCs w:val="26"/>
         </w:rPr>
-        <w:t>Tại đây, người quản trị có thể chọn “Trả lời”  để trả lời ngay hoặc chọn “Trả lời sau” để lần đăng nhập kế tiếp trả lời.</w:t>
+        <w:t xml:space="preserve">Tại đây, người quản trị có thể chọn “Trả </w:t>
+      </w:r>
+      <w:proofErr w:type="gramStart"/>
+      <w:r>
+        <w:rPr>
+          <w:sz w:val="26"/>
+          <w:szCs w:val="26"/>
+        </w:rPr>
+        <w:t>lời”  để</w:t>
+      </w:r>
+      <w:proofErr w:type="gramEnd"/>
+      <w:r>
+        <w:rPr>
+          <w:sz w:val="26"/>
+          <w:szCs w:val="26"/>
+        </w:rPr>
+        <w:t xml:space="preserve"> trả lời ngay hoặc chọn “Trả lời sau” để lần đăng nhập kế tiếp trả lời.</w:t>
       </w:r>
     </w:p>
     <w:p>
@@ -6036,8 +6280,19 @@
           <w:szCs w:val="26"/>
           <w:lang w:val="fr-FR"/>
         </w:rPr>
-        <w:t>Mô tả vắn tắt:</w:t>
-      </w:r>
+        <w:t xml:space="preserve">Mô tả vắn </w:t>
+      </w:r>
+      <w:proofErr w:type="gramStart"/>
+      <w:r>
+        <w:rPr>
+          <w:b/>
+          <w:sz w:val="26"/>
+          <w:szCs w:val="26"/>
+          <w:lang w:val="fr-FR"/>
+        </w:rPr>
+        <w:t>tắt:</w:t>
+      </w:r>
+      <w:proofErr w:type="gramEnd"/>
       <w:r>
         <w:rPr>
           <w:sz w:val="26"/>
@@ -6389,8 +6644,20 @@
           <w:szCs w:val="26"/>
           <w:lang w:val="fr-FR" w:eastAsia="fr-FR"/>
         </w:rPr>
-        <w:t>Use case « QuanLyDangNhap»</w:t>
-      </w:r>
+        <w:t>Use case « </w:t>
+      </w:r>
+      <w:proofErr w:type="gramStart"/>
+      <w:r>
+        <w:rPr>
+          <w:rFonts w:cs="Times New Roman"/>
+          <w:b/>
+          <w:sz w:val="26"/>
+          <w:szCs w:val="26"/>
+          <w:lang w:val="fr-FR" w:eastAsia="fr-FR"/>
+        </w:rPr>
+        <w:t>QuanLyDangNhap»</w:t>
+      </w:r>
+      <w:proofErr w:type="gramEnd"/>
     </w:p>
     <w:p>
       <w:pPr>
@@ -6462,8 +6729,19 @@
           <w:szCs w:val="26"/>
           <w:lang w:val="fr-FR"/>
         </w:rPr>
-        <w:t>Mô tả vắn tắt:</w:t>
-      </w:r>
+        <w:t xml:space="preserve">Mô tả vắn </w:t>
+      </w:r>
+      <w:proofErr w:type="gramStart"/>
+      <w:r>
+        <w:rPr>
+          <w:b/>
+          <w:sz w:val="26"/>
+          <w:szCs w:val="26"/>
+          <w:lang w:val="fr-FR"/>
+        </w:rPr>
+        <w:t>tắt:</w:t>
+      </w:r>
+      <w:proofErr w:type="gramEnd"/>
       <w:r>
         <w:rPr>
           <w:sz w:val="26"/>
@@ -6792,6 +7070,7 @@
         </w:rPr>
         <w:t>Use case « </w:t>
       </w:r>
+      <w:proofErr w:type="gramStart"/>
       <w:r>
         <w:rPr>
           <w:rFonts w:cs="Times New Roman"/>
@@ -6812,6 +7091,7 @@
         </w:rPr>
         <w:t>»</w:t>
       </w:r>
+      <w:proofErr w:type="gramEnd"/>
     </w:p>
     <w:p>
       <w:pPr>
@@ -6834,8 +7114,19 @@
           <w:szCs w:val="26"/>
           <w:lang w:val="fr-FR"/>
         </w:rPr>
-        <w:t>Mô tả vắn tắt:</w:t>
-      </w:r>
+        <w:t xml:space="preserve">Mô tả vắn </w:t>
+      </w:r>
+      <w:proofErr w:type="gramStart"/>
+      <w:r>
+        <w:rPr>
+          <w:b/>
+          <w:sz w:val="26"/>
+          <w:szCs w:val="26"/>
+          <w:lang w:val="fr-FR"/>
+        </w:rPr>
+        <w:t>tắt:</w:t>
+      </w:r>
+      <w:proofErr w:type="gramEnd"/>
       <w:r>
         <w:rPr>
           <w:sz w:val="26"/>
@@ -7235,8 +7526,19 @@
           <w:szCs w:val="26"/>
           <w:lang w:val="fr-FR"/>
         </w:rPr>
-        <w:t>Mô tả vắn tắt:</w:t>
-      </w:r>
+        <w:t xml:space="preserve">Mô tả vắn </w:t>
+      </w:r>
+      <w:proofErr w:type="gramStart"/>
+      <w:r>
+        <w:rPr>
+          <w:b/>
+          <w:sz w:val="26"/>
+          <w:szCs w:val="26"/>
+          <w:lang w:val="fr-FR"/>
+        </w:rPr>
+        <w:t>tắt:</w:t>
+      </w:r>
+      <w:proofErr w:type="gramEnd"/>
       <w:r>
         <w:rPr>
           <w:sz w:val="26"/>
@@ -7640,8 +7942,19 @@
           <w:szCs w:val="26"/>
           <w:lang w:val="fr-FR"/>
         </w:rPr>
-        <w:t>Mô tả vắn tắt:</w:t>
-      </w:r>
+        <w:t xml:space="preserve">Mô tả vắn </w:t>
+      </w:r>
+      <w:proofErr w:type="gramStart"/>
+      <w:r>
+        <w:rPr>
+          <w:b/>
+          <w:sz w:val="26"/>
+          <w:szCs w:val="26"/>
+          <w:lang w:val="fr-FR"/>
+        </w:rPr>
+        <w:t>tắt:</w:t>
+      </w:r>
+      <w:proofErr w:type="gramEnd"/>
       <w:r>
         <w:rPr>
           <w:sz w:val="26"/>
@@ -8103,7 +8416,6 @@
           <w:noProof/>
           <w:sz w:val="26"/>
           <w:szCs w:val="26"/>
-          <w:lang w:eastAsia="zh-CN"/>
         </w:rPr>
         <w:lastRenderedPageBreak/>
         <w:drawing>
@@ -8124,7 +8436,7 @@
                     </pic:cNvPicPr>
                   </pic:nvPicPr>
                   <pic:blipFill>
-                    <a:blip r:embed="rId15">
+                    <a:blip r:embed="rId16">
                       <a:extLst>
                         <a:ext uri="{28A0092B-C50C-407E-A947-70E740481C1C}">
                           <a14:useLocalDpi xmlns:a14="http://schemas.microsoft.com/office/drawing/2010/main" val="0"/>
@@ -8262,7 +8574,6 @@
           <w:noProof/>
           <w:sz w:val="26"/>
           <w:szCs w:val="26"/>
-          <w:lang w:eastAsia="zh-CN"/>
         </w:rPr>
         <w:drawing>
           <wp:inline distT="0" distB="0" distL="0" distR="0">
@@ -8282,7 +8593,7 @@
                     </pic:cNvPicPr>
                   </pic:nvPicPr>
                   <pic:blipFill>
-                    <a:blip r:embed="rId16">
+                    <a:blip r:embed="rId17">
                       <a:extLst>
                         <a:ext uri="{28A0092B-C50C-407E-A947-70E740481C1C}">
                           <a14:useLocalDpi xmlns:a14="http://schemas.microsoft.com/office/drawing/2010/main" val="0"/>
@@ -8416,7 +8727,6 @@
           <w:noProof/>
           <w:sz w:val="26"/>
           <w:szCs w:val="26"/>
-          <w:lang w:eastAsia="zh-CN"/>
         </w:rPr>
         <w:lastRenderedPageBreak/>
         <w:drawing>
@@ -8437,7 +8747,7 @@
                     </pic:cNvPicPr>
                   </pic:nvPicPr>
                   <pic:blipFill>
-                    <a:blip r:embed="rId17">
+                    <a:blip r:embed="rId18">
                       <a:extLst>
                         <a:ext uri="{28A0092B-C50C-407E-A947-70E740481C1C}">
                           <a14:useLocalDpi xmlns:a14="http://schemas.microsoft.com/office/drawing/2010/main" val="0"/>
@@ -8553,14 +8863,12 @@
           <w:szCs w:val="26"/>
         </w:rPr>
       </w:pPr>
-      <w:bookmarkStart w:id="13" w:name="_GoBack"/>
       <w:r>
         <w:rPr>
           <w:b/>
           <w:noProof/>
           <w:sz w:val="26"/>
           <w:szCs w:val="26"/>
-          <w:lang w:eastAsia="zh-CN"/>
         </w:rPr>
         <w:drawing>
           <wp:inline distT="0" distB="0" distL="0" distR="0">
@@ -8580,7 +8888,7 @@
                     </pic:cNvPicPr>
                   </pic:nvPicPr>
                   <pic:blipFill>
-                    <a:blip r:embed="rId18">
+                    <a:blip r:embed="rId19">
                       <a:extLst>
                         <a:ext uri="{28A0092B-C50C-407E-A947-70E740481C1C}">
                           <a14:useLocalDpi xmlns:a14="http://schemas.microsoft.com/office/drawing/2010/main" val="0"/>
@@ -8611,7 +8919,6 @@
           </wp:inline>
         </w:drawing>
       </w:r>
-      <w:bookmarkEnd w:id="13"/>
     </w:p>
     <w:p>
       <w:pPr>
@@ -8669,6 +8976,8 @@
         <w:lastRenderedPageBreak/>
         <w:br w:type="page"/>
       </w:r>
+      <w:bookmarkStart w:id="13" w:name="_GoBack"/>
+      <w:bookmarkEnd w:id="13"/>
     </w:p>
     <w:p>
       <w:pPr>
@@ -8751,7 +9060,6 @@
           <w:noProof/>
           <w:sz w:val="26"/>
           <w:szCs w:val="26"/>
-          <w:lang w:eastAsia="zh-CN"/>
         </w:rPr>
         <w:drawing>
           <wp:inline distT="0" distB="0" distL="0" distR="0">
@@ -8769,7 +9077,7 @@
                     <pic:cNvPicPr/>
                   </pic:nvPicPr>
                   <pic:blipFill>
-                    <a:blip r:embed="rId19">
+                    <a:blip r:embed="rId20">
                       <a:extLst>
                         <a:ext uri="{28A0092B-C50C-407E-A947-70E740481C1C}">
                           <a14:useLocalDpi xmlns:a14="http://schemas.microsoft.com/office/drawing/2010/main" val="0"/>
@@ -8917,8 +9225,8 @@
             <v:path o:extrusionok="f" gradientshapeok="t" o:connecttype="rect"/>
             <o:lock v:ext="edit" aspectratio="t"/>
           </v:shapetype>
-          <v:shape id="_x0000_i1025" type="#_x0000_t75" style="width:77.05pt;height:49.7pt">
-            <v:imagedata r:id="rId20" o:title=""/>
+          <v:shape id="_x0000_i1025" type="#_x0000_t75" style="width:77.25pt;height:49.5pt" o:ole="">
+            <v:imagedata r:id="rId21" o:title=""/>
           </v:shape>
         </w:object>
       </w:r>
@@ -8984,7 +9292,6 @@
           <w:noProof/>
           <w:sz w:val="26"/>
           <w:szCs w:val="26"/>
-          <w:lang w:eastAsia="zh-CN"/>
         </w:rPr>
         <w:lastRenderedPageBreak/>
         <w:drawing>
@@ -9003,7 +9310,7 @@
                     <pic:cNvPicPr/>
                   </pic:nvPicPr>
                   <pic:blipFill>
-                    <a:blip r:embed="rId21">
+                    <a:blip r:embed="rId22">
                       <a:extLst>
                         <a:ext uri="{28A0092B-C50C-407E-A947-70E740481C1C}">
                           <a14:useLocalDpi xmlns:a14="http://schemas.microsoft.com/office/drawing/2010/main" val="0"/>
@@ -9143,7 +9450,25 @@
           <w:szCs w:val="26"/>
         </w:rPr>
         <w:tab/>
-        <w:t>Giao diện  người quản lý</w:t>
+        <w:t xml:space="preserve">Giao </w:t>
+      </w:r>
+      <w:proofErr w:type="gramStart"/>
+      <w:r>
+        <w:rPr>
+          <w:b/>
+          <w:sz w:val="26"/>
+          <w:szCs w:val="26"/>
+        </w:rPr>
+        <w:t>diện  người</w:t>
+      </w:r>
+      <w:proofErr w:type="gramEnd"/>
+      <w:r>
+        <w:rPr>
+          <w:b/>
+          <w:sz w:val="26"/>
+          <w:szCs w:val="26"/>
+        </w:rPr>
+        <w:t xml:space="preserve"> quản lý</w:t>
       </w:r>
     </w:p>
     <w:p>
@@ -9252,7 +9577,7 @@
     </w:p>
     <w:p/>
     <w:sectPr>
-      <w:footerReference w:type="default" r:id="rId22"/>
+      <w:footerReference w:type="default" r:id="rId23"/>
       <w:pgSz w:w="11907" w:h="16840" w:code="9"/>
       <w:pgMar w:top="1134" w:right="1134" w:bottom="1134" w:left="1701" w:header="720" w:footer="720" w:gutter="0"/>
       <w:pgNumType w:start="1"/>
@@ -9264,7 +9589,7 @@
 </file>
 
 <file path=word/endnotes.xml><?xml version="1.0" encoding="utf-8"?>
-<w:endnotes xmlns:wpc="http://schemas.microsoft.com/office/word/2010/wordprocessingCanvas" xmlns:mc="http://schemas.openxmlformats.org/markup-compatibility/2006" xmlns:o="urn:schemas-microsoft-com:office:office" xmlns:r="http://schemas.openxmlformats.org/officeDocument/2006/relationships" xmlns:m="http://schemas.openxmlformats.org/officeDocument/2006/math" xmlns:v="urn:schemas-microsoft-com:vml" xmlns:wp14="http://schemas.microsoft.com/office/word/2010/wordprocessingDrawing" xmlns:wp="http://schemas.openxmlformats.org/drawingml/2006/wordprocessingDrawing" xmlns:w10="urn:schemas-microsoft-com:office:word" xmlns:w="http://schemas.openxmlformats.org/wordprocessingml/2006/main" xmlns:w14="http://schemas.microsoft.com/office/word/2010/wordml" xmlns:w15="http://schemas.microsoft.com/office/word/2012/wordml" xmlns:wpg="http://schemas.microsoft.com/office/word/2010/wordprocessingGroup" xmlns:wpi="http://schemas.microsoft.com/office/word/2010/wordprocessingInk" xmlns:wne="http://schemas.microsoft.com/office/word/2006/wordml" xmlns:wps="http://schemas.microsoft.com/office/word/2010/wordprocessingShape" mc:Ignorable="w14 w15 wp14">
+<w:endnotes xmlns:wpc="http://schemas.microsoft.com/office/word/2010/wordprocessingCanvas" xmlns:cx="http://schemas.microsoft.com/office/drawing/2014/chartex" xmlns:mc="http://schemas.openxmlformats.org/markup-compatibility/2006" xmlns:o="urn:schemas-microsoft-com:office:office" xmlns:r="http://schemas.openxmlformats.org/officeDocument/2006/relationships" xmlns:m="http://schemas.openxmlformats.org/officeDocument/2006/math" xmlns:v="urn:schemas-microsoft-com:vml" xmlns:wp14="http://schemas.microsoft.com/office/word/2010/wordprocessingDrawing" xmlns:wp="http://schemas.openxmlformats.org/drawingml/2006/wordprocessingDrawing" xmlns:w10="urn:schemas-microsoft-com:office:word" xmlns:w="http://schemas.openxmlformats.org/wordprocessingml/2006/main" xmlns:w14="http://schemas.microsoft.com/office/word/2010/wordml" xmlns:w15="http://schemas.microsoft.com/office/word/2012/wordml" xmlns:w16se="http://schemas.microsoft.com/office/word/2015/wordml/symex" xmlns:wpg="http://schemas.microsoft.com/office/word/2010/wordprocessingGroup" xmlns:wpi="http://schemas.microsoft.com/office/word/2010/wordprocessingInk" xmlns:wne="http://schemas.microsoft.com/office/word/2006/wordml" xmlns:wps="http://schemas.microsoft.com/office/word/2010/wordprocessingShape" mc:Ignorable="w14 w15 w16se wp14">
   <w:endnote w:type="separator" w:id="-1">
     <w:p>
       <w:r>
@@ -9283,7 +9608,7 @@
 </file>
 
 <file path=word/footer1.xml><?xml version="1.0" encoding="utf-8"?>
-<w:ftr xmlns:wpc="http://schemas.microsoft.com/office/word/2010/wordprocessingCanvas" xmlns:mc="http://schemas.openxmlformats.org/markup-compatibility/2006" xmlns:o="urn:schemas-microsoft-com:office:office" xmlns:r="http://schemas.openxmlformats.org/officeDocument/2006/relationships" xmlns:m="http://schemas.openxmlformats.org/officeDocument/2006/math" xmlns:v="urn:schemas-microsoft-com:vml" xmlns:wp14="http://schemas.microsoft.com/office/word/2010/wordprocessingDrawing" xmlns:wp="http://schemas.openxmlformats.org/drawingml/2006/wordprocessingDrawing" xmlns:w10="urn:schemas-microsoft-com:office:word" xmlns:w="http://schemas.openxmlformats.org/wordprocessingml/2006/main" xmlns:w14="http://schemas.microsoft.com/office/word/2010/wordml" xmlns:w15="http://schemas.microsoft.com/office/word/2012/wordml" xmlns:wpg="http://schemas.microsoft.com/office/word/2010/wordprocessingGroup" xmlns:wpi="http://schemas.microsoft.com/office/word/2010/wordprocessingInk" xmlns:wne="http://schemas.microsoft.com/office/word/2006/wordml" xmlns:wps="http://schemas.microsoft.com/office/word/2010/wordprocessingShape" mc:Ignorable="w14 w15 wp14">
+<w:ftr xmlns:wpc="http://schemas.microsoft.com/office/word/2010/wordprocessingCanvas" xmlns:cx="http://schemas.microsoft.com/office/drawing/2014/chartex" xmlns:mc="http://schemas.openxmlformats.org/markup-compatibility/2006" xmlns:o="urn:schemas-microsoft-com:office:office" xmlns:r="http://schemas.openxmlformats.org/officeDocument/2006/relationships" xmlns:m="http://schemas.openxmlformats.org/officeDocument/2006/math" xmlns:v="urn:schemas-microsoft-com:vml" xmlns:wp14="http://schemas.microsoft.com/office/word/2010/wordprocessingDrawing" xmlns:wp="http://schemas.openxmlformats.org/drawingml/2006/wordprocessingDrawing" xmlns:w10="urn:schemas-microsoft-com:office:word" xmlns:w="http://schemas.openxmlformats.org/wordprocessingml/2006/main" xmlns:w14="http://schemas.microsoft.com/office/word/2010/wordml" xmlns:w15="http://schemas.microsoft.com/office/word/2012/wordml" xmlns:w16se="http://schemas.microsoft.com/office/word/2015/wordml/symex" xmlns:wpg="http://schemas.microsoft.com/office/word/2010/wordprocessingGroup" xmlns:wpi="http://schemas.microsoft.com/office/word/2010/wordprocessingInk" xmlns:wne="http://schemas.microsoft.com/office/word/2006/wordml" xmlns:wps="http://schemas.microsoft.com/office/word/2010/wordprocessingShape" mc:Ignorable="w14 w15 w16se wp14">
   <w:p>
     <w:pPr>
       <w:pStyle w:val="Footer"/>
@@ -9325,7 +9650,7 @@
         <w:noProof/>
         <w:color w:val="5B9BD5" w:themeColor="accent1"/>
       </w:rPr>
-      <w:t>10</w:t>
+      <w:t>6</w:t>
     </w:r>
     <w:r>
       <w:rPr>
@@ -9345,7 +9670,7 @@
 </file>
 
 <file path=word/footnotes.xml><?xml version="1.0" encoding="utf-8"?>
-<w:footnotes xmlns:wpc="http://schemas.microsoft.com/office/word/2010/wordprocessingCanvas" xmlns:mc="http://schemas.openxmlformats.org/markup-compatibility/2006" xmlns:o="urn:schemas-microsoft-com:office:office" xmlns:r="http://schemas.openxmlformats.org/officeDocument/2006/relationships" xmlns:m="http://schemas.openxmlformats.org/officeDocument/2006/math" xmlns:v="urn:schemas-microsoft-com:vml" xmlns:wp14="http://schemas.microsoft.com/office/word/2010/wordprocessingDrawing" xmlns:wp="http://schemas.openxmlformats.org/drawingml/2006/wordprocessingDrawing" xmlns:w10="urn:schemas-microsoft-com:office:word" xmlns:w="http://schemas.openxmlformats.org/wordprocessingml/2006/main" xmlns:w14="http://schemas.microsoft.com/office/word/2010/wordml" xmlns:w15="http://schemas.microsoft.com/office/word/2012/wordml" xmlns:wpg="http://schemas.microsoft.com/office/word/2010/wordprocessingGroup" xmlns:wpi="http://schemas.microsoft.com/office/word/2010/wordprocessingInk" xmlns:wne="http://schemas.microsoft.com/office/word/2006/wordml" xmlns:wps="http://schemas.microsoft.com/office/word/2010/wordprocessingShape" mc:Ignorable="w14 w15 wp14">
+<w:footnotes xmlns:wpc="http://schemas.microsoft.com/office/word/2010/wordprocessingCanvas" xmlns:cx="http://schemas.microsoft.com/office/drawing/2014/chartex" xmlns:mc="http://schemas.openxmlformats.org/markup-compatibility/2006" xmlns:o="urn:schemas-microsoft-com:office:office" xmlns:r="http://schemas.openxmlformats.org/officeDocument/2006/relationships" xmlns:m="http://schemas.openxmlformats.org/officeDocument/2006/math" xmlns:v="urn:schemas-microsoft-com:vml" xmlns:wp14="http://schemas.microsoft.com/office/word/2010/wordprocessingDrawing" xmlns:wp="http://schemas.openxmlformats.org/drawingml/2006/wordprocessingDrawing" xmlns:w10="urn:schemas-microsoft-com:office:word" xmlns:w="http://schemas.openxmlformats.org/wordprocessingml/2006/main" xmlns:w14="http://schemas.microsoft.com/office/word/2010/wordml" xmlns:w15="http://schemas.microsoft.com/office/word/2012/wordml" xmlns:w16se="http://schemas.microsoft.com/office/word/2015/wordml/symex" xmlns:wpg="http://schemas.microsoft.com/office/word/2010/wordprocessingGroup" xmlns:wpi="http://schemas.microsoft.com/office/word/2010/wordprocessingInk" xmlns:wne="http://schemas.microsoft.com/office/word/2006/wordml" xmlns:wps="http://schemas.microsoft.com/office/word/2010/wordprocessingShape" mc:Ignorable="w14 w15 w16se wp14">
   <w:footnote w:type="separator" w:id="-1">
     <w:p>
       <w:r>
@@ -9364,7 +9689,7 @@
 </file>
 
 <file path=word/numbering.xml><?xml version="1.0" encoding="utf-8"?>
-<w:numbering xmlns:wpc="http://schemas.microsoft.com/office/word/2010/wordprocessingCanvas" xmlns:mc="http://schemas.openxmlformats.org/markup-compatibility/2006" xmlns:o="urn:schemas-microsoft-com:office:office" xmlns:r="http://schemas.openxmlformats.org/officeDocument/2006/relationships" xmlns:m="http://schemas.openxmlformats.org/officeDocument/2006/math" xmlns:v="urn:schemas-microsoft-com:vml" xmlns:wp14="http://schemas.microsoft.com/office/word/2010/wordprocessingDrawing" xmlns:wp="http://schemas.openxmlformats.org/drawingml/2006/wordprocessingDrawing" xmlns:w10="urn:schemas-microsoft-com:office:word" xmlns:w="http://schemas.openxmlformats.org/wordprocessingml/2006/main" xmlns:w14="http://schemas.microsoft.com/office/word/2010/wordml" xmlns:w15="http://schemas.microsoft.com/office/word/2012/wordml" xmlns:wpg="http://schemas.microsoft.com/office/word/2010/wordprocessingGroup" xmlns:wpi="http://schemas.microsoft.com/office/word/2010/wordprocessingInk" xmlns:wne="http://schemas.microsoft.com/office/word/2006/wordml" xmlns:wps="http://schemas.microsoft.com/office/word/2010/wordprocessingShape" mc:Ignorable="w14 w15 wp14">
+<w:numbering xmlns:wpc="http://schemas.microsoft.com/office/word/2010/wordprocessingCanvas" xmlns:cx="http://schemas.microsoft.com/office/drawing/2014/chartex" xmlns:mc="http://schemas.openxmlformats.org/markup-compatibility/2006" xmlns:o="urn:schemas-microsoft-com:office:office" xmlns:r="http://schemas.openxmlformats.org/officeDocument/2006/relationships" xmlns:m="http://schemas.openxmlformats.org/officeDocument/2006/math" xmlns:v="urn:schemas-microsoft-com:vml" xmlns:wp14="http://schemas.microsoft.com/office/word/2010/wordprocessingDrawing" xmlns:wp="http://schemas.openxmlformats.org/drawingml/2006/wordprocessingDrawing" xmlns:w10="urn:schemas-microsoft-com:office:word" xmlns:w="http://schemas.openxmlformats.org/wordprocessingml/2006/main" xmlns:w14="http://schemas.microsoft.com/office/word/2010/wordml" xmlns:w15="http://schemas.microsoft.com/office/word/2012/wordml" xmlns:w16se="http://schemas.microsoft.com/office/word/2015/wordml/symex" xmlns:wpg="http://schemas.microsoft.com/office/word/2010/wordprocessingGroup" xmlns:wpi="http://schemas.microsoft.com/office/word/2010/wordprocessingInk" xmlns:wne="http://schemas.microsoft.com/office/word/2006/wordml" xmlns:wps="http://schemas.microsoft.com/office/word/2010/wordprocessingShape" mc:Ignorable="w14 w15 w16se wp14">
   <w:abstractNum w:abstractNumId="0" w15:restartNumberingAfterBreak="0">
     <w:nsid w:val="00933318"/>
     <w:multiLevelType w:val="hybridMultilevel"/>
@@ -12052,7 +12377,7 @@
 </file>
 
 <file path=word/styles.xml><?xml version="1.0" encoding="utf-8"?>
-<w:styles xmlns:mc="http://schemas.openxmlformats.org/markup-compatibility/2006" xmlns:r="http://schemas.openxmlformats.org/officeDocument/2006/relationships" xmlns:w="http://schemas.openxmlformats.org/wordprocessingml/2006/main" xmlns:w14="http://schemas.microsoft.com/office/word/2010/wordml" xmlns:w15="http://schemas.microsoft.com/office/word/2012/wordml" mc:Ignorable="w14 w15">
+<w:styles xmlns:mc="http://schemas.openxmlformats.org/markup-compatibility/2006" xmlns:r="http://schemas.openxmlformats.org/officeDocument/2006/relationships" xmlns:w="http://schemas.openxmlformats.org/wordprocessingml/2006/main" xmlns:w14="http://schemas.microsoft.com/office/word/2010/wordml" xmlns:w15="http://schemas.microsoft.com/office/word/2012/wordml" xmlns:w16se="http://schemas.microsoft.com/office/word/2015/wordml/symex" mc:Ignorable="w14 w15 w16se">
   <w:docDefaults>
     <w:rPrDefault>
       <w:rPr>

--- a/Report/ccfa_report.docx
+++ b/Report/ccfa_report.docx
@@ -3621,6 +3621,472 @@
         </w:tabs>
         <w:jc w:val="center"/>
         <w:rPr>
+          <w:i/>
+          <w:noProof/>
+        </w:rPr>
+      </w:pPr>
+    </w:p>
+    <w:p>
+      <w:pPr>
+        <w:tabs>
+          <w:tab w:val="left" w:pos="1200"/>
+        </w:tabs>
+        <w:jc w:val="center"/>
+        <w:rPr>
+          <w:b/>
+          <w:i/>
+          <w:sz w:val="32"/>
+          <w:szCs w:val="32"/>
+        </w:rPr>
+      </w:pPr>
+    </w:p>
+    <w:p>
+      <w:pPr>
+        <w:tabs>
+          <w:tab w:val="left" w:pos="1200"/>
+        </w:tabs>
+        <w:jc w:val="center"/>
+        <w:rPr>
+          <w:b/>
+          <w:i/>
+          <w:sz w:val="32"/>
+          <w:szCs w:val="32"/>
+        </w:rPr>
+      </w:pPr>
+      <w:r>
+        <w:rPr>
+          <w:b/>
+          <w:i/>
+          <w:noProof/>
+          <w:sz w:val="32"/>
+          <w:szCs w:val="32"/>
+        </w:rPr>
+        <w:drawing>
+          <wp:inline distT="0" distB="0" distL="0" distR="0">
+            <wp:extent cx="5563818" cy="6638925"/>
+            <wp:effectExtent l="0" t="0" r="0" b="0"/>
+            <wp:docPr id="16" name="Picture 16"/>
+            <wp:cNvGraphicFramePr>
+              <a:graphicFrameLocks xmlns:a="http://schemas.openxmlformats.org/drawingml/2006/main" noChangeAspect="1"/>
+            </wp:cNvGraphicFramePr>
+            <a:graphic xmlns:a="http://schemas.openxmlformats.org/drawingml/2006/main">
+              <a:graphicData uri="http://schemas.openxmlformats.org/drawingml/2006/picture">
+                <pic:pic xmlns:pic="http://schemas.openxmlformats.org/drawingml/2006/picture">
+                  <pic:nvPicPr>
+                    <pic:cNvPr id="16" name="hethong.jpg"/>
+                    <pic:cNvPicPr/>
+                  </pic:nvPicPr>
+                  <pic:blipFill>
+                    <a:blip r:embed="rId10">
+                      <a:extLst>
+                        <a:ext uri="{28A0092B-C50C-407E-A947-70E740481C1C}">
+                          <a14:useLocalDpi xmlns:a14="http://schemas.microsoft.com/office/drawing/2010/main" val="0"/>
+                        </a:ext>
+                      </a:extLst>
+                    </a:blip>
+                    <a:stretch>
+                      <a:fillRect/>
+                    </a:stretch>
+                  </pic:blipFill>
+                  <pic:spPr>
+                    <a:xfrm>
+                      <a:off x="0" y="0"/>
+                      <a:ext cx="5565239" cy="6640621"/>
+                    </a:xfrm>
+                    <a:prstGeom prst="rect">
+                      <a:avLst/>
+                    </a:prstGeom>
+                  </pic:spPr>
+                </pic:pic>
+              </a:graphicData>
+            </a:graphic>
+          </wp:inline>
+        </w:drawing>
+      </w:r>
+    </w:p>
+    <w:p>
+      <w:pPr>
+        <w:tabs>
+          <w:tab w:val="left" w:pos="1200"/>
+        </w:tabs>
+        <w:jc w:val="center"/>
+        <w:rPr>
+          <w:b/>
+          <w:i/>
+          <w:sz w:val="32"/>
+          <w:szCs w:val="32"/>
+        </w:rPr>
+      </w:pPr>
+    </w:p>
+    <w:p>
+      <w:pPr>
+        <w:tabs>
+          <w:tab w:val="left" w:pos="1200"/>
+        </w:tabs>
+        <w:jc w:val="center"/>
+        <w:rPr>
+          <w:b/>
+          <w:i/>
+          <w:sz w:val="32"/>
+          <w:szCs w:val="32"/>
+        </w:rPr>
+      </w:pPr>
+    </w:p>
+    <w:p>
+      <w:pPr>
+        <w:tabs>
+          <w:tab w:val="left" w:pos="1200"/>
+        </w:tabs>
+        <w:jc w:val="center"/>
+        <w:rPr>
+          <w:b/>
+          <w:i/>
+          <w:sz w:val="32"/>
+          <w:szCs w:val="32"/>
+        </w:rPr>
+      </w:pPr>
+    </w:p>
+    <w:p>
+      <w:pPr>
+        <w:tabs>
+          <w:tab w:val="left" w:pos="1200"/>
+        </w:tabs>
+        <w:jc w:val="center"/>
+        <w:rPr>
+          <w:i/>
+          <w:noProof/>
+        </w:rPr>
+      </w:pPr>
+      <w:r>
+        <w:rPr>
+          <w:i/>
+          <w:noProof/>
+        </w:rPr>
+        <w:t>Hình 1.2</w:t>
+      </w:r>
+      <w:r>
+        <w:rPr>
+          <w:i/>
+          <w:noProof/>
+        </w:rPr>
+        <w:t xml:space="preserve"> Đồ thị</w:t>
+      </w:r>
+      <w:r>
+        <w:rPr>
+          <w:i/>
+          <w:noProof/>
+        </w:rPr>
+        <w:t xml:space="preserve"> quy trình dành cho hệ thống</w:t>
+      </w:r>
+    </w:p>
+    <w:p>
+      <w:pPr>
+        <w:tabs>
+          <w:tab w:val="left" w:pos="1200"/>
+        </w:tabs>
+        <w:jc w:val="center"/>
+        <w:rPr>
+          <w:i/>
+          <w:noProof/>
+        </w:rPr>
+      </w:pPr>
+    </w:p>
+    <w:p>
+      <w:pPr>
+        <w:tabs>
+          <w:tab w:val="left" w:pos="1200"/>
+        </w:tabs>
+        <w:jc w:val="center"/>
+        <w:rPr>
+          <w:i/>
+          <w:noProof/>
+        </w:rPr>
+      </w:pPr>
+    </w:p>
+    <w:p>
+      <w:pPr>
+        <w:tabs>
+          <w:tab w:val="left" w:pos="1200"/>
+        </w:tabs>
+        <w:jc w:val="center"/>
+        <w:rPr>
+          <w:i/>
+          <w:noProof/>
+        </w:rPr>
+      </w:pPr>
+    </w:p>
+    <w:p>
+      <w:pPr>
+        <w:tabs>
+          <w:tab w:val="left" w:pos="1200"/>
+        </w:tabs>
+        <w:jc w:val="center"/>
+        <w:rPr>
+          <w:i/>
+          <w:noProof/>
+        </w:rPr>
+      </w:pPr>
+    </w:p>
+    <w:p>
+      <w:pPr>
+        <w:tabs>
+          <w:tab w:val="left" w:pos="1200"/>
+        </w:tabs>
+        <w:jc w:val="center"/>
+        <w:rPr>
+          <w:i/>
+          <w:noProof/>
+        </w:rPr>
+      </w:pPr>
+    </w:p>
+    <w:p>
+      <w:pPr>
+        <w:tabs>
+          <w:tab w:val="left" w:pos="1200"/>
+        </w:tabs>
+        <w:jc w:val="center"/>
+        <w:rPr>
+          <w:i/>
+          <w:noProof/>
+        </w:rPr>
+      </w:pPr>
+    </w:p>
+    <w:p>
+      <w:pPr>
+        <w:tabs>
+          <w:tab w:val="left" w:pos="1200"/>
+        </w:tabs>
+        <w:jc w:val="center"/>
+        <w:rPr>
+          <w:i/>
+          <w:noProof/>
+        </w:rPr>
+      </w:pPr>
+    </w:p>
+    <w:p>
+      <w:pPr>
+        <w:tabs>
+          <w:tab w:val="left" w:pos="1200"/>
+        </w:tabs>
+        <w:jc w:val="center"/>
+        <w:rPr>
+          <w:i/>
+          <w:noProof/>
+        </w:rPr>
+      </w:pPr>
+    </w:p>
+    <w:p>
+      <w:pPr>
+        <w:tabs>
+          <w:tab w:val="left" w:pos="1200"/>
+        </w:tabs>
+        <w:jc w:val="center"/>
+        <w:rPr>
+          <w:i/>
+          <w:noProof/>
+        </w:rPr>
+      </w:pPr>
+      <w:r>
+        <w:rPr>
+          <w:i/>
+          <w:noProof/>
+        </w:rPr>
+        <w:lastRenderedPageBreak/>
+        <w:drawing>
+          <wp:inline distT="0" distB="0" distL="0" distR="0">
+            <wp:extent cx="5760720" cy="6847205"/>
+            <wp:effectExtent l="0" t="0" r="0" b="0"/>
+            <wp:docPr id="20" name="Picture 20"/>
+            <wp:cNvGraphicFramePr>
+              <a:graphicFrameLocks xmlns:a="http://schemas.openxmlformats.org/drawingml/2006/main" noChangeAspect="1"/>
+            </wp:cNvGraphicFramePr>
+            <a:graphic xmlns:a="http://schemas.openxmlformats.org/drawingml/2006/main">
+              <a:graphicData uri="http://schemas.openxmlformats.org/drawingml/2006/picture">
+                <pic:pic xmlns:pic="http://schemas.openxmlformats.org/drawingml/2006/picture">
+                  <pic:nvPicPr>
+                    <pic:cNvPr id="20" name="nguoiquantri.jpg"/>
+                    <pic:cNvPicPr/>
+                  </pic:nvPicPr>
+                  <pic:blipFill>
+                    <a:blip r:embed="rId11">
+                      <a:extLst>
+                        <a:ext uri="{28A0092B-C50C-407E-A947-70E740481C1C}">
+                          <a14:useLocalDpi xmlns:a14="http://schemas.microsoft.com/office/drawing/2010/main" val="0"/>
+                        </a:ext>
+                      </a:extLst>
+                    </a:blip>
+                    <a:stretch>
+                      <a:fillRect/>
+                    </a:stretch>
+                  </pic:blipFill>
+                  <pic:spPr>
+                    <a:xfrm>
+                      <a:off x="0" y="0"/>
+                      <a:ext cx="5760720" cy="6847205"/>
+                    </a:xfrm>
+                    <a:prstGeom prst="rect">
+                      <a:avLst/>
+                    </a:prstGeom>
+                  </pic:spPr>
+                </pic:pic>
+              </a:graphicData>
+            </a:graphic>
+          </wp:inline>
+        </w:drawing>
+      </w:r>
+    </w:p>
+    <w:p>
+      <w:pPr>
+        <w:tabs>
+          <w:tab w:val="left" w:pos="1200"/>
+        </w:tabs>
+        <w:jc w:val="center"/>
+        <w:rPr>
+          <w:b/>
+          <w:i/>
+          <w:sz w:val="32"/>
+          <w:szCs w:val="32"/>
+        </w:rPr>
+      </w:pPr>
+    </w:p>
+    <w:p>
+      <w:pPr>
+        <w:tabs>
+          <w:tab w:val="left" w:pos="1200"/>
+        </w:tabs>
+        <w:jc w:val="center"/>
+        <w:rPr>
+          <w:i/>
+          <w:noProof/>
+        </w:rPr>
+      </w:pPr>
+      <w:r>
+        <w:rPr>
+          <w:i/>
+          <w:noProof/>
+        </w:rPr>
+        <w:t>Hình 1.1</w:t>
+      </w:r>
+      <w:r>
+        <w:rPr>
+          <w:i/>
+          <w:noProof/>
+        </w:rPr>
+        <w:t xml:space="preserve"> Đồ thị</w:t>
+      </w:r>
+      <w:r>
+        <w:rPr>
+          <w:i/>
+          <w:noProof/>
+        </w:rPr>
+        <w:t xml:space="preserve"> quy trình dành cho người quản trị</w:t>
+      </w:r>
+    </w:p>
+    <w:p>
+      <w:pPr>
+        <w:tabs>
+          <w:tab w:val="left" w:pos="1200"/>
+        </w:tabs>
+        <w:jc w:val="center"/>
+        <w:rPr>
+          <w:b/>
+          <w:i/>
+          <w:sz w:val="32"/>
+          <w:szCs w:val="32"/>
+        </w:rPr>
+      </w:pPr>
+    </w:p>
+    <w:p>
+      <w:pPr>
+        <w:tabs>
+          <w:tab w:val="left" w:pos="1200"/>
+        </w:tabs>
+        <w:jc w:val="center"/>
+        <w:rPr>
+          <w:b/>
+          <w:i/>
+          <w:sz w:val="32"/>
+          <w:szCs w:val="32"/>
+        </w:rPr>
+      </w:pPr>
+    </w:p>
+    <w:p>
+      <w:pPr>
+        <w:tabs>
+          <w:tab w:val="left" w:pos="1200"/>
+        </w:tabs>
+        <w:jc w:val="center"/>
+        <w:rPr>
+          <w:b/>
+          <w:i/>
+          <w:sz w:val="32"/>
+          <w:szCs w:val="32"/>
+        </w:rPr>
+      </w:pPr>
+    </w:p>
+    <w:p>
+      <w:pPr>
+        <w:tabs>
+          <w:tab w:val="left" w:pos="1200"/>
+        </w:tabs>
+        <w:jc w:val="center"/>
+        <w:rPr>
+          <w:b/>
+          <w:i/>
+          <w:sz w:val="32"/>
+          <w:szCs w:val="32"/>
+        </w:rPr>
+      </w:pPr>
+    </w:p>
+    <w:p>
+      <w:pPr>
+        <w:tabs>
+          <w:tab w:val="left" w:pos="1200"/>
+        </w:tabs>
+        <w:jc w:val="center"/>
+        <w:rPr>
+          <w:b/>
+          <w:i/>
+          <w:sz w:val="32"/>
+          <w:szCs w:val="32"/>
+        </w:rPr>
+      </w:pPr>
+    </w:p>
+    <w:p>
+      <w:pPr>
+        <w:tabs>
+          <w:tab w:val="left" w:pos="1200"/>
+        </w:tabs>
+        <w:jc w:val="center"/>
+        <w:rPr>
+          <w:b/>
+          <w:i/>
+          <w:sz w:val="32"/>
+          <w:szCs w:val="32"/>
+        </w:rPr>
+      </w:pPr>
+    </w:p>
+    <w:p>
+      <w:pPr>
+        <w:tabs>
+          <w:tab w:val="left" w:pos="1200"/>
+        </w:tabs>
+        <w:jc w:val="center"/>
+        <w:rPr>
+          <w:b/>
+          <w:i/>
+          <w:sz w:val="32"/>
+          <w:szCs w:val="32"/>
+        </w:rPr>
+      </w:pPr>
+    </w:p>
+    <w:p>
+      <w:pPr>
+        <w:tabs>
+          <w:tab w:val="left" w:pos="1200"/>
+        </w:tabs>
+        <w:jc w:val="center"/>
+        <w:rPr>
           <w:b/>
           <w:i/>
           <w:sz w:val="32"/>
@@ -3741,7 +4207,7 @@
                     <pic:cNvPicPr/>
                   </pic:nvPicPr>
                   <pic:blipFill>
-                    <a:blip r:embed="rId10">
+                    <a:blip r:embed="rId12">
                       <a:extLst>
                         <a:ext uri="{28A0092B-C50C-407E-A947-70E740481C1C}">
                           <a14:useLocalDpi xmlns:a14="http://schemas.microsoft.com/office/drawing/2010/main" val="0"/>
@@ -3933,7 +4399,7 @@
                     <pic:cNvPicPr/>
                   </pic:nvPicPr>
                   <pic:blipFill>
-                    <a:blip r:embed="rId11">
+                    <a:blip r:embed="rId13">
                       <a:extLst>
                         <a:ext uri="{28A0092B-C50C-407E-A947-70E740481C1C}">
                           <a14:useLocalDpi xmlns:a14="http://schemas.microsoft.com/office/drawing/2010/main" val="0"/>
@@ -4116,7 +4582,7 @@
                     <pic:cNvPicPr/>
                   </pic:nvPicPr>
                   <pic:blipFill>
-                    <a:blip r:embed="rId12">
+                    <a:blip r:embed="rId14">
                       <a:extLst>
                         <a:ext uri="{28A0092B-C50C-407E-A947-70E740481C1C}">
                           <a14:useLocalDpi xmlns:a14="http://schemas.microsoft.com/office/drawing/2010/main" val="0"/>
@@ -4281,7 +4747,7 @@
                     </pic:cNvPicPr>
                   </pic:nvPicPr>
                   <pic:blipFill>
-                    <a:blip r:embed="rId13">
+                    <a:blip r:embed="rId15">
                       <a:extLst>
                         <a:ext uri="{28A0092B-C50C-407E-A947-70E740481C1C}">
                           <a14:useLocalDpi xmlns:a14="http://schemas.microsoft.com/office/drawing/2010/main" val="0"/>
@@ -4448,7 +4914,7 @@
                     </pic:cNvPicPr>
                   </pic:nvPicPr>
                   <pic:blipFill>
-                    <a:blip r:embed="rId14">
+                    <a:blip r:embed="rId16">
                       <a:extLst>
                         <a:ext uri="{28A0092B-C50C-407E-A947-70E740481C1C}">
                           <a14:useLocalDpi xmlns:a14="http://schemas.microsoft.com/office/drawing/2010/main" val="0"/>
@@ -4649,7 +5115,7 @@
                     </pic:cNvPicPr>
                   </pic:nvPicPr>
                   <pic:blipFill>
-                    <a:blip r:embed="rId15">
+                    <a:blip r:embed="rId17">
                       <a:extLst>
                         <a:ext uri="{28A0092B-C50C-407E-A947-70E740481C1C}">
                           <a14:useLocalDpi xmlns:a14="http://schemas.microsoft.com/office/drawing/2010/main" val="0"/>
@@ -8314,6 +8780,236 @@
     <w:p>
       <w:pPr>
         <w:pStyle w:val="ListParagraph"/>
+        <w:spacing w:after="160" w:line="256" w:lineRule="auto"/>
+        <w:ind w:left="644"/>
+        <w:rPr>
+          <w:b/>
+          <w:sz w:val="26"/>
+          <w:szCs w:val="26"/>
+        </w:rPr>
+      </w:pPr>
+    </w:p>
+    <w:p>
+      <w:pPr>
+        <w:pStyle w:val="ListParagraph"/>
+        <w:spacing w:after="160" w:line="256" w:lineRule="auto"/>
+        <w:ind w:left="644"/>
+        <w:rPr>
+          <w:b/>
+          <w:sz w:val="26"/>
+          <w:szCs w:val="26"/>
+        </w:rPr>
+      </w:pPr>
+    </w:p>
+    <w:p>
+      <w:pPr>
+        <w:pStyle w:val="ListParagraph"/>
+        <w:spacing w:after="160" w:line="256" w:lineRule="auto"/>
+        <w:ind w:left="644"/>
+        <w:rPr>
+          <w:b/>
+          <w:sz w:val="26"/>
+          <w:szCs w:val="26"/>
+        </w:rPr>
+      </w:pPr>
+    </w:p>
+    <w:p>
+      <w:pPr>
+        <w:pStyle w:val="ListParagraph"/>
+        <w:spacing w:after="160" w:line="256" w:lineRule="auto"/>
+        <w:ind w:left="644"/>
+        <w:rPr>
+          <w:b/>
+          <w:sz w:val="26"/>
+          <w:szCs w:val="26"/>
+        </w:rPr>
+      </w:pPr>
+    </w:p>
+    <w:p>
+      <w:pPr>
+        <w:pStyle w:val="ListParagraph"/>
+        <w:spacing w:after="160" w:line="256" w:lineRule="auto"/>
+        <w:ind w:left="644"/>
+        <w:rPr>
+          <w:b/>
+          <w:sz w:val="26"/>
+          <w:szCs w:val="26"/>
+        </w:rPr>
+      </w:pPr>
+    </w:p>
+    <w:p>
+      <w:pPr>
+        <w:pStyle w:val="ListParagraph"/>
+        <w:spacing w:after="160" w:line="256" w:lineRule="auto"/>
+        <w:ind w:left="644"/>
+        <w:rPr>
+          <w:b/>
+          <w:sz w:val="26"/>
+          <w:szCs w:val="26"/>
+        </w:rPr>
+      </w:pPr>
+    </w:p>
+    <w:p>
+      <w:pPr>
+        <w:pStyle w:val="ListParagraph"/>
+        <w:spacing w:after="160" w:line="256" w:lineRule="auto"/>
+        <w:ind w:left="644"/>
+        <w:rPr>
+          <w:b/>
+          <w:sz w:val="26"/>
+          <w:szCs w:val="26"/>
+        </w:rPr>
+      </w:pPr>
+    </w:p>
+    <w:p>
+      <w:pPr>
+        <w:pStyle w:val="ListParagraph"/>
+        <w:spacing w:after="160" w:line="256" w:lineRule="auto"/>
+        <w:ind w:left="644"/>
+        <w:rPr>
+          <w:b/>
+          <w:sz w:val="26"/>
+          <w:szCs w:val="26"/>
+        </w:rPr>
+      </w:pPr>
+    </w:p>
+    <w:p>
+      <w:pPr>
+        <w:pStyle w:val="ListParagraph"/>
+        <w:spacing w:after="160" w:line="256" w:lineRule="auto"/>
+        <w:ind w:left="644"/>
+        <w:rPr>
+          <w:b/>
+          <w:sz w:val="26"/>
+          <w:szCs w:val="26"/>
+        </w:rPr>
+      </w:pPr>
+    </w:p>
+    <w:p>
+      <w:pPr>
+        <w:pStyle w:val="ListParagraph"/>
+        <w:spacing w:after="160" w:line="256" w:lineRule="auto"/>
+        <w:ind w:left="644"/>
+        <w:rPr>
+          <w:b/>
+          <w:sz w:val="26"/>
+          <w:szCs w:val="26"/>
+        </w:rPr>
+      </w:pPr>
+    </w:p>
+    <w:p>
+      <w:pPr>
+        <w:pStyle w:val="ListParagraph"/>
+        <w:spacing w:after="160" w:line="256" w:lineRule="auto"/>
+        <w:ind w:left="644"/>
+        <w:rPr>
+          <w:b/>
+          <w:sz w:val="26"/>
+          <w:szCs w:val="26"/>
+        </w:rPr>
+      </w:pPr>
+    </w:p>
+    <w:p>
+      <w:pPr>
+        <w:pStyle w:val="ListParagraph"/>
+        <w:spacing w:after="160" w:line="256" w:lineRule="auto"/>
+        <w:ind w:left="644"/>
+        <w:rPr>
+          <w:b/>
+          <w:sz w:val="26"/>
+          <w:szCs w:val="26"/>
+        </w:rPr>
+      </w:pPr>
+    </w:p>
+    <w:p>
+      <w:pPr>
+        <w:pStyle w:val="ListParagraph"/>
+        <w:spacing w:after="160" w:line="256" w:lineRule="auto"/>
+        <w:ind w:left="644"/>
+        <w:rPr>
+          <w:b/>
+          <w:sz w:val="26"/>
+          <w:szCs w:val="26"/>
+        </w:rPr>
+      </w:pPr>
+    </w:p>
+    <w:p>
+      <w:pPr>
+        <w:pStyle w:val="ListParagraph"/>
+        <w:spacing w:after="160" w:line="256" w:lineRule="auto"/>
+        <w:ind w:left="644"/>
+        <w:rPr>
+          <w:b/>
+          <w:sz w:val="26"/>
+          <w:szCs w:val="26"/>
+        </w:rPr>
+      </w:pPr>
+    </w:p>
+    <w:p>
+      <w:pPr>
+        <w:pStyle w:val="ListParagraph"/>
+        <w:spacing w:after="160" w:line="256" w:lineRule="auto"/>
+        <w:ind w:left="644"/>
+        <w:rPr>
+          <w:b/>
+          <w:sz w:val="26"/>
+          <w:szCs w:val="26"/>
+        </w:rPr>
+      </w:pPr>
+    </w:p>
+    <w:p>
+      <w:pPr>
+        <w:pStyle w:val="ListParagraph"/>
+        <w:spacing w:after="160" w:line="256" w:lineRule="auto"/>
+        <w:ind w:left="644"/>
+        <w:rPr>
+          <w:b/>
+          <w:sz w:val="26"/>
+          <w:szCs w:val="26"/>
+        </w:rPr>
+      </w:pPr>
+    </w:p>
+    <w:p>
+      <w:pPr>
+        <w:pStyle w:val="ListParagraph"/>
+        <w:spacing w:after="160" w:line="256" w:lineRule="auto"/>
+        <w:ind w:left="644"/>
+        <w:rPr>
+          <w:b/>
+          <w:sz w:val="26"/>
+          <w:szCs w:val="26"/>
+        </w:rPr>
+      </w:pPr>
+    </w:p>
+    <w:p>
+      <w:pPr>
+        <w:pStyle w:val="ListParagraph"/>
+        <w:spacing w:after="160" w:line="256" w:lineRule="auto"/>
+        <w:ind w:left="644"/>
+        <w:rPr>
+          <w:b/>
+          <w:sz w:val="26"/>
+          <w:szCs w:val="26"/>
+        </w:rPr>
+      </w:pPr>
+      <w:bookmarkStart w:id="12" w:name="_GoBack"/>
+      <w:bookmarkEnd w:id="12"/>
+    </w:p>
+    <w:p>
+      <w:pPr>
+        <w:pStyle w:val="ListParagraph"/>
+        <w:spacing w:after="160" w:line="256" w:lineRule="auto"/>
+        <w:ind w:left="644"/>
+        <w:rPr>
+          <w:b/>
+          <w:sz w:val="26"/>
+          <w:szCs w:val="26"/>
+        </w:rPr>
+      </w:pPr>
+    </w:p>
+    <w:p>
+      <w:pPr>
+        <w:pStyle w:val="ListParagraph"/>
         <w:numPr>
           <w:ilvl w:val="1"/>
           <w:numId w:val="7"/>
@@ -8326,16 +9022,17 @@
           <w:szCs w:val="26"/>
         </w:rPr>
       </w:pPr>
-      <w:bookmarkStart w:id="12" w:name="_Toc11246819"/>
-      <w:r>
-        <w:rPr>
-          <w:b/>
-          <w:sz w:val="26"/>
-          <w:szCs w:val="26"/>
-        </w:rPr>
+      <w:bookmarkStart w:id="13" w:name="_Toc11246819"/>
+      <w:r>
+        <w:rPr>
+          <w:b/>
+          <w:sz w:val="26"/>
+          <w:szCs w:val="26"/>
+        </w:rPr>
+        <w:lastRenderedPageBreak/>
         <w:t>Phân tích use case</w:t>
       </w:r>
-      <w:bookmarkEnd w:id="12"/>
+      <w:bookmarkEnd w:id="13"/>
     </w:p>
     <w:p>
       <w:pPr>
@@ -8417,7 +9114,6 @@
           <w:sz w:val="26"/>
           <w:szCs w:val="26"/>
         </w:rPr>
-        <w:lastRenderedPageBreak/>
         <w:drawing>
           <wp:inline distT="0" distB="0" distL="0" distR="0">
             <wp:extent cx="5760720" cy="3405791"/>
@@ -8436,7 +9132,7 @@
                     </pic:cNvPicPr>
                   </pic:nvPicPr>
                   <pic:blipFill>
-                    <a:blip r:embed="rId16">
+                    <a:blip r:embed="rId18">
                       <a:extLst>
                         <a:ext uri="{28A0092B-C50C-407E-A947-70E740481C1C}">
                           <a14:useLocalDpi xmlns:a14="http://schemas.microsoft.com/office/drawing/2010/main" val="0"/>
@@ -8593,7 +9289,7 @@
                     </pic:cNvPicPr>
                   </pic:nvPicPr>
                   <pic:blipFill>
-                    <a:blip r:embed="rId17">
+                    <a:blip r:embed="rId19">
                       <a:extLst>
                         <a:ext uri="{28A0092B-C50C-407E-A947-70E740481C1C}">
                           <a14:useLocalDpi xmlns:a14="http://schemas.microsoft.com/office/drawing/2010/main" val="0"/>
@@ -8747,7 +9443,7 @@
                     </pic:cNvPicPr>
                   </pic:nvPicPr>
                   <pic:blipFill>
-                    <a:blip r:embed="rId18">
+                    <a:blip r:embed="rId20">
                       <a:extLst>
                         <a:ext uri="{28A0092B-C50C-407E-A947-70E740481C1C}">
                           <a14:useLocalDpi xmlns:a14="http://schemas.microsoft.com/office/drawing/2010/main" val="0"/>
@@ -8888,7 +9584,7 @@
                     </pic:cNvPicPr>
                   </pic:nvPicPr>
                   <pic:blipFill>
-                    <a:blip r:embed="rId19">
+                    <a:blip r:embed="rId21">
                       <a:extLst>
                         <a:ext uri="{28A0092B-C50C-407E-A947-70E740481C1C}">
                           <a14:useLocalDpi xmlns:a14="http://schemas.microsoft.com/office/drawing/2010/main" val="0"/>
@@ -8976,8 +9672,6 @@
         <w:lastRenderedPageBreak/>
         <w:br w:type="page"/>
       </w:r>
-      <w:bookmarkStart w:id="13" w:name="_GoBack"/>
-      <w:bookmarkEnd w:id="13"/>
     </w:p>
     <w:p>
       <w:pPr>
@@ -9077,7 +9771,7 @@
                     <pic:cNvPicPr/>
                   </pic:nvPicPr>
                   <pic:blipFill>
-                    <a:blip r:embed="rId20">
+                    <a:blip r:embed="rId22">
                       <a:extLst>
                         <a:ext uri="{28A0092B-C50C-407E-A947-70E740481C1C}">
                           <a14:useLocalDpi xmlns:a14="http://schemas.microsoft.com/office/drawing/2010/main" val="0"/>
@@ -9226,7 +9920,7 @@
             <o:lock v:ext="edit" aspectratio="t"/>
           </v:shapetype>
           <v:shape id="_x0000_i1025" type="#_x0000_t75" style="width:77.25pt;height:49.5pt" o:ole="">
-            <v:imagedata r:id="rId21" o:title=""/>
+            <v:imagedata r:id="rId23" o:title=""/>
           </v:shape>
         </w:object>
       </w:r>
@@ -9310,7 +10004,7 @@
                     <pic:cNvPicPr/>
                   </pic:nvPicPr>
                   <pic:blipFill>
-                    <a:blip r:embed="rId22">
+                    <a:blip r:embed="rId24">
                       <a:extLst>
                         <a:ext uri="{28A0092B-C50C-407E-A947-70E740481C1C}">
                           <a14:useLocalDpi xmlns:a14="http://schemas.microsoft.com/office/drawing/2010/main" val="0"/>
@@ -9577,7 +10271,7 @@
     </w:p>
     <w:p/>
     <w:sectPr>
-      <w:footerReference w:type="default" r:id="rId23"/>
+      <w:footerReference w:type="default" r:id="rId25"/>
       <w:pgSz w:w="11907" w:h="16840" w:code="9"/>
       <w:pgMar w:top="1134" w:right="1134" w:bottom="1134" w:left="1701" w:header="720" w:footer="720" w:gutter="0"/>
       <w:pgNumType w:start="1"/>
@@ -9650,7 +10344,7 @@
         <w:noProof/>
         <w:color w:val="5B9BD5" w:themeColor="accent1"/>
       </w:rPr>
-      <w:t>6</w:t>
+      <w:t>17</w:t>
     </w:r>
     <w:r>
       <w:rPr>

--- a/Report/ccfa_report.docx
+++ b/Report/ccfa_report.docx
@@ -5216,14 +5216,23 @@
           <w:sz w:val="26"/>
           <w:szCs w:val="26"/>
         </w:rPr>
-        <w:t>tab “Phản Hồi</w:t>
-      </w:r>
-      <w:r>
-        <w:rPr>
-          <w:sz w:val="26"/>
-          <w:szCs w:val="26"/>
-        </w:rPr>
-        <w:t xml:space="preserve">” trong menu quản trị. Hệ thống sẽ truy vấn bảng </w:t>
+        <w:t>button hình hộp thư ở</w:t>
+      </w:r>
+      <w:r>
+        <w:rPr>
+          <w:sz w:val="26"/>
+          <w:szCs w:val="26"/>
+        </w:rPr>
+        <w:t xml:space="preserve"> góc phải màn hình</w:t>
+      </w:r>
+      <w:bookmarkStart w:id="12" w:name="_GoBack"/>
+      <w:bookmarkEnd w:id="12"/>
+      <w:r>
+        <w:rPr>
+          <w:sz w:val="26"/>
+          <w:szCs w:val="26"/>
+        </w:rPr>
+        <w:t xml:space="preserve">. Hệ thống sẽ truy vấn bảng </w:t>
       </w:r>
       <w:r>
         <w:rPr>
@@ -5839,7 +5848,7 @@
           <w:szCs w:val="26"/>
         </w:rPr>
       </w:pPr>
-      <w:bookmarkStart w:id="12" w:name="_Toc11246819"/>
+      <w:bookmarkStart w:id="13" w:name="_Toc11246819"/>
       <w:r>
         <w:rPr>
           <w:b/>
@@ -5848,7 +5857,7 @@
         </w:rPr>
         <w:t>Phân tích use case</w:t>
       </w:r>
-      <w:bookmarkEnd w:id="12"/>
+      <w:bookmarkEnd w:id="13"/>
     </w:p>
     <w:p>
       <w:pPr>
@@ -6248,7 +6257,6 @@
         <w:t>Phân tích và ánh xạ cơ sở dữ liệu</w:t>
       </w:r>
     </w:p>
-    <w:bookmarkStart w:id="13" w:name="_GoBack"/>
     <w:p>
       <w:pPr>
         <w:pStyle w:val="ListParagraph"/>
@@ -6297,7 +6305,6 @@
           </o:OLEObject>
         </w:object>
       </w:r>
-      <w:bookmarkEnd w:id="13"/>
     </w:p>
     <w:p>
       <w:pPr>
@@ -6692,7 +6699,7 @@
         <w:noProof/>
         <w:color w:val="5B9BD5" w:themeColor="accent1"/>
       </w:rPr>
-      <w:t>8</w:t>
+      <w:t>6</w:t>
     </w:r>
     <w:r>
       <w:rPr>
